--- a/Report/Задание14.docx
+++ b/Report/Задание14.docx
@@ -4,8 +4,8 @@
   <w:body>
     <w:p>
       <w:pPr>
-        <w:spacing w:after="0" w:line="360" w:lineRule="auto"/>
-        <w:ind w:left="709"/>
+        <w:spacing w:after="360"/>
+        <w:ind w:left="706"/>
         <w:rPr>
           <w:rStyle w:val="af5"/>
           <w:rFonts w:ascii="Times New Roman" w:hAnsi="Times New Roman"/>
@@ -13,7 +13,6 @@
           <w:i w:val="0"/>
           <w:sz w:val="28"/>
           <w:szCs w:val="28"/>
-          <w:lang w:val="en-US"/>
         </w:rPr>
       </w:pPr>
       <w:r>
@@ -215,8 +214,8 @@
     </w:p>
     <w:p>
       <w:pPr>
-        <w:spacing w:after="0"/>
-        <w:ind w:firstLine="709"/>
+        <w:spacing w:before="360" w:after="0"/>
+        <w:ind w:firstLine="706"/>
         <w:jc w:val="both"/>
         <w:rPr>
           <w:rStyle w:val="af5"/>
@@ -235,7 +234,17 @@
           <w:sz w:val="28"/>
           <w:szCs w:val="28"/>
         </w:rPr>
-        <w:t>Листининг</w:t>
+        <w:t>Листи</w:t>
+      </w:r>
+      <w:r>
+        <w:rPr>
+          <w:rStyle w:val="af5"/>
+          <w:rFonts w:ascii="Times New Roman" w:hAnsi="Times New Roman"/>
+          <w:i w:val="0"/>
+          <w:sz w:val="28"/>
+          <w:szCs w:val="28"/>
+        </w:rPr>
+        <w:t>нг</w:t>
       </w:r>
       <w:r>
         <w:rPr>
@@ -276,6 +285,7 @@
         <w:autoSpaceDN w:val="0"/>
         <w:adjustRightInd w:val="0"/>
         <w:spacing w:after="0" w:line="240" w:lineRule="auto"/>
+        <w:ind w:left="706"/>
         <w:rPr>
           <w:rFonts w:ascii="Times New Roman" w:hAnsi="Times New Roman"/>
           <w:sz w:val="28"/>
@@ -299,6 +309,7 @@
         <w:autoSpaceDN w:val="0"/>
         <w:adjustRightInd w:val="0"/>
         <w:spacing w:after="0" w:line="240" w:lineRule="auto"/>
+        <w:ind w:left="706"/>
         <w:rPr>
           <w:rFonts w:ascii="Times New Roman" w:hAnsi="Times New Roman"/>
           <w:sz w:val="28"/>
@@ -322,6 +333,7 @@
         <w:autoSpaceDN w:val="0"/>
         <w:adjustRightInd w:val="0"/>
         <w:spacing w:after="0" w:line="240" w:lineRule="auto"/>
+        <w:ind w:left="706"/>
         <w:rPr>
           <w:rFonts w:ascii="Times New Roman" w:hAnsi="Times New Roman"/>
           <w:sz w:val="28"/>
@@ -336,6 +348,7 @@
         <w:autoSpaceDN w:val="0"/>
         <w:adjustRightInd w:val="0"/>
         <w:spacing w:after="0" w:line="240" w:lineRule="auto"/>
+        <w:ind w:left="706"/>
         <w:rPr>
           <w:rFonts w:ascii="Times New Roman" w:hAnsi="Times New Roman"/>
           <w:sz w:val="28"/>
@@ -359,6 +372,7 @@
         <w:autoSpaceDN w:val="0"/>
         <w:adjustRightInd w:val="0"/>
         <w:spacing w:after="0" w:line="240" w:lineRule="auto"/>
+        <w:ind w:left="706"/>
         <w:rPr>
           <w:rFonts w:ascii="Times New Roman" w:hAnsi="Times New Roman"/>
           <w:sz w:val="28"/>
@@ -382,6 +396,7 @@
         <w:autoSpaceDN w:val="0"/>
         <w:adjustRightInd w:val="0"/>
         <w:spacing w:after="0" w:line="240" w:lineRule="auto"/>
+        <w:ind w:left="706"/>
         <w:rPr>
           <w:rFonts w:ascii="Times New Roman" w:hAnsi="Times New Roman"/>
           <w:sz w:val="28"/>
@@ -405,6 +420,7 @@
         <w:autoSpaceDN w:val="0"/>
         <w:adjustRightInd w:val="0"/>
         <w:spacing w:after="0" w:line="240" w:lineRule="auto"/>
+        <w:ind w:left="706"/>
         <w:rPr>
           <w:rFonts w:ascii="Times New Roman" w:hAnsi="Times New Roman"/>
           <w:sz w:val="28"/>
@@ -428,6 +444,7 @@
         <w:autoSpaceDN w:val="0"/>
         <w:adjustRightInd w:val="0"/>
         <w:spacing w:after="0" w:line="240" w:lineRule="auto"/>
+        <w:ind w:left="706"/>
         <w:rPr>
           <w:rFonts w:ascii="Times New Roman" w:hAnsi="Times New Roman"/>
           <w:sz w:val="28"/>
@@ -451,6 +468,7 @@
         <w:autoSpaceDN w:val="0"/>
         <w:adjustRightInd w:val="0"/>
         <w:spacing w:after="0" w:line="240" w:lineRule="auto"/>
+        <w:ind w:left="706"/>
         <w:rPr>
           <w:rFonts w:ascii="Times New Roman" w:hAnsi="Times New Roman"/>
           <w:sz w:val="28"/>
@@ -474,6 +492,7 @@
         <w:autoSpaceDN w:val="0"/>
         <w:adjustRightInd w:val="0"/>
         <w:spacing w:after="0" w:line="240" w:lineRule="auto"/>
+        <w:ind w:left="706"/>
         <w:rPr>
           <w:rFonts w:ascii="Times New Roman" w:hAnsi="Times New Roman"/>
           <w:sz w:val="28"/>
@@ -497,6 +516,7 @@
         <w:autoSpaceDN w:val="0"/>
         <w:adjustRightInd w:val="0"/>
         <w:spacing w:after="0" w:line="240" w:lineRule="auto"/>
+        <w:ind w:left="706"/>
         <w:rPr>
           <w:rFonts w:ascii="Times New Roman" w:hAnsi="Times New Roman"/>
           <w:sz w:val="28"/>
@@ -520,6 +540,7 @@
         <w:autoSpaceDN w:val="0"/>
         <w:adjustRightInd w:val="0"/>
         <w:spacing w:after="0" w:line="240" w:lineRule="auto"/>
+        <w:ind w:left="706"/>
         <w:rPr>
           <w:rFonts w:ascii="Times New Roman" w:hAnsi="Times New Roman"/>
           <w:sz w:val="28"/>
@@ -543,6 +564,7 @@
         <w:autoSpaceDN w:val="0"/>
         <w:adjustRightInd w:val="0"/>
         <w:spacing w:after="0" w:line="240" w:lineRule="auto"/>
+        <w:ind w:left="706"/>
         <w:rPr>
           <w:rFonts w:ascii="Times New Roman" w:hAnsi="Times New Roman"/>
           <w:sz w:val="28"/>
@@ -566,6 +588,7 @@
         <w:autoSpaceDN w:val="0"/>
         <w:adjustRightInd w:val="0"/>
         <w:spacing w:after="0" w:line="240" w:lineRule="auto"/>
+        <w:ind w:left="706"/>
         <w:rPr>
           <w:rFonts w:ascii="Times New Roman" w:hAnsi="Times New Roman"/>
           <w:sz w:val="28"/>
@@ -640,6 +663,7 @@
         <w:autoSpaceDN w:val="0"/>
         <w:adjustRightInd w:val="0"/>
         <w:spacing w:after="0" w:line="240" w:lineRule="auto"/>
+        <w:ind w:left="706"/>
         <w:rPr>
           <w:rFonts w:ascii="Times New Roman" w:hAnsi="Times New Roman"/>
           <w:sz w:val="28"/>
@@ -663,6 +687,7 @@
         <w:autoSpaceDN w:val="0"/>
         <w:adjustRightInd w:val="0"/>
         <w:spacing w:after="0" w:line="240" w:lineRule="auto"/>
+        <w:ind w:left="706"/>
         <w:rPr>
           <w:rFonts w:ascii="Times New Roman" w:hAnsi="Times New Roman"/>
           <w:sz w:val="28"/>
@@ -677,6 +702,7 @@
         <w:autoSpaceDN w:val="0"/>
         <w:adjustRightInd w:val="0"/>
         <w:spacing w:after="0" w:line="240" w:lineRule="auto"/>
+        <w:ind w:left="706"/>
         <w:rPr>
           <w:rFonts w:ascii="Times New Roman" w:hAnsi="Times New Roman"/>
           <w:sz w:val="28"/>
@@ -700,6 +726,7 @@
         <w:autoSpaceDN w:val="0"/>
         <w:adjustRightInd w:val="0"/>
         <w:spacing w:after="0" w:line="240" w:lineRule="auto"/>
+        <w:ind w:left="706"/>
         <w:rPr>
           <w:rFonts w:ascii="Times New Roman" w:hAnsi="Times New Roman"/>
           <w:sz w:val="28"/>
@@ -723,6 +750,7 @@
         <w:autoSpaceDN w:val="0"/>
         <w:adjustRightInd w:val="0"/>
         <w:spacing w:after="0" w:line="240" w:lineRule="auto"/>
+        <w:ind w:left="706"/>
         <w:rPr>
           <w:rFonts w:ascii="Times New Roman" w:hAnsi="Times New Roman"/>
           <w:sz w:val="28"/>
@@ -746,10 +774,12 @@
         <w:autoSpaceDN w:val="0"/>
         <w:adjustRightInd w:val="0"/>
         <w:spacing w:after="0" w:line="240" w:lineRule="auto"/>
-        <w:rPr>
-          <w:rFonts w:ascii="Times New Roman" w:hAnsi="Times New Roman"/>
-          <w:sz w:val="28"/>
-          <w:szCs w:val="28"/>
+        <w:ind w:left="706"/>
+        <w:rPr>
+          <w:rFonts w:ascii="Times New Roman" w:hAnsi="Times New Roman"/>
+          <w:sz w:val="28"/>
+          <w:szCs w:val="28"/>
+          <w:lang w:val="en-US"/>
         </w:rPr>
       </w:pPr>
       <w:r>
@@ -766,6 +796,7 @@
           <w:rFonts w:ascii="Times New Roman" w:hAnsi="Times New Roman"/>
           <w:sz w:val="28"/>
           <w:szCs w:val="28"/>
+          <w:lang w:val="en-US"/>
         </w:rPr>
         <w:t>{</w:t>
       </w:r>
@@ -776,6 +807,7 @@
         <w:autoSpaceDN w:val="0"/>
         <w:adjustRightInd w:val="0"/>
         <w:spacing w:after="0" w:line="240" w:lineRule="auto"/>
+        <w:ind w:left="706"/>
         <w:rPr>
           <w:rFonts w:ascii="Times New Roman" w:hAnsi="Times New Roman"/>
           <w:sz w:val="28"/>
@@ -799,6 +831,7 @@
         <w:autoSpaceDN w:val="0"/>
         <w:adjustRightInd w:val="0"/>
         <w:spacing w:after="0" w:line="240" w:lineRule="auto"/>
+        <w:ind w:left="706"/>
         <w:rPr>
           <w:rFonts w:ascii="Times New Roman" w:hAnsi="Times New Roman"/>
           <w:sz w:val="28"/>
@@ -822,6 +855,7 @@
         <w:autoSpaceDN w:val="0"/>
         <w:adjustRightInd w:val="0"/>
         <w:spacing w:after="0" w:line="240" w:lineRule="auto"/>
+        <w:ind w:left="706"/>
         <w:rPr>
           <w:rFonts w:ascii="Times New Roman" w:hAnsi="Times New Roman"/>
           <w:sz w:val="28"/>
@@ -845,6 +879,7 @@
         <w:autoSpaceDN w:val="0"/>
         <w:adjustRightInd w:val="0"/>
         <w:spacing w:after="0" w:line="240" w:lineRule="auto"/>
+        <w:ind w:left="706"/>
         <w:rPr>
           <w:rFonts w:ascii="Times New Roman" w:hAnsi="Times New Roman"/>
           <w:sz w:val="28"/>
@@ -919,6 +954,7 @@
         <w:autoSpaceDN w:val="0"/>
         <w:adjustRightInd w:val="0"/>
         <w:spacing w:after="0" w:line="240" w:lineRule="auto"/>
+        <w:ind w:left="706"/>
         <w:rPr>
           <w:rFonts w:ascii="Times New Roman" w:hAnsi="Times New Roman"/>
           <w:sz w:val="28"/>
@@ -942,6 +978,7 @@
         <w:autoSpaceDN w:val="0"/>
         <w:adjustRightInd w:val="0"/>
         <w:spacing w:after="0" w:line="240" w:lineRule="auto"/>
+        <w:ind w:left="706"/>
         <w:rPr>
           <w:rFonts w:ascii="Times New Roman" w:hAnsi="Times New Roman"/>
           <w:sz w:val="28"/>
@@ -965,6 +1002,7 @@
         <w:autoSpaceDN w:val="0"/>
         <w:adjustRightInd w:val="0"/>
         <w:spacing w:after="0" w:line="240" w:lineRule="auto"/>
+        <w:ind w:left="706"/>
         <w:rPr>
           <w:rFonts w:ascii="Times New Roman" w:hAnsi="Times New Roman"/>
           <w:sz w:val="28"/>
@@ -985,6 +1023,7 @@
     <w:p>
       <w:pPr>
         <w:spacing w:after="0" w:line="240" w:lineRule="auto"/>
+        <w:ind w:left="706"/>
         <w:rPr>
           <w:rFonts w:ascii="Times New Roman" w:hAnsi="Times New Roman"/>
           <w:sz w:val="28"/>
@@ -1001,8 +1040,6 @@
         </w:rPr>
         <w:br w:type="page"/>
       </w:r>
-      <w:bookmarkStart w:id="0" w:name="_GoBack"/>
-      <w:bookmarkEnd w:id="0"/>
     </w:p>
     <w:p>
       <w:pPr>
@@ -1010,6 +1047,7 @@
         <w:autoSpaceDN w:val="0"/>
         <w:adjustRightInd w:val="0"/>
         <w:spacing w:after="0" w:line="240" w:lineRule="auto"/>
+        <w:ind w:left="706"/>
         <w:rPr>
           <w:rFonts w:ascii="Times New Roman" w:hAnsi="Times New Roman"/>
           <w:sz w:val="28"/>
@@ -1024,6 +1062,7 @@
         <w:autoSpaceDN w:val="0"/>
         <w:adjustRightInd w:val="0"/>
         <w:spacing w:after="0" w:line="240" w:lineRule="auto"/>
+        <w:ind w:left="706"/>
         <w:rPr>
           <w:rFonts w:ascii="Times New Roman" w:hAnsi="Times New Roman"/>
           <w:sz w:val="28"/>
@@ -1047,10 +1086,12 @@
         <w:autoSpaceDN w:val="0"/>
         <w:adjustRightInd w:val="0"/>
         <w:spacing w:after="0" w:line="240" w:lineRule="auto"/>
-        <w:rPr>
-          <w:rFonts w:ascii="Times New Roman" w:hAnsi="Times New Roman"/>
-          <w:sz w:val="28"/>
-          <w:szCs w:val="28"/>
+        <w:ind w:left="706"/>
+        <w:rPr>
+          <w:rFonts w:ascii="Times New Roman" w:hAnsi="Times New Roman"/>
+          <w:sz w:val="28"/>
+          <w:szCs w:val="28"/>
+          <w:lang w:val="en-US"/>
         </w:rPr>
       </w:pPr>
       <w:r>
@@ -1067,6 +1108,7 @@
           <w:rFonts w:ascii="Times New Roman" w:hAnsi="Times New Roman"/>
           <w:sz w:val="28"/>
           <w:szCs w:val="28"/>
+          <w:lang w:val="en-US"/>
         </w:rPr>
         <w:t>{</w:t>
       </w:r>
@@ -1077,6 +1119,7 @@
         <w:autoSpaceDN w:val="0"/>
         <w:adjustRightInd w:val="0"/>
         <w:spacing w:after="0" w:line="240" w:lineRule="auto"/>
+        <w:ind w:left="706"/>
         <w:rPr>
           <w:rFonts w:ascii="Times New Roman" w:hAnsi="Times New Roman"/>
           <w:sz w:val="28"/>
@@ -1100,6 +1143,7 @@
         <w:autoSpaceDN w:val="0"/>
         <w:adjustRightInd w:val="0"/>
         <w:spacing w:after="0" w:line="240" w:lineRule="auto"/>
+        <w:ind w:left="706"/>
         <w:rPr>
           <w:rFonts w:ascii="Times New Roman" w:hAnsi="Times New Roman"/>
           <w:sz w:val="28"/>
@@ -1123,6 +1167,7 @@
         <w:autoSpaceDN w:val="0"/>
         <w:adjustRightInd w:val="0"/>
         <w:spacing w:after="0" w:line="240" w:lineRule="auto"/>
+        <w:ind w:left="706"/>
         <w:rPr>
           <w:rFonts w:ascii="Times New Roman" w:hAnsi="Times New Roman"/>
           <w:sz w:val="28"/>
@@ -1146,6 +1191,7 @@
         <w:autoSpaceDN w:val="0"/>
         <w:adjustRightInd w:val="0"/>
         <w:spacing w:after="0" w:line="240" w:lineRule="auto"/>
+        <w:ind w:left="706"/>
         <w:rPr>
           <w:rFonts w:ascii="Times New Roman" w:hAnsi="Times New Roman"/>
           <w:sz w:val="28"/>
@@ -1169,6 +1215,7 @@
         <w:autoSpaceDN w:val="0"/>
         <w:adjustRightInd w:val="0"/>
         <w:spacing w:after="0" w:line="240" w:lineRule="auto"/>
+        <w:ind w:left="706"/>
         <w:rPr>
           <w:rFonts w:ascii="Times New Roman" w:hAnsi="Times New Roman"/>
           <w:sz w:val="28"/>
@@ -1243,10 +1290,12 @@
         <w:autoSpaceDN w:val="0"/>
         <w:adjustRightInd w:val="0"/>
         <w:spacing w:after="0" w:line="240" w:lineRule="auto"/>
-        <w:rPr>
-          <w:rFonts w:ascii="Times New Roman" w:hAnsi="Times New Roman"/>
-          <w:sz w:val="28"/>
-          <w:szCs w:val="28"/>
+        <w:ind w:left="706"/>
+        <w:rPr>
+          <w:rFonts w:ascii="Times New Roman" w:hAnsi="Times New Roman"/>
+          <w:sz w:val="28"/>
+          <w:szCs w:val="28"/>
+          <w:lang w:val="en-US"/>
         </w:rPr>
       </w:pPr>
       <w:r>
@@ -1263,6 +1312,7 @@
           <w:rFonts w:ascii="Times New Roman" w:hAnsi="Times New Roman"/>
           <w:sz w:val="28"/>
           <w:szCs w:val="28"/>
+          <w:lang w:val="en-US"/>
         </w:rPr>
         <w:t>Thread.Sleep(100);</w:t>
       </w:r>
@@ -1273,17 +1323,20 @@
         <w:autoSpaceDN w:val="0"/>
         <w:adjustRightInd w:val="0"/>
         <w:spacing w:after="0" w:line="240" w:lineRule="auto"/>
-        <w:rPr>
-          <w:rFonts w:ascii="Times New Roman" w:hAnsi="Times New Roman"/>
-          <w:sz w:val="28"/>
-          <w:szCs w:val="28"/>
-        </w:rPr>
-      </w:pPr>
-      <w:r>
-        <w:rPr>
-          <w:rFonts w:ascii="Times New Roman" w:hAnsi="Times New Roman"/>
-          <w:sz w:val="28"/>
-          <w:szCs w:val="28"/>
+        <w:ind w:left="706"/>
+        <w:rPr>
+          <w:rFonts w:ascii="Times New Roman" w:hAnsi="Times New Roman"/>
+          <w:sz w:val="28"/>
+          <w:szCs w:val="28"/>
+          <w:lang w:val="en-US"/>
+        </w:rPr>
+      </w:pPr>
+      <w:r>
+        <w:rPr>
+          <w:rFonts w:ascii="Times New Roman" w:hAnsi="Times New Roman"/>
+          <w:sz w:val="28"/>
+          <w:szCs w:val="28"/>
+          <w:lang w:val="en-US"/>
         </w:rPr>
         <w:t xml:space="preserve">            }</w:t>
       </w:r>
@@ -1294,6 +1347,7 @@
         <w:autoSpaceDN w:val="0"/>
         <w:adjustRightInd w:val="0"/>
         <w:spacing w:after="0" w:line="240" w:lineRule="auto"/>
+        <w:ind w:left="706"/>
         <w:rPr>
           <w:rFonts w:ascii="Times New Roman" w:hAnsi="Times New Roman"/>
           <w:sz w:val="28"/>
@@ -1317,6 +1371,7 @@
         <w:autoSpaceDN w:val="0"/>
         <w:adjustRightInd w:val="0"/>
         <w:spacing w:after="0" w:line="240" w:lineRule="auto"/>
+        <w:ind w:left="706"/>
         <w:rPr>
           <w:rFonts w:ascii="Times New Roman" w:hAnsi="Times New Roman"/>
           <w:sz w:val="28"/>
@@ -1340,6 +1395,7 @@
         <w:autoSpaceDN w:val="0"/>
         <w:adjustRightInd w:val="0"/>
         <w:spacing w:after="0" w:line="240" w:lineRule="auto"/>
+        <w:ind w:left="706"/>
         <w:rPr>
           <w:rFonts w:ascii="Times New Roman" w:hAnsi="Times New Roman"/>
           <w:sz w:val="28"/>
@@ -1363,6 +1419,7 @@
         <w:autoSpaceDN w:val="0"/>
         <w:adjustRightInd w:val="0"/>
         <w:spacing w:after="0" w:line="240" w:lineRule="auto"/>
+        <w:ind w:left="706"/>
         <w:rPr>
           <w:rFonts w:ascii="Times New Roman" w:hAnsi="Times New Roman"/>
           <w:sz w:val="28"/>
@@ -1386,6 +1443,7 @@
         <w:autoSpaceDN w:val="0"/>
         <w:adjustRightInd w:val="0"/>
         <w:spacing w:after="0" w:line="240" w:lineRule="auto"/>
+        <w:ind w:left="706"/>
         <w:rPr>
           <w:rFonts w:ascii="Times New Roman" w:hAnsi="Times New Roman"/>
           <w:sz w:val="28"/>
@@ -1409,6 +1467,7 @@
         <w:autoSpaceDN w:val="0"/>
         <w:adjustRightInd w:val="0"/>
         <w:spacing w:after="0" w:line="240" w:lineRule="auto"/>
+        <w:ind w:left="706"/>
         <w:rPr>
           <w:rFonts w:ascii="Times New Roman" w:hAnsi="Times New Roman"/>
           <w:sz w:val="28"/>
@@ -1432,6 +1491,7 @@
         <w:autoSpaceDN w:val="0"/>
         <w:adjustRightInd w:val="0"/>
         <w:spacing w:after="0" w:line="240" w:lineRule="auto"/>
+        <w:ind w:left="706"/>
         <w:rPr>
           <w:rFonts w:ascii="Times New Roman" w:hAnsi="Times New Roman"/>
           <w:sz w:val="28"/>
@@ -1455,6 +1515,7 @@
         <w:autoSpaceDN w:val="0"/>
         <w:adjustRightInd w:val="0"/>
         <w:spacing w:after="0" w:line="240" w:lineRule="auto"/>
+        <w:ind w:left="706"/>
         <w:rPr>
           <w:rFonts w:ascii="Times New Roman" w:hAnsi="Times New Roman"/>
           <w:sz w:val="28"/>
@@ -1478,6 +1539,7 @@
         <w:autoSpaceDN w:val="0"/>
         <w:adjustRightInd w:val="0"/>
         <w:spacing w:after="0" w:line="240" w:lineRule="auto"/>
+        <w:ind w:left="706"/>
         <w:rPr>
           <w:rFonts w:ascii="Times New Roman" w:hAnsi="Times New Roman"/>
           <w:sz w:val="28"/>
@@ -1501,6 +1563,7 @@
         <w:autoSpaceDN w:val="0"/>
         <w:adjustRightInd w:val="0"/>
         <w:spacing w:after="0" w:line="240" w:lineRule="auto"/>
+        <w:ind w:left="706"/>
         <w:rPr>
           <w:rFonts w:ascii="Times New Roman" w:hAnsi="Times New Roman"/>
           <w:sz w:val="28"/>
@@ -1524,6 +1587,7 @@
         <w:autoSpaceDN w:val="0"/>
         <w:adjustRightInd w:val="0"/>
         <w:spacing w:after="0" w:line="240" w:lineRule="auto"/>
+        <w:ind w:left="706"/>
         <w:rPr>
           <w:rFonts w:ascii="Times New Roman" w:hAnsi="Times New Roman"/>
           <w:sz w:val="28"/>
@@ -1547,6 +1611,7 @@
         <w:autoSpaceDN w:val="0"/>
         <w:adjustRightInd w:val="0"/>
         <w:spacing w:after="0" w:line="240" w:lineRule="auto"/>
+        <w:ind w:left="706"/>
         <w:rPr>
           <w:rFonts w:ascii="Times New Roman" w:hAnsi="Times New Roman"/>
           <w:sz w:val="28"/>
@@ -1570,6 +1635,7 @@
         <w:autoSpaceDN w:val="0"/>
         <w:adjustRightInd w:val="0"/>
         <w:spacing w:after="0" w:line="240" w:lineRule="auto"/>
+        <w:ind w:left="706"/>
         <w:rPr>
           <w:rFonts w:ascii="Times New Roman" w:hAnsi="Times New Roman"/>
           <w:sz w:val="28"/>
@@ -1593,6 +1659,7 @@
         <w:autoSpaceDN w:val="0"/>
         <w:adjustRightInd w:val="0"/>
         <w:spacing w:after="0" w:line="240" w:lineRule="auto"/>
+        <w:ind w:left="706"/>
         <w:rPr>
           <w:rFonts w:ascii="Times New Roman" w:hAnsi="Times New Roman"/>
           <w:sz w:val="28"/>
@@ -1607,6 +1674,7 @@
         <w:autoSpaceDN w:val="0"/>
         <w:adjustRightInd w:val="0"/>
         <w:spacing w:after="0" w:line="240" w:lineRule="auto"/>
+        <w:ind w:left="706"/>
         <w:rPr>
           <w:rFonts w:ascii="Times New Roman" w:hAnsi="Times New Roman"/>
           <w:sz w:val="28"/>
@@ -1630,6 +1698,7 @@
         <w:autoSpaceDN w:val="0"/>
         <w:adjustRightInd w:val="0"/>
         <w:spacing w:after="0" w:line="240" w:lineRule="auto"/>
+        <w:ind w:left="706"/>
         <w:rPr>
           <w:rFonts w:ascii="Times New Roman" w:hAnsi="Times New Roman"/>
           <w:sz w:val="28"/>
@@ -1653,6 +1722,7 @@
         <w:autoSpaceDN w:val="0"/>
         <w:adjustRightInd w:val="0"/>
         <w:spacing w:after="0" w:line="240" w:lineRule="auto"/>
+        <w:ind w:left="706"/>
         <w:rPr>
           <w:rFonts w:ascii="Times New Roman" w:hAnsi="Times New Roman"/>
           <w:sz w:val="28"/>
@@ -1667,6 +1737,7 @@
         <w:autoSpaceDN w:val="0"/>
         <w:adjustRightInd w:val="0"/>
         <w:spacing w:after="0" w:line="240" w:lineRule="auto"/>
+        <w:ind w:left="706"/>
         <w:rPr>
           <w:rFonts w:ascii="Times New Roman" w:hAnsi="Times New Roman"/>
           <w:sz w:val="28"/>
@@ -1690,6 +1761,7 @@
         <w:autoSpaceDN w:val="0"/>
         <w:adjustRightInd w:val="0"/>
         <w:spacing w:after="0" w:line="240" w:lineRule="auto"/>
+        <w:ind w:left="706"/>
         <w:rPr>
           <w:rFonts w:ascii="Times New Roman" w:hAnsi="Times New Roman"/>
           <w:sz w:val="28"/>
@@ -1713,6 +1785,7 @@
         <w:autoSpaceDN w:val="0"/>
         <w:adjustRightInd w:val="0"/>
         <w:spacing w:after="0" w:line="240" w:lineRule="auto"/>
+        <w:ind w:left="706"/>
         <w:rPr>
           <w:rFonts w:ascii="Times New Roman" w:hAnsi="Times New Roman"/>
           <w:sz w:val="28"/>
@@ -1736,6 +1809,7 @@
         <w:autoSpaceDN w:val="0"/>
         <w:adjustRightInd w:val="0"/>
         <w:spacing w:after="0" w:line="240" w:lineRule="auto"/>
+        <w:ind w:left="706"/>
         <w:rPr>
           <w:rFonts w:ascii="Times New Roman" w:hAnsi="Times New Roman"/>
           <w:sz w:val="28"/>
@@ -1759,6 +1833,7 @@
         <w:autoSpaceDN w:val="0"/>
         <w:adjustRightInd w:val="0"/>
         <w:spacing w:after="0" w:line="240" w:lineRule="auto"/>
+        <w:ind w:left="706"/>
         <w:rPr>
           <w:rFonts w:ascii="Times New Roman" w:hAnsi="Times New Roman"/>
           <w:sz w:val="28"/>
@@ -1782,6 +1857,7 @@
         <w:autoSpaceDN w:val="0"/>
         <w:adjustRightInd w:val="0"/>
         <w:spacing w:after="0" w:line="240" w:lineRule="auto"/>
+        <w:ind w:left="706"/>
         <w:rPr>
           <w:rFonts w:ascii="Times New Roman" w:hAnsi="Times New Roman"/>
           <w:sz w:val="28"/>
@@ -1805,6 +1881,7 @@
         <w:autoSpaceDN w:val="0"/>
         <w:adjustRightInd w:val="0"/>
         <w:spacing w:after="0" w:line="240" w:lineRule="auto"/>
+        <w:ind w:left="706"/>
         <w:rPr>
           <w:rFonts w:ascii="Times New Roman" w:hAnsi="Times New Roman"/>
           <w:sz w:val="28"/>
@@ -1828,6 +1905,7 @@
         <w:autoSpaceDN w:val="0"/>
         <w:adjustRightInd w:val="0"/>
         <w:spacing w:after="0" w:line="240" w:lineRule="auto"/>
+        <w:ind w:left="706"/>
         <w:rPr>
           <w:rFonts w:ascii="Times New Roman" w:hAnsi="Times New Roman"/>
           <w:sz w:val="28"/>
@@ -1851,6 +1929,7 @@
         <w:autoSpaceDN w:val="0"/>
         <w:adjustRightInd w:val="0"/>
         <w:spacing w:after="0" w:line="240" w:lineRule="auto"/>
+        <w:ind w:left="706"/>
         <w:rPr>
           <w:rFonts w:ascii="Times New Roman" w:hAnsi="Times New Roman"/>
           <w:sz w:val="28"/>
@@ -1881,6 +1960,7 @@
         <w:autoSpaceDN w:val="0"/>
         <w:adjustRightInd w:val="0"/>
         <w:spacing w:after="0" w:line="240" w:lineRule="auto"/>
+        <w:ind w:left="706"/>
         <w:rPr>
           <w:rFonts w:ascii="Times New Roman" w:hAnsi="Times New Roman"/>
           <w:sz w:val="28"/>
@@ -1902,6 +1982,7 @@
         <w:autoSpaceDN w:val="0"/>
         <w:adjustRightInd w:val="0"/>
         <w:spacing w:after="0" w:line="240" w:lineRule="auto"/>
+        <w:ind w:left="706"/>
         <w:rPr>
           <w:rFonts w:ascii="Times New Roman" w:hAnsi="Times New Roman"/>
           <w:sz w:val="28"/>
@@ -1923,6 +2004,7 @@
         <w:autoSpaceDN w:val="0"/>
         <w:adjustRightInd w:val="0"/>
         <w:spacing w:after="0" w:line="240" w:lineRule="auto"/>
+        <w:ind w:left="706"/>
         <w:rPr>
           <w:rFonts w:ascii="Times New Roman" w:hAnsi="Times New Roman"/>
           <w:sz w:val="28"/>
@@ -1992,8 +2074,8 @@
         <w:autoSpaceDE w:val="0"/>
         <w:autoSpaceDN w:val="0"/>
         <w:adjustRightInd w:val="0"/>
-        <w:spacing w:after="0" w:line="240" w:lineRule="auto"/>
-        <w:ind w:left="567"/>
+        <w:spacing w:after="0"/>
+        <w:ind w:left="562"/>
         <w:rPr>
           <w:rFonts w:ascii="Times New Roman" w:hAnsi="Times New Roman"/>
           <w:sz w:val="28"/>
@@ -2796,45 +2878,32 @@
     </w:tbl>
     <w:p>
       <w:pPr>
-        <w:autoSpaceDE w:val="0"/>
-        <w:autoSpaceDN w:val="0"/>
-        <w:adjustRightInd w:val="0"/>
-        <w:spacing w:after="0" w:line="240" w:lineRule="auto"/>
-        <w:rPr>
-          <w:rFonts w:ascii="Times New Roman" w:hAnsi="Times New Roman"/>
-          <w:sz w:val="28"/>
-          <w:szCs w:val="28"/>
-        </w:rPr>
-      </w:pPr>
+        <w:spacing w:before="360" w:after="0"/>
+        <w:ind w:firstLine="706"/>
+        <w:jc w:val="both"/>
+        <w:rPr>
+          <w:rStyle w:val="af5"/>
+          <w:rFonts w:ascii="Times New Roman" w:hAnsi="Times New Roman"/>
+          <w:i w:val="0"/>
+          <w:sz w:val="28"/>
+          <w:szCs w:val="28"/>
+        </w:rPr>
+      </w:pPr>
+      <w:r>
+        <w:rPr>
+          <w:rStyle w:val="af5"/>
+          <w:rFonts w:ascii="Times New Roman" w:hAnsi="Times New Roman"/>
+          <w:i w:val="0"/>
+          <w:sz w:val="28"/>
+          <w:szCs w:val="28"/>
+        </w:rPr>
+        <w:t>Анализ результатов:</w:t>
+      </w:r>
     </w:p>
     <w:p>
       <w:pPr>
-        <w:spacing w:after="0"/>
-        <w:ind w:firstLine="709"/>
-        <w:jc w:val="both"/>
-        <w:rPr>
-          <w:rStyle w:val="af5"/>
-          <w:rFonts w:ascii="Times New Roman" w:hAnsi="Times New Roman"/>
-          <w:i w:val="0"/>
-          <w:sz w:val="28"/>
-          <w:szCs w:val="28"/>
-        </w:rPr>
-      </w:pPr>
-      <w:r>
-        <w:rPr>
-          <w:rStyle w:val="af5"/>
-          <w:rFonts w:ascii="Times New Roman" w:hAnsi="Times New Roman"/>
-          <w:i w:val="0"/>
-          <w:sz w:val="28"/>
-          <w:szCs w:val="28"/>
-        </w:rPr>
-        <w:t>Анализ результатов:</w:t>
-      </w:r>
-    </w:p>
-    <w:p>
-      <w:pPr>
-        <w:spacing w:after="0"/>
-        <w:ind w:firstLine="709"/>
+        <w:spacing w:after="0" w:line="360" w:lineRule="auto"/>
+        <w:ind w:firstLine="706"/>
         <w:jc w:val="center"/>
         <w:rPr>
           <w:rStyle w:val="af5"/>
@@ -2933,7 +3002,19 @@
           <w:sz w:val="28"/>
           <w:szCs w:val="28"/>
         </w:rPr>
-        <w:t>.1 – Результат работы программы</w:t>
+        <w:t>.1 – Результат работы пр</w:t>
+      </w:r>
+      <w:bookmarkStart w:id="0" w:name="_GoBack"/>
+      <w:bookmarkEnd w:id="0"/>
+      <w:r>
+        <w:rPr>
+          <w:rStyle w:val="af5"/>
+          <w:rFonts w:ascii="Times New Roman" w:hAnsi="Times New Roman"/>
+          <w:i w:val="0"/>
+          <w:sz w:val="28"/>
+          <w:szCs w:val="28"/>
+        </w:rPr>
+        <w:t>ограммы</w:t>
       </w:r>
     </w:p>
     <w:p>
@@ -2999,8 +3080,8 @@
     </w:p>
     <w:p>
       <w:pPr>
-        <w:spacing w:after="0"/>
-        <w:ind w:firstLine="709"/>
+        <w:spacing w:before="360" w:after="0"/>
+        <w:ind w:firstLine="706"/>
         <w:jc w:val="both"/>
         <w:rPr>
           <w:rStyle w:val="af5"/>
@@ -3019,7 +3100,17 @@
           <w:sz w:val="28"/>
           <w:szCs w:val="28"/>
         </w:rPr>
-        <w:t>Листининг</w:t>
+        <w:t>Листи</w:t>
+      </w:r>
+      <w:r>
+        <w:rPr>
+          <w:rStyle w:val="af5"/>
+          <w:rFonts w:ascii="Times New Roman" w:hAnsi="Times New Roman"/>
+          <w:i w:val="0"/>
+          <w:sz w:val="28"/>
+          <w:szCs w:val="28"/>
+        </w:rPr>
+        <w:t>нг</w:t>
       </w:r>
       <w:r>
         <w:rPr>
@@ -3546,6 +3637,7 @@
           <w:szCs w:val="28"/>
           <w:lang w:val="en-US"/>
         </w:rPr>
+        <w:lastRenderedPageBreak/>
         <w:t xml:space="preserve">            Console.WriteLine($"</w:t>
       </w:r>
       <w:r>
@@ -3991,8 +4083,8 @@
         <w:autoSpaceDE w:val="0"/>
         <w:autoSpaceDN w:val="0"/>
         <w:adjustRightInd w:val="0"/>
-        <w:spacing w:after="0" w:line="240" w:lineRule="auto"/>
-        <w:ind w:left="709"/>
+        <w:spacing w:after="360"/>
+        <w:ind w:left="706"/>
         <w:rPr>
           <w:rFonts w:ascii="Times New Roman" w:hAnsi="Times New Roman"/>
           <w:sz w:val="28"/>
@@ -4013,22 +4105,8 @@
         <w:autoSpaceDE w:val="0"/>
         <w:autoSpaceDN w:val="0"/>
         <w:adjustRightInd w:val="0"/>
-        <w:spacing w:after="0" w:line="240" w:lineRule="auto"/>
-        <w:rPr>
-          <w:rFonts w:ascii="Times New Roman" w:hAnsi="Times New Roman"/>
-          <w:sz w:val="28"/>
-          <w:szCs w:val="28"/>
-          <w:lang w:val="en-US"/>
-        </w:rPr>
-      </w:pPr>
-    </w:p>
-    <w:p>
-      <w:pPr>
-        <w:autoSpaceDE w:val="0"/>
-        <w:autoSpaceDN w:val="0"/>
-        <w:adjustRightInd w:val="0"/>
-        <w:spacing w:after="0" w:line="240" w:lineRule="auto"/>
-        <w:ind w:left="567"/>
+        <w:spacing w:after="0"/>
+        <w:ind w:left="562"/>
         <w:rPr>
           <w:rFonts w:ascii="Times New Roman" w:hAnsi="Times New Roman"/>
           <w:sz w:val="28"/>
@@ -4076,8 +4154,8 @@
         <w:tblLook w:val="04A0" w:firstRow="1" w:lastRow="0" w:firstColumn="1" w:lastColumn="0" w:noHBand="0" w:noVBand="1"/>
       </w:tblPr>
       <w:tblGrid>
-        <w:gridCol w:w="5244"/>
-        <w:gridCol w:w="4679"/>
+        <w:gridCol w:w="5172"/>
+        <w:gridCol w:w="4631"/>
       </w:tblGrid>
       <w:tr>
         <w:tc>
@@ -4260,46 +4338,32 @@
     </w:tbl>
     <w:p>
       <w:pPr>
-        <w:autoSpaceDE w:val="0"/>
-        <w:autoSpaceDN w:val="0"/>
-        <w:adjustRightInd w:val="0"/>
-        <w:spacing w:after="0" w:line="240" w:lineRule="auto"/>
-        <w:ind w:left="567"/>
-        <w:rPr>
-          <w:rFonts w:ascii="Times New Roman" w:hAnsi="Times New Roman"/>
-          <w:sz w:val="28"/>
-          <w:szCs w:val="28"/>
-        </w:rPr>
-      </w:pPr>
+        <w:spacing w:before="360" w:after="0"/>
+        <w:ind w:firstLine="706"/>
+        <w:jc w:val="both"/>
+        <w:rPr>
+          <w:rStyle w:val="af5"/>
+          <w:rFonts w:ascii="Times New Roman" w:hAnsi="Times New Roman"/>
+          <w:i w:val="0"/>
+          <w:sz w:val="28"/>
+          <w:szCs w:val="28"/>
+        </w:rPr>
+      </w:pPr>
+      <w:r>
+        <w:rPr>
+          <w:rStyle w:val="af5"/>
+          <w:rFonts w:ascii="Times New Roman" w:hAnsi="Times New Roman"/>
+          <w:i w:val="0"/>
+          <w:sz w:val="28"/>
+          <w:szCs w:val="28"/>
+        </w:rPr>
+        <w:t>Анализ результатов:</w:t>
+      </w:r>
     </w:p>
     <w:p>
       <w:pPr>
-        <w:spacing w:after="0"/>
-        <w:ind w:firstLine="709"/>
-        <w:jc w:val="both"/>
-        <w:rPr>
-          <w:rStyle w:val="af5"/>
-          <w:rFonts w:ascii="Times New Roman" w:hAnsi="Times New Roman"/>
-          <w:i w:val="0"/>
-          <w:sz w:val="28"/>
-          <w:szCs w:val="28"/>
-        </w:rPr>
-      </w:pPr>
-      <w:r>
-        <w:rPr>
-          <w:rStyle w:val="af5"/>
-          <w:rFonts w:ascii="Times New Roman" w:hAnsi="Times New Roman"/>
-          <w:i w:val="0"/>
-          <w:sz w:val="28"/>
-          <w:szCs w:val="28"/>
-        </w:rPr>
-        <w:t>Анализ результатов:</w:t>
-      </w:r>
-    </w:p>
-    <w:p>
-      <w:pPr>
-        <w:spacing w:after="0"/>
-        <w:ind w:firstLine="709"/>
+        <w:spacing w:after="0" w:line="360" w:lineRule="auto"/>
+        <w:ind w:firstLine="706"/>
         <w:jc w:val="center"/>
         <w:rPr>
           <w:rStyle w:val="af5"/>
@@ -4436,1549 +4500,6 @@
     </w:p>
     <w:p>
       <w:pPr>
-        <w:spacing w:after="0"/>
-        <w:ind w:firstLine="709"/>
-        <w:jc w:val="both"/>
-        <w:rPr>
-          <w:rStyle w:val="af5"/>
-          <w:rFonts w:ascii="Times New Roman" w:hAnsi="Times New Roman"/>
-          <w:i w:val="0"/>
-          <w:sz w:val="28"/>
-          <w:szCs w:val="28"/>
-        </w:rPr>
-      </w:pPr>
-      <w:r>
-        <w:rPr>
-          <w:rStyle w:val="af5"/>
-          <w:rFonts w:ascii="Times New Roman" w:hAnsi="Times New Roman"/>
-          <w:i w:val="0"/>
-          <w:sz w:val="28"/>
-          <w:szCs w:val="28"/>
-        </w:rPr>
-        <w:t>Задание 3</w:t>
-      </w:r>
-      <w:r>
-        <w:rPr>
-          <w:rStyle w:val="af5"/>
-          <w:rFonts w:ascii="Times New Roman" w:hAnsi="Times New Roman"/>
-          <w:i w:val="0"/>
-          <w:sz w:val="28"/>
-          <w:szCs w:val="28"/>
-        </w:rPr>
-        <w:t>.</w:t>
-      </w:r>
-      <w:r>
-        <w:rPr>
-          <w:rStyle w:val="af5"/>
-          <w:rFonts w:ascii="Times New Roman" w:hAnsi="Times New Roman"/>
-          <w:i w:val="0"/>
-          <w:sz w:val="28"/>
-          <w:szCs w:val="28"/>
-        </w:rPr>
-        <w:t xml:space="preserve"> </w:t>
-      </w:r>
-      <w:r>
-        <w:rPr>
-          <w:rStyle w:val="af5"/>
-          <w:rFonts w:ascii="Times New Roman" w:hAnsi="Times New Roman"/>
-          <w:i w:val="0"/>
-          <w:sz w:val="28"/>
-          <w:szCs w:val="28"/>
-        </w:rPr>
-        <w:t>Создать консольное приложение, в котором будут два метода, один метод будет выполняться двумя потоками одновременно, а другой метод в каждый момент времени будет выполняться одним потоком. (Количество потоков: 2, Метод: 1. A+A 1 +A 2 +A 3 +..+A N , А и N вводятся с клавиатуры; 2. A*A 1 *A 2 *A 3 *…*A N , А и N вводятся с клавиатуры ).</w:t>
-      </w:r>
-    </w:p>
-    <w:p>
-      <w:pPr>
-        <w:spacing w:after="0"/>
-        <w:ind w:firstLine="709"/>
-        <w:jc w:val="both"/>
-        <w:rPr>
-          <w:rStyle w:val="af5"/>
-          <w:rFonts w:ascii="Times New Roman" w:hAnsi="Times New Roman"/>
-          <w:i w:val="0"/>
-          <w:sz w:val="28"/>
-          <w:szCs w:val="28"/>
-        </w:rPr>
-      </w:pPr>
-      <w:r>
-        <w:rPr>
-          <w:rStyle w:val="af5"/>
-          <w:rFonts w:ascii="Times New Roman" w:hAnsi="Times New Roman"/>
-          <w:i w:val="0"/>
-          <w:sz w:val="28"/>
-          <w:szCs w:val="28"/>
-        </w:rPr>
-        <w:t>Листининг</w:t>
-      </w:r>
-      <w:r>
-        <w:rPr>
-          <w:rStyle w:val="af5"/>
-          <w:rFonts w:ascii="Times New Roman" w:hAnsi="Times New Roman"/>
-          <w:i w:val="0"/>
-          <w:sz w:val="28"/>
-          <w:szCs w:val="28"/>
-        </w:rPr>
-        <w:t xml:space="preserve"> </w:t>
-      </w:r>
-      <w:r>
-        <w:rPr>
-          <w:rStyle w:val="af5"/>
-          <w:rFonts w:ascii="Times New Roman" w:hAnsi="Times New Roman"/>
-          <w:i w:val="0"/>
-          <w:sz w:val="28"/>
-          <w:szCs w:val="28"/>
-        </w:rPr>
-        <w:t>программы</w:t>
-      </w:r>
-      <w:r>
-        <w:rPr>
-          <w:rStyle w:val="af5"/>
-          <w:rFonts w:ascii="Times New Roman" w:hAnsi="Times New Roman"/>
-          <w:i w:val="0"/>
-          <w:sz w:val="28"/>
-          <w:szCs w:val="28"/>
-        </w:rPr>
-        <w:t>:</w:t>
-      </w:r>
-    </w:p>
-    <w:p>
-      <w:pPr>
-        <w:autoSpaceDE w:val="0"/>
-        <w:autoSpaceDN w:val="0"/>
-        <w:adjustRightInd w:val="0"/>
-        <w:spacing w:after="0" w:line="240" w:lineRule="auto"/>
-        <w:ind w:left="709"/>
-        <w:rPr>
-          <w:rFonts w:ascii="Times New Roman" w:hAnsi="Times New Roman"/>
-          <w:sz w:val="28"/>
-          <w:szCs w:val="28"/>
-          <w:lang w:val="en-US"/>
-        </w:rPr>
-      </w:pPr>
-      <w:r>
-        <w:rPr>
-          <w:rFonts w:ascii="Times New Roman" w:hAnsi="Times New Roman"/>
-          <w:sz w:val="28"/>
-          <w:szCs w:val="28"/>
-          <w:lang w:val="en-US"/>
-        </w:rPr>
-        <w:t>using System;</w:t>
-      </w:r>
-    </w:p>
-    <w:p>
-      <w:pPr>
-        <w:autoSpaceDE w:val="0"/>
-        <w:autoSpaceDN w:val="0"/>
-        <w:adjustRightInd w:val="0"/>
-        <w:spacing w:after="0" w:line="240" w:lineRule="auto"/>
-        <w:ind w:left="709"/>
-        <w:rPr>
-          <w:rFonts w:ascii="Times New Roman" w:hAnsi="Times New Roman"/>
-          <w:sz w:val="28"/>
-          <w:szCs w:val="28"/>
-          <w:lang w:val="en-US"/>
-        </w:rPr>
-      </w:pPr>
-      <w:r>
-        <w:rPr>
-          <w:rFonts w:ascii="Times New Roman" w:hAnsi="Times New Roman"/>
-          <w:sz w:val="28"/>
-          <w:szCs w:val="28"/>
-          <w:lang w:val="en-US"/>
-        </w:rPr>
-        <w:t>using System.Threading;</w:t>
-      </w:r>
-    </w:p>
-    <w:p>
-      <w:pPr>
-        <w:autoSpaceDE w:val="0"/>
-        <w:autoSpaceDN w:val="0"/>
-        <w:adjustRightInd w:val="0"/>
-        <w:spacing w:after="0" w:line="240" w:lineRule="auto"/>
-        <w:ind w:left="709"/>
-        <w:rPr>
-          <w:rFonts w:ascii="Times New Roman" w:hAnsi="Times New Roman"/>
-          <w:sz w:val="28"/>
-          <w:szCs w:val="28"/>
-          <w:lang w:val="en-US"/>
-        </w:rPr>
-      </w:pPr>
-    </w:p>
-    <w:p>
-      <w:pPr>
-        <w:autoSpaceDE w:val="0"/>
-        <w:autoSpaceDN w:val="0"/>
-        <w:adjustRightInd w:val="0"/>
-        <w:spacing w:after="0" w:line="240" w:lineRule="auto"/>
-        <w:ind w:left="709"/>
-        <w:rPr>
-          <w:rFonts w:ascii="Times New Roman" w:hAnsi="Times New Roman"/>
-          <w:sz w:val="28"/>
-          <w:szCs w:val="28"/>
-          <w:lang w:val="en-US"/>
-        </w:rPr>
-      </w:pPr>
-      <w:r>
-        <w:rPr>
-          <w:rFonts w:ascii="Times New Roman" w:hAnsi="Times New Roman"/>
-          <w:sz w:val="28"/>
-          <w:szCs w:val="28"/>
-          <w:lang w:val="en-US"/>
-        </w:rPr>
-        <w:t>namespace task3</w:t>
-      </w:r>
-    </w:p>
-    <w:p>
-      <w:pPr>
-        <w:autoSpaceDE w:val="0"/>
-        <w:autoSpaceDN w:val="0"/>
-        <w:adjustRightInd w:val="0"/>
-        <w:spacing w:after="0" w:line="240" w:lineRule="auto"/>
-        <w:ind w:left="709"/>
-        <w:rPr>
-          <w:rFonts w:ascii="Times New Roman" w:hAnsi="Times New Roman"/>
-          <w:sz w:val="28"/>
-          <w:szCs w:val="28"/>
-          <w:lang w:val="en-US"/>
-        </w:rPr>
-      </w:pPr>
-      <w:r>
-        <w:rPr>
-          <w:rFonts w:ascii="Times New Roman" w:hAnsi="Times New Roman"/>
-          <w:sz w:val="28"/>
-          <w:szCs w:val="28"/>
-          <w:lang w:val="en-US"/>
-        </w:rPr>
-        <w:t>{</w:t>
-      </w:r>
-    </w:p>
-    <w:p>
-      <w:pPr>
-        <w:autoSpaceDE w:val="0"/>
-        <w:autoSpaceDN w:val="0"/>
-        <w:adjustRightInd w:val="0"/>
-        <w:spacing w:after="0" w:line="240" w:lineRule="auto"/>
-        <w:ind w:left="709"/>
-        <w:rPr>
-          <w:rFonts w:ascii="Times New Roman" w:hAnsi="Times New Roman"/>
-          <w:sz w:val="28"/>
-          <w:szCs w:val="28"/>
-          <w:lang w:val="en-US"/>
-        </w:rPr>
-      </w:pPr>
-      <w:r>
-        <w:rPr>
-          <w:rFonts w:ascii="Times New Roman" w:hAnsi="Times New Roman"/>
-          <w:sz w:val="28"/>
-          <w:szCs w:val="28"/>
-          <w:lang w:val="en-US"/>
-        </w:rPr>
-        <w:t xml:space="preserve">    class Program</w:t>
-      </w:r>
-    </w:p>
-    <w:p>
-      <w:pPr>
-        <w:autoSpaceDE w:val="0"/>
-        <w:autoSpaceDN w:val="0"/>
-        <w:adjustRightInd w:val="0"/>
-        <w:spacing w:after="0" w:line="240" w:lineRule="auto"/>
-        <w:ind w:left="709"/>
-        <w:rPr>
-          <w:rFonts w:ascii="Times New Roman" w:hAnsi="Times New Roman"/>
-          <w:sz w:val="28"/>
-          <w:szCs w:val="28"/>
-          <w:lang w:val="en-US"/>
-        </w:rPr>
-      </w:pPr>
-      <w:r>
-        <w:rPr>
-          <w:rFonts w:ascii="Times New Roman" w:hAnsi="Times New Roman"/>
-          <w:sz w:val="28"/>
-          <w:szCs w:val="28"/>
-          <w:lang w:val="en-US"/>
-        </w:rPr>
-        <w:lastRenderedPageBreak/>
-        <w:t xml:space="preserve">    {</w:t>
-      </w:r>
-    </w:p>
-    <w:p>
-      <w:pPr>
-        <w:autoSpaceDE w:val="0"/>
-        <w:autoSpaceDN w:val="0"/>
-        <w:adjustRightInd w:val="0"/>
-        <w:spacing w:after="0" w:line="240" w:lineRule="auto"/>
-        <w:ind w:left="709"/>
-        <w:rPr>
-          <w:rFonts w:ascii="Times New Roman" w:hAnsi="Times New Roman"/>
-          <w:sz w:val="28"/>
-          <w:szCs w:val="28"/>
-          <w:lang w:val="en-US"/>
-        </w:rPr>
-      </w:pPr>
-      <w:r>
-        <w:rPr>
-          <w:rFonts w:ascii="Times New Roman" w:hAnsi="Times New Roman"/>
-          <w:sz w:val="28"/>
-          <w:szCs w:val="28"/>
-          <w:lang w:val="en-US"/>
-        </w:rPr>
-        <w:t xml:space="preserve">        static void Plus()</w:t>
-      </w:r>
-    </w:p>
-    <w:p>
-      <w:pPr>
-        <w:autoSpaceDE w:val="0"/>
-        <w:autoSpaceDN w:val="0"/>
-        <w:adjustRightInd w:val="0"/>
-        <w:spacing w:after="0" w:line="240" w:lineRule="auto"/>
-        <w:ind w:left="709"/>
-        <w:rPr>
-          <w:rFonts w:ascii="Times New Roman" w:hAnsi="Times New Roman"/>
-          <w:sz w:val="28"/>
-          <w:szCs w:val="28"/>
-          <w:lang w:val="en-US"/>
-        </w:rPr>
-      </w:pPr>
-      <w:r>
-        <w:rPr>
-          <w:rFonts w:ascii="Times New Roman" w:hAnsi="Times New Roman"/>
-          <w:sz w:val="28"/>
-          <w:szCs w:val="28"/>
-          <w:lang w:val="en-US"/>
-        </w:rPr>
-        <w:t xml:space="preserve">        {</w:t>
-      </w:r>
-    </w:p>
-    <w:p>
-      <w:pPr>
-        <w:autoSpaceDE w:val="0"/>
-        <w:autoSpaceDN w:val="0"/>
-        <w:adjustRightInd w:val="0"/>
-        <w:spacing w:after="0" w:line="240" w:lineRule="auto"/>
-        <w:ind w:left="709"/>
-        <w:rPr>
-          <w:rFonts w:ascii="Times New Roman" w:hAnsi="Times New Roman"/>
-          <w:sz w:val="28"/>
-          <w:szCs w:val="28"/>
-          <w:lang w:val="en-US"/>
-        </w:rPr>
-      </w:pPr>
-      <w:r>
-        <w:rPr>
-          <w:rFonts w:ascii="Times New Roman" w:hAnsi="Times New Roman"/>
-          <w:sz w:val="28"/>
-          <w:szCs w:val="28"/>
-          <w:lang w:val="en-US"/>
-        </w:rPr>
-        <w:t xml:space="preserve">            Console.Write("</w:t>
-      </w:r>
-      <w:r>
-        <w:rPr>
-          <w:rFonts w:ascii="Times New Roman" w:hAnsi="Times New Roman"/>
-          <w:sz w:val="28"/>
-          <w:szCs w:val="28"/>
-        </w:rPr>
-        <w:t>Введите</w:t>
-      </w:r>
-      <w:r>
-        <w:rPr>
-          <w:rFonts w:ascii="Times New Roman" w:hAnsi="Times New Roman"/>
-          <w:sz w:val="28"/>
-          <w:szCs w:val="28"/>
-          <w:lang w:val="en-US"/>
-        </w:rPr>
-        <w:t xml:space="preserve"> A: ");</w:t>
-      </w:r>
-    </w:p>
-    <w:p>
-      <w:pPr>
-        <w:autoSpaceDE w:val="0"/>
-        <w:autoSpaceDN w:val="0"/>
-        <w:adjustRightInd w:val="0"/>
-        <w:spacing w:after="0" w:line="240" w:lineRule="auto"/>
-        <w:ind w:left="709"/>
-        <w:rPr>
-          <w:rFonts w:ascii="Times New Roman" w:hAnsi="Times New Roman"/>
-          <w:sz w:val="28"/>
-          <w:szCs w:val="28"/>
-          <w:lang w:val="en-US"/>
-        </w:rPr>
-      </w:pPr>
-      <w:r>
-        <w:rPr>
-          <w:rFonts w:ascii="Times New Roman" w:hAnsi="Times New Roman"/>
-          <w:sz w:val="28"/>
-          <w:szCs w:val="28"/>
-          <w:lang w:val="en-US"/>
-        </w:rPr>
-        <w:t xml:space="preserve">            int a = Convert.ToInt32(Console.ReadLine());</w:t>
-      </w:r>
-    </w:p>
-    <w:p>
-      <w:pPr>
-        <w:autoSpaceDE w:val="0"/>
-        <w:autoSpaceDN w:val="0"/>
-        <w:adjustRightInd w:val="0"/>
-        <w:spacing w:after="0" w:line="240" w:lineRule="auto"/>
-        <w:ind w:left="709"/>
-        <w:rPr>
-          <w:rFonts w:ascii="Times New Roman" w:hAnsi="Times New Roman"/>
-          <w:sz w:val="28"/>
-          <w:szCs w:val="28"/>
-          <w:lang w:val="en-US"/>
-        </w:rPr>
-      </w:pPr>
-      <w:r>
-        <w:rPr>
-          <w:rFonts w:ascii="Times New Roman" w:hAnsi="Times New Roman"/>
-          <w:sz w:val="28"/>
-          <w:szCs w:val="28"/>
-          <w:lang w:val="en-US"/>
-        </w:rPr>
-        <w:t xml:space="preserve">            Console.Write("</w:t>
-      </w:r>
-      <w:r>
-        <w:rPr>
-          <w:rFonts w:ascii="Times New Roman" w:hAnsi="Times New Roman"/>
-          <w:sz w:val="28"/>
-          <w:szCs w:val="28"/>
-        </w:rPr>
-        <w:t>Введите</w:t>
-      </w:r>
-      <w:r>
-        <w:rPr>
-          <w:rFonts w:ascii="Times New Roman" w:hAnsi="Times New Roman"/>
-          <w:sz w:val="28"/>
-          <w:szCs w:val="28"/>
-          <w:lang w:val="en-US"/>
-        </w:rPr>
-        <w:t xml:space="preserve"> N: ");</w:t>
-      </w:r>
-    </w:p>
-    <w:p>
-      <w:pPr>
-        <w:autoSpaceDE w:val="0"/>
-        <w:autoSpaceDN w:val="0"/>
-        <w:adjustRightInd w:val="0"/>
-        <w:spacing w:after="0" w:line="240" w:lineRule="auto"/>
-        <w:ind w:left="709"/>
-        <w:rPr>
-          <w:rFonts w:ascii="Times New Roman" w:hAnsi="Times New Roman"/>
-          <w:sz w:val="28"/>
-          <w:szCs w:val="28"/>
-          <w:lang w:val="en-US"/>
-        </w:rPr>
-      </w:pPr>
-      <w:r>
-        <w:rPr>
-          <w:rFonts w:ascii="Times New Roman" w:hAnsi="Times New Roman"/>
-          <w:sz w:val="28"/>
-          <w:szCs w:val="28"/>
-          <w:lang w:val="en-US"/>
-        </w:rPr>
-        <w:t xml:space="preserve">            int n = Convert.ToInt32(Console.ReadLine());</w:t>
-      </w:r>
-    </w:p>
-    <w:p>
-      <w:pPr>
-        <w:autoSpaceDE w:val="0"/>
-        <w:autoSpaceDN w:val="0"/>
-        <w:adjustRightInd w:val="0"/>
-        <w:spacing w:after="0" w:line="240" w:lineRule="auto"/>
-        <w:ind w:left="709"/>
-        <w:rPr>
-          <w:rFonts w:ascii="Times New Roman" w:hAnsi="Times New Roman"/>
-          <w:sz w:val="28"/>
-          <w:szCs w:val="28"/>
-          <w:lang w:val="en-US"/>
-        </w:rPr>
-      </w:pPr>
-      <w:r>
-        <w:rPr>
-          <w:rFonts w:ascii="Times New Roman" w:hAnsi="Times New Roman"/>
-          <w:sz w:val="28"/>
-          <w:szCs w:val="28"/>
-          <w:lang w:val="en-US"/>
-        </w:rPr>
-        <w:t xml:space="preserve">            double sum = 0;</w:t>
-      </w:r>
-    </w:p>
-    <w:p>
-      <w:pPr>
-        <w:autoSpaceDE w:val="0"/>
-        <w:autoSpaceDN w:val="0"/>
-        <w:adjustRightInd w:val="0"/>
-        <w:spacing w:after="0" w:line="240" w:lineRule="auto"/>
-        <w:ind w:left="709"/>
-        <w:rPr>
-          <w:rFonts w:ascii="Times New Roman" w:hAnsi="Times New Roman"/>
-          <w:sz w:val="28"/>
-          <w:szCs w:val="28"/>
-          <w:lang w:val="en-US"/>
-        </w:rPr>
-      </w:pPr>
-      <w:r>
-        <w:rPr>
-          <w:rFonts w:ascii="Times New Roman" w:hAnsi="Times New Roman"/>
-          <w:sz w:val="28"/>
-          <w:szCs w:val="28"/>
-          <w:lang w:val="en-US"/>
-        </w:rPr>
-        <w:t xml:space="preserve">            for (int i = 1; i &lt;= n; i++)</w:t>
-      </w:r>
-    </w:p>
-    <w:p>
-      <w:pPr>
-        <w:autoSpaceDE w:val="0"/>
-        <w:autoSpaceDN w:val="0"/>
-        <w:adjustRightInd w:val="0"/>
-        <w:spacing w:after="0" w:line="240" w:lineRule="auto"/>
-        <w:ind w:left="709"/>
-        <w:rPr>
-          <w:rFonts w:ascii="Times New Roman" w:hAnsi="Times New Roman"/>
-          <w:sz w:val="28"/>
-          <w:szCs w:val="28"/>
-          <w:lang w:val="en-US"/>
-        </w:rPr>
-      </w:pPr>
-      <w:r>
-        <w:rPr>
-          <w:rFonts w:ascii="Times New Roman" w:hAnsi="Times New Roman"/>
-          <w:sz w:val="28"/>
-          <w:szCs w:val="28"/>
-          <w:lang w:val="en-US"/>
-        </w:rPr>
-        <w:t xml:space="preserve">            {</w:t>
-      </w:r>
-    </w:p>
-    <w:p>
-      <w:pPr>
-        <w:autoSpaceDE w:val="0"/>
-        <w:autoSpaceDN w:val="0"/>
-        <w:adjustRightInd w:val="0"/>
-        <w:spacing w:after="0" w:line="240" w:lineRule="auto"/>
-        <w:ind w:left="709"/>
-        <w:rPr>
-          <w:rFonts w:ascii="Times New Roman" w:hAnsi="Times New Roman"/>
-          <w:sz w:val="28"/>
-          <w:szCs w:val="28"/>
-          <w:lang w:val="en-US"/>
-        </w:rPr>
-      </w:pPr>
-      <w:r>
-        <w:rPr>
-          <w:rFonts w:ascii="Times New Roman" w:hAnsi="Times New Roman"/>
-          <w:sz w:val="28"/>
-          <w:szCs w:val="28"/>
-          <w:lang w:val="en-US"/>
-        </w:rPr>
-        <w:t xml:space="preserve">                sum += Math.Pow(a, i);</w:t>
-      </w:r>
-    </w:p>
-    <w:p>
-      <w:pPr>
-        <w:autoSpaceDE w:val="0"/>
-        <w:autoSpaceDN w:val="0"/>
-        <w:adjustRightInd w:val="0"/>
-        <w:spacing w:after="0" w:line="240" w:lineRule="auto"/>
-        <w:ind w:left="709"/>
-        <w:rPr>
-          <w:rFonts w:ascii="Times New Roman" w:hAnsi="Times New Roman"/>
-          <w:sz w:val="28"/>
-          <w:szCs w:val="28"/>
-          <w:lang w:val="en-US"/>
-        </w:rPr>
-      </w:pPr>
-      <w:r>
-        <w:rPr>
-          <w:rFonts w:ascii="Times New Roman" w:hAnsi="Times New Roman"/>
-          <w:sz w:val="28"/>
-          <w:szCs w:val="28"/>
-          <w:lang w:val="en-US"/>
-        </w:rPr>
-        <w:t xml:space="preserve">            }</w:t>
-      </w:r>
-    </w:p>
-    <w:p>
-      <w:pPr>
-        <w:autoSpaceDE w:val="0"/>
-        <w:autoSpaceDN w:val="0"/>
-        <w:adjustRightInd w:val="0"/>
-        <w:spacing w:after="0" w:line="240" w:lineRule="auto"/>
-        <w:ind w:left="709"/>
-        <w:rPr>
-          <w:rFonts w:ascii="Times New Roman" w:hAnsi="Times New Roman"/>
-          <w:sz w:val="28"/>
-          <w:szCs w:val="28"/>
-          <w:lang w:val="en-US"/>
-        </w:rPr>
-      </w:pPr>
-      <w:r>
-        <w:rPr>
-          <w:rFonts w:ascii="Times New Roman" w:hAnsi="Times New Roman"/>
-          <w:sz w:val="28"/>
-          <w:szCs w:val="28"/>
-          <w:lang w:val="en-US"/>
-        </w:rPr>
-        <w:t xml:space="preserve">            Console.WriteLine(sum);</w:t>
-      </w:r>
-    </w:p>
-    <w:p>
-      <w:pPr>
-        <w:autoSpaceDE w:val="0"/>
-        <w:autoSpaceDN w:val="0"/>
-        <w:adjustRightInd w:val="0"/>
-        <w:spacing w:after="0" w:line="240" w:lineRule="auto"/>
-        <w:ind w:left="709"/>
-        <w:rPr>
-          <w:rFonts w:ascii="Times New Roman" w:hAnsi="Times New Roman"/>
-          <w:sz w:val="28"/>
-          <w:szCs w:val="28"/>
-          <w:lang w:val="en-US"/>
-        </w:rPr>
-      </w:pPr>
-      <w:r>
-        <w:rPr>
-          <w:rFonts w:ascii="Times New Roman" w:hAnsi="Times New Roman"/>
-          <w:sz w:val="28"/>
-          <w:szCs w:val="28"/>
-          <w:lang w:val="en-US"/>
-        </w:rPr>
-        <w:t xml:space="preserve">        }</w:t>
-      </w:r>
-    </w:p>
-    <w:p>
-      <w:pPr>
-        <w:autoSpaceDE w:val="0"/>
-        <w:autoSpaceDN w:val="0"/>
-        <w:adjustRightInd w:val="0"/>
-        <w:spacing w:after="0" w:line="240" w:lineRule="auto"/>
-        <w:ind w:left="709"/>
-        <w:rPr>
-          <w:rFonts w:ascii="Times New Roman" w:hAnsi="Times New Roman"/>
-          <w:sz w:val="28"/>
-          <w:szCs w:val="28"/>
-          <w:lang w:val="en-US"/>
-        </w:rPr>
-      </w:pPr>
-    </w:p>
-    <w:p>
-      <w:pPr>
-        <w:autoSpaceDE w:val="0"/>
-        <w:autoSpaceDN w:val="0"/>
-        <w:adjustRightInd w:val="0"/>
-        <w:spacing w:after="0" w:line="240" w:lineRule="auto"/>
-        <w:ind w:left="709"/>
-        <w:rPr>
-          <w:rFonts w:ascii="Times New Roman" w:hAnsi="Times New Roman"/>
-          <w:sz w:val="28"/>
-          <w:szCs w:val="28"/>
-          <w:lang w:val="en-US"/>
-        </w:rPr>
-      </w:pPr>
-      <w:r>
-        <w:rPr>
-          <w:rFonts w:ascii="Times New Roman" w:hAnsi="Times New Roman"/>
-          <w:sz w:val="28"/>
-          <w:szCs w:val="28"/>
-          <w:lang w:val="en-US"/>
-        </w:rPr>
-        <w:t xml:space="preserve">        static void Multiplication()</w:t>
-      </w:r>
-    </w:p>
-    <w:p>
-      <w:pPr>
-        <w:autoSpaceDE w:val="0"/>
-        <w:autoSpaceDN w:val="0"/>
-        <w:adjustRightInd w:val="0"/>
-        <w:spacing w:after="0" w:line="240" w:lineRule="auto"/>
-        <w:ind w:left="709"/>
-        <w:rPr>
-          <w:rFonts w:ascii="Times New Roman" w:hAnsi="Times New Roman"/>
-          <w:sz w:val="28"/>
-          <w:szCs w:val="28"/>
-          <w:lang w:val="en-US"/>
-        </w:rPr>
-      </w:pPr>
-      <w:r>
-        <w:rPr>
-          <w:rFonts w:ascii="Times New Roman" w:hAnsi="Times New Roman"/>
-          <w:sz w:val="28"/>
-          <w:szCs w:val="28"/>
-          <w:lang w:val="en-US"/>
-        </w:rPr>
-        <w:t xml:space="preserve">        {</w:t>
-      </w:r>
-    </w:p>
-    <w:p>
-      <w:pPr>
-        <w:autoSpaceDE w:val="0"/>
-        <w:autoSpaceDN w:val="0"/>
-        <w:adjustRightInd w:val="0"/>
-        <w:spacing w:after="0" w:line="240" w:lineRule="auto"/>
-        <w:ind w:left="709"/>
-        <w:rPr>
-          <w:rFonts w:ascii="Times New Roman" w:hAnsi="Times New Roman"/>
-          <w:sz w:val="28"/>
-          <w:szCs w:val="28"/>
-          <w:lang w:val="en-US"/>
-        </w:rPr>
-      </w:pPr>
-      <w:r>
-        <w:rPr>
-          <w:rFonts w:ascii="Times New Roman" w:hAnsi="Times New Roman"/>
-          <w:sz w:val="28"/>
-          <w:szCs w:val="28"/>
-          <w:lang w:val="en-US"/>
-        </w:rPr>
-        <w:t xml:space="preserve">            Console.Write("</w:t>
-      </w:r>
-      <w:r>
-        <w:rPr>
-          <w:rFonts w:ascii="Times New Roman" w:hAnsi="Times New Roman"/>
-          <w:sz w:val="28"/>
-          <w:szCs w:val="28"/>
-        </w:rPr>
-        <w:t>Введите</w:t>
-      </w:r>
-      <w:r>
-        <w:rPr>
-          <w:rFonts w:ascii="Times New Roman" w:hAnsi="Times New Roman"/>
-          <w:sz w:val="28"/>
-          <w:szCs w:val="28"/>
-          <w:lang w:val="en-US"/>
-        </w:rPr>
-        <w:t xml:space="preserve"> A: ");</w:t>
-      </w:r>
-    </w:p>
-    <w:p>
-      <w:pPr>
-        <w:autoSpaceDE w:val="0"/>
-        <w:autoSpaceDN w:val="0"/>
-        <w:adjustRightInd w:val="0"/>
-        <w:spacing w:after="0" w:line="240" w:lineRule="auto"/>
-        <w:ind w:left="709"/>
-        <w:rPr>
-          <w:rFonts w:ascii="Times New Roman" w:hAnsi="Times New Roman"/>
-          <w:sz w:val="28"/>
-          <w:szCs w:val="28"/>
-          <w:lang w:val="en-US"/>
-        </w:rPr>
-      </w:pPr>
-      <w:r>
-        <w:rPr>
-          <w:rFonts w:ascii="Times New Roman" w:hAnsi="Times New Roman"/>
-          <w:sz w:val="28"/>
-          <w:szCs w:val="28"/>
-          <w:lang w:val="en-US"/>
-        </w:rPr>
-        <w:t xml:space="preserve">            int a = Convert.ToInt32(Console.ReadLine());</w:t>
-      </w:r>
-    </w:p>
-    <w:p>
-      <w:pPr>
-        <w:autoSpaceDE w:val="0"/>
-        <w:autoSpaceDN w:val="0"/>
-        <w:adjustRightInd w:val="0"/>
-        <w:spacing w:after="0" w:line="240" w:lineRule="auto"/>
-        <w:ind w:left="709"/>
-        <w:rPr>
-          <w:rFonts w:ascii="Times New Roman" w:hAnsi="Times New Roman"/>
-          <w:sz w:val="28"/>
-          <w:szCs w:val="28"/>
-          <w:lang w:val="en-US"/>
-        </w:rPr>
-      </w:pPr>
-      <w:r>
-        <w:rPr>
-          <w:rFonts w:ascii="Times New Roman" w:hAnsi="Times New Roman"/>
-          <w:sz w:val="28"/>
-          <w:szCs w:val="28"/>
-          <w:lang w:val="en-US"/>
-        </w:rPr>
-        <w:t xml:space="preserve">            Console.Write("</w:t>
-      </w:r>
-      <w:r>
-        <w:rPr>
-          <w:rFonts w:ascii="Times New Roman" w:hAnsi="Times New Roman"/>
-          <w:sz w:val="28"/>
-          <w:szCs w:val="28"/>
-        </w:rPr>
-        <w:t>Введите</w:t>
-      </w:r>
-      <w:r>
-        <w:rPr>
-          <w:rFonts w:ascii="Times New Roman" w:hAnsi="Times New Roman"/>
-          <w:sz w:val="28"/>
-          <w:szCs w:val="28"/>
-          <w:lang w:val="en-US"/>
-        </w:rPr>
-        <w:t xml:space="preserve"> N: ");</w:t>
-      </w:r>
-    </w:p>
-    <w:p>
-      <w:pPr>
-        <w:autoSpaceDE w:val="0"/>
-        <w:autoSpaceDN w:val="0"/>
-        <w:adjustRightInd w:val="0"/>
-        <w:spacing w:after="0" w:line="240" w:lineRule="auto"/>
-        <w:ind w:left="709"/>
-        <w:rPr>
-          <w:rFonts w:ascii="Times New Roman" w:hAnsi="Times New Roman"/>
-          <w:sz w:val="28"/>
-          <w:szCs w:val="28"/>
-          <w:lang w:val="en-US"/>
-        </w:rPr>
-      </w:pPr>
-      <w:r>
-        <w:rPr>
-          <w:rFonts w:ascii="Times New Roman" w:hAnsi="Times New Roman"/>
-          <w:sz w:val="28"/>
-          <w:szCs w:val="28"/>
-          <w:lang w:val="en-US"/>
-        </w:rPr>
-        <w:t xml:space="preserve">            int n = Convert.ToInt32(Console.ReadLine());</w:t>
-      </w:r>
-    </w:p>
-    <w:p>
-      <w:pPr>
-        <w:autoSpaceDE w:val="0"/>
-        <w:autoSpaceDN w:val="0"/>
-        <w:adjustRightInd w:val="0"/>
-        <w:spacing w:after="0" w:line="240" w:lineRule="auto"/>
-        <w:ind w:left="709"/>
-        <w:rPr>
-          <w:rFonts w:ascii="Times New Roman" w:hAnsi="Times New Roman"/>
-          <w:sz w:val="28"/>
-          <w:szCs w:val="28"/>
-          <w:lang w:val="en-US"/>
-        </w:rPr>
-      </w:pPr>
-      <w:r>
-        <w:rPr>
-          <w:rFonts w:ascii="Times New Roman" w:hAnsi="Times New Roman"/>
-          <w:sz w:val="28"/>
-          <w:szCs w:val="28"/>
-          <w:lang w:val="en-US"/>
-        </w:rPr>
-        <w:t xml:space="preserve">            double sum = 1;</w:t>
-      </w:r>
-    </w:p>
-    <w:p>
-      <w:pPr>
-        <w:autoSpaceDE w:val="0"/>
-        <w:autoSpaceDN w:val="0"/>
-        <w:adjustRightInd w:val="0"/>
-        <w:spacing w:after="0" w:line="240" w:lineRule="auto"/>
-        <w:ind w:left="709"/>
-        <w:rPr>
-          <w:rFonts w:ascii="Times New Roman" w:hAnsi="Times New Roman"/>
-          <w:sz w:val="28"/>
-          <w:szCs w:val="28"/>
-          <w:lang w:val="en-US"/>
-        </w:rPr>
-      </w:pPr>
-      <w:r>
-        <w:rPr>
-          <w:rFonts w:ascii="Times New Roman" w:hAnsi="Times New Roman"/>
-          <w:sz w:val="28"/>
-          <w:szCs w:val="28"/>
-          <w:lang w:val="en-US"/>
-        </w:rPr>
-        <w:t xml:space="preserve">            for (int i = 1; i &lt;= n; i++)</w:t>
-      </w:r>
-    </w:p>
-    <w:p>
-      <w:pPr>
-        <w:autoSpaceDE w:val="0"/>
-        <w:autoSpaceDN w:val="0"/>
-        <w:adjustRightInd w:val="0"/>
-        <w:spacing w:after="0" w:line="240" w:lineRule="auto"/>
-        <w:ind w:left="709"/>
-        <w:rPr>
-          <w:rFonts w:ascii="Times New Roman" w:hAnsi="Times New Roman"/>
-          <w:sz w:val="28"/>
-          <w:szCs w:val="28"/>
-          <w:lang w:val="en-US"/>
-        </w:rPr>
-      </w:pPr>
-      <w:r>
-        <w:rPr>
-          <w:rFonts w:ascii="Times New Roman" w:hAnsi="Times New Roman"/>
-          <w:sz w:val="28"/>
-          <w:szCs w:val="28"/>
-          <w:lang w:val="en-US"/>
-        </w:rPr>
-        <w:t xml:space="preserve">            {</w:t>
-      </w:r>
-    </w:p>
-    <w:p>
-      <w:pPr>
-        <w:autoSpaceDE w:val="0"/>
-        <w:autoSpaceDN w:val="0"/>
-        <w:adjustRightInd w:val="0"/>
-        <w:spacing w:after="0" w:line="240" w:lineRule="auto"/>
-        <w:ind w:left="709"/>
-        <w:rPr>
-          <w:rFonts w:ascii="Times New Roman" w:hAnsi="Times New Roman"/>
-          <w:sz w:val="28"/>
-          <w:szCs w:val="28"/>
-          <w:lang w:val="en-US"/>
-        </w:rPr>
-      </w:pPr>
-      <w:r>
-        <w:rPr>
-          <w:rFonts w:ascii="Times New Roman" w:hAnsi="Times New Roman"/>
-          <w:sz w:val="28"/>
-          <w:szCs w:val="28"/>
-          <w:lang w:val="en-US"/>
-        </w:rPr>
-        <w:t xml:space="preserve">                sum *= Math.Pow(a, i);</w:t>
-      </w:r>
-    </w:p>
-    <w:p>
-      <w:pPr>
-        <w:autoSpaceDE w:val="0"/>
-        <w:autoSpaceDN w:val="0"/>
-        <w:adjustRightInd w:val="0"/>
-        <w:spacing w:after="0" w:line="240" w:lineRule="auto"/>
-        <w:ind w:left="709"/>
-        <w:rPr>
-          <w:rFonts w:ascii="Times New Roman" w:hAnsi="Times New Roman"/>
-          <w:sz w:val="28"/>
-          <w:szCs w:val="28"/>
-          <w:lang w:val="en-US"/>
-        </w:rPr>
-      </w:pPr>
-      <w:r>
-        <w:rPr>
-          <w:rFonts w:ascii="Times New Roman" w:hAnsi="Times New Roman"/>
-          <w:sz w:val="28"/>
-          <w:szCs w:val="28"/>
-          <w:lang w:val="en-US"/>
-        </w:rPr>
-        <w:t xml:space="preserve">            }</w:t>
-      </w:r>
-    </w:p>
-    <w:p>
-      <w:pPr>
-        <w:autoSpaceDE w:val="0"/>
-        <w:autoSpaceDN w:val="0"/>
-        <w:adjustRightInd w:val="0"/>
-        <w:spacing w:after="0" w:line="240" w:lineRule="auto"/>
-        <w:ind w:left="709"/>
-        <w:rPr>
-          <w:rFonts w:ascii="Times New Roman" w:hAnsi="Times New Roman"/>
-          <w:sz w:val="28"/>
-          <w:szCs w:val="28"/>
-          <w:lang w:val="en-US"/>
-        </w:rPr>
-      </w:pPr>
-      <w:r>
-        <w:rPr>
-          <w:rFonts w:ascii="Times New Roman" w:hAnsi="Times New Roman"/>
-          <w:sz w:val="28"/>
-          <w:szCs w:val="28"/>
-          <w:lang w:val="en-US"/>
-        </w:rPr>
-        <w:t xml:space="preserve">            Console.WriteLine(sum);</w:t>
-      </w:r>
-    </w:p>
-    <w:p>
-      <w:pPr>
-        <w:autoSpaceDE w:val="0"/>
-        <w:autoSpaceDN w:val="0"/>
-        <w:adjustRightInd w:val="0"/>
-        <w:spacing w:after="0" w:line="240" w:lineRule="auto"/>
-        <w:ind w:left="709"/>
-        <w:rPr>
-          <w:rFonts w:ascii="Times New Roman" w:hAnsi="Times New Roman"/>
-          <w:sz w:val="28"/>
-          <w:szCs w:val="28"/>
-          <w:lang w:val="en-US"/>
-        </w:rPr>
-      </w:pPr>
-      <w:r>
-        <w:rPr>
-          <w:rFonts w:ascii="Times New Roman" w:hAnsi="Times New Roman"/>
-          <w:sz w:val="28"/>
-          <w:szCs w:val="28"/>
-          <w:lang w:val="en-US"/>
-        </w:rPr>
-        <w:t xml:space="preserve">        }</w:t>
-      </w:r>
-    </w:p>
-    <w:p>
-      <w:pPr>
-        <w:autoSpaceDE w:val="0"/>
-        <w:autoSpaceDN w:val="0"/>
-        <w:adjustRightInd w:val="0"/>
-        <w:spacing w:after="0" w:line="240" w:lineRule="auto"/>
-        <w:ind w:left="709"/>
-        <w:rPr>
-          <w:rFonts w:ascii="Times New Roman" w:hAnsi="Times New Roman"/>
-          <w:sz w:val="28"/>
-          <w:szCs w:val="28"/>
-          <w:lang w:val="en-US"/>
-        </w:rPr>
-      </w:pPr>
-      <w:r>
-        <w:rPr>
-          <w:rFonts w:ascii="Times New Roman" w:hAnsi="Times New Roman"/>
-          <w:sz w:val="28"/>
-          <w:szCs w:val="28"/>
-          <w:lang w:val="en-US"/>
-        </w:rPr>
-        <w:t xml:space="preserve">        </w:t>
-      </w:r>
-    </w:p>
-    <w:p>
-      <w:pPr>
-        <w:autoSpaceDE w:val="0"/>
-        <w:autoSpaceDN w:val="0"/>
-        <w:adjustRightInd w:val="0"/>
-        <w:spacing w:after="0" w:line="240" w:lineRule="auto"/>
-        <w:ind w:left="709"/>
-        <w:rPr>
-          <w:rFonts w:ascii="Times New Roman" w:hAnsi="Times New Roman"/>
-          <w:sz w:val="28"/>
-          <w:szCs w:val="28"/>
-          <w:lang w:val="en-US"/>
-        </w:rPr>
-      </w:pPr>
-      <w:r>
-        <w:rPr>
-          <w:rFonts w:ascii="Times New Roman" w:hAnsi="Times New Roman"/>
-          <w:sz w:val="28"/>
-          <w:szCs w:val="28"/>
-          <w:lang w:val="en-US"/>
-        </w:rPr>
-        <w:t xml:space="preserve">        static void Main(string[] args)</w:t>
-      </w:r>
-    </w:p>
-    <w:p>
-      <w:pPr>
-        <w:autoSpaceDE w:val="0"/>
-        <w:autoSpaceDN w:val="0"/>
-        <w:adjustRightInd w:val="0"/>
-        <w:spacing w:after="0" w:line="240" w:lineRule="auto"/>
-        <w:ind w:left="709"/>
-        <w:rPr>
-          <w:rFonts w:ascii="Times New Roman" w:hAnsi="Times New Roman"/>
-          <w:sz w:val="28"/>
-          <w:szCs w:val="28"/>
-          <w:lang w:val="en-US"/>
-        </w:rPr>
-      </w:pPr>
-      <w:r>
-        <w:rPr>
-          <w:rFonts w:ascii="Times New Roman" w:hAnsi="Times New Roman"/>
-          <w:sz w:val="28"/>
-          <w:szCs w:val="28"/>
-          <w:lang w:val="en-US"/>
-        </w:rPr>
-        <w:t xml:space="preserve">        {</w:t>
-      </w:r>
-    </w:p>
-    <w:p>
-      <w:pPr>
-        <w:autoSpaceDE w:val="0"/>
-        <w:autoSpaceDN w:val="0"/>
-        <w:adjustRightInd w:val="0"/>
-        <w:spacing w:after="0" w:line="240" w:lineRule="auto"/>
-        <w:ind w:left="709"/>
-        <w:rPr>
-          <w:rFonts w:ascii="Times New Roman" w:hAnsi="Times New Roman"/>
-          <w:sz w:val="28"/>
-          <w:szCs w:val="28"/>
-          <w:lang w:val="en-US"/>
-        </w:rPr>
-      </w:pPr>
-      <w:r>
-        <w:rPr>
-          <w:rFonts w:ascii="Times New Roman" w:hAnsi="Times New Roman"/>
-          <w:sz w:val="28"/>
-          <w:szCs w:val="28"/>
-          <w:lang w:val="en-US"/>
-        </w:rPr>
-        <w:t xml:space="preserve">            Thread thread1 = new Thread(new ThreadStart(Plus));</w:t>
-      </w:r>
-    </w:p>
-    <w:p>
-      <w:pPr>
-        <w:autoSpaceDE w:val="0"/>
-        <w:autoSpaceDN w:val="0"/>
-        <w:adjustRightInd w:val="0"/>
-        <w:spacing w:after="0" w:line="240" w:lineRule="auto"/>
-        <w:ind w:left="709"/>
-        <w:rPr>
-          <w:rFonts w:ascii="Times New Roman" w:hAnsi="Times New Roman"/>
-          <w:sz w:val="28"/>
-          <w:szCs w:val="28"/>
-          <w:lang w:val="en-US"/>
-        </w:rPr>
-      </w:pPr>
-      <w:r>
-        <w:rPr>
-          <w:rFonts w:ascii="Times New Roman" w:hAnsi="Times New Roman"/>
-          <w:sz w:val="28"/>
-          <w:szCs w:val="28"/>
-          <w:lang w:val="en-US"/>
-        </w:rPr>
-        <w:t xml:space="preserve">            Thread thread2 = new Thread(new ThreadStart(Plus));</w:t>
-      </w:r>
-    </w:p>
-    <w:p>
-      <w:pPr>
-        <w:autoSpaceDE w:val="0"/>
-        <w:autoSpaceDN w:val="0"/>
-        <w:adjustRightInd w:val="0"/>
-        <w:spacing w:after="0" w:line="240" w:lineRule="auto"/>
-        <w:ind w:left="709"/>
-        <w:rPr>
-          <w:rFonts w:ascii="Times New Roman" w:hAnsi="Times New Roman"/>
-          <w:sz w:val="28"/>
-          <w:szCs w:val="28"/>
-          <w:lang w:val="en-US"/>
-        </w:rPr>
-      </w:pPr>
-      <w:r>
-        <w:rPr>
-          <w:rFonts w:ascii="Times New Roman" w:hAnsi="Times New Roman"/>
-          <w:sz w:val="28"/>
-          <w:szCs w:val="28"/>
-          <w:lang w:val="en-US"/>
-        </w:rPr>
-        <w:t xml:space="preserve">            thread1.Start();</w:t>
-      </w:r>
-    </w:p>
-    <w:p>
-      <w:pPr>
-        <w:autoSpaceDE w:val="0"/>
-        <w:autoSpaceDN w:val="0"/>
-        <w:adjustRightInd w:val="0"/>
-        <w:spacing w:after="0" w:line="240" w:lineRule="auto"/>
-        <w:ind w:left="709"/>
-        <w:rPr>
-          <w:rFonts w:ascii="Times New Roman" w:hAnsi="Times New Roman"/>
-          <w:sz w:val="28"/>
-          <w:szCs w:val="28"/>
-          <w:lang w:val="en-US"/>
-        </w:rPr>
-      </w:pPr>
-      <w:r>
-        <w:rPr>
-          <w:rFonts w:ascii="Times New Roman" w:hAnsi="Times New Roman"/>
-          <w:sz w:val="28"/>
-          <w:szCs w:val="28"/>
-          <w:lang w:val="en-US"/>
-        </w:rPr>
-        <w:t xml:space="preserve">            thread2.Start();</w:t>
-      </w:r>
-    </w:p>
-    <w:p>
-      <w:pPr>
-        <w:autoSpaceDE w:val="0"/>
-        <w:autoSpaceDN w:val="0"/>
-        <w:adjustRightInd w:val="0"/>
-        <w:spacing w:after="0" w:line="240" w:lineRule="auto"/>
-        <w:ind w:left="709"/>
-        <w:rPr>
-          <w:rFonts w:ascii="Times New Roman" w:hAnsi="Times New Roman"/>
-          <w:sz w:val="28"/>
-          <w:szCs w:val="28"/>
-          <w:lang w:val="en-US"/>
-        </w:rPr>
-      </w:pPr>
-      <w:r>
-        <w:rPr>
-          <w:rFonts w:ascii="Times New Roman" w:hAnsi="Times New Roman"/>
-          <w:sz w:val="28"/>
-          <w:szCs w:val="28"/>
-          <w:lang w:val="en-US"/>
-        </w:rPr>
-        <w:t xml:space="preserve">            Multiplication();</w:t>
-      </w:r>
-    </w:p>
-    <w:p>
-      <w:pPr>
-        <w:autoSpaceDE w:val="0"/>
-        <w:autoSpaceDN w:val="0"/>
-        <w:adjustRightInd w:val="0"/>
-        <w:spacing w:after="0" w:line="240" w:lineRule="auto"/>
-        <w:ind w:left="709"/>
-        <w:rPr>
-          <w:rFonts w:ascii="Times New Roman" w:hAnsi="Times New Roman"/>
-          <w:sz w:val="28"/>
-          <w:szCs w:val="28"/>
-        </w:rPr>
-      </w:pPr>
-      <w:r>
-        <w:rPr>
-          <w:rFonts w:ascii="Times New Roman" w:hAnsi="Times New Roman"/>
-          <w:sz w:val="28"/>
-          <w:szCs w:val="28"/>
-          <w:lang w:val="en-US"/>
-        </w:rPr>
-        <w:t xml:space="preserve">        </w:t>
-      </w:r>
-      <w:r>
-        <w:rPr>
-          <w:rFonts w:ascii="Times New Roman" w:hAnsi="Times New Roman"/>
-          <w:sz w:val="28"/>
-          <w:szCs w:val="28"/>
-        </w:rPr>
-        <w:t>}</w:t>
-      </w:r>
-    </w:p>
-    <w:p>
-      <w:pPr>
-        <w:autoSpaceDE w:val="0"/>
-        <w:autoSpaceDN w:val="0"/>
-        <w:adjustRightInd w:val="0"/>
-        <w:spacing w:after="0" w:line="240" w:lineRule="auto"/>
-        <w:ind w:left="709"/>
-        <w:rPr>
-          <w:rFonts w:ascii="Times New Roman" w:hAnsi="Times New Roman"/>
-          <w:sz w:val="28"/>
-          <w:szCs w:val="28"/>
-        </w:rPr>
-      </w:pPr>
-      <w:r>
-        <w:rPr>
-          <w:rFonts w:ascii="Times New Roman" w:hAnsi="Times New Roman"/>
-          <w:sz w:val="28"/>
-          <w:szCs w:val="28"/>
-        </w:rPr>
-        <w:t xml:space="preserve">    }</w:t>
-      </w:r>
-    </w:p>
-    <w:p>
-      <w:pPr>
-        <w:autoSpaceDE w:val="0"/>
-        <w:autoSpaceDN w:val="0"/>
-        <w:adjustRightInd w:val="0"/>
-        <w:spacing w:after="0" w:line="240" w:lineRule="auto"/>
-        <w:ind w:left="709"/>
-        <w:rPr>
-          <w:rFonts w:ascii="Times New Roman" w:hAnsi="Times New Roman"/>
-          <w:sz w:val="28"/>
-          <w:szCs w:val="28"/>
-        </w:rPr>
-      </w:pPr>
-      <w:r>
-        <w:rPr>
-          <w:rFonts w:ascii="Times New Roman" w:hAnsi="Times New Roman"/>
-          <w:sz w:val="28"/>
-          <w:szCs w:val="28"/>
-        </w:rPr>
-        <w:t>}</w:t>
-      </w:r>
-    </w:p>
-    <w:p>
-      <w:pPr>
-        <w:autoSpaceDE w:val="0"/>
-        <w:autoSpaceDN w:val="0"/>
-        <w:adjustRightInd w:val="0"/>
-        <w:spacing w:after="0" w:line="240" w:lineRule="auto"/>
-        <w:ind w:left="567"/>
-        <w:rPr>
-          <w:rFonts w:ascii="Times New Roman" w:hAnsi="Times New Roman"/>
-          <w:sz w:val="28"/>
-          <w:szCs w:val="28"/>
-        </w:rPr>
-      </w:pPr>
-      <w:r>
-        <w:rPr>
-          <w:rFonts w:ascii="Times New Roman" w:hAnsi="Times New Roman"/>
-          <w:sz w:val="28"/>
-          <w:szCs w:val="28"/>
-        </w:rPr>
-        <w:t>Таблица 14</w:t>
-      </w:r>
-      <w:r>
-        <w:rPr>
-          <w:rFonts w:ascii="Times New Roman" w:hAnsi="Times New Roman"/>
-          <w:sz w:val="28"/>
-          <w:szCs w:val="28"/>
-        </w:rPr>
-        <w:t>.3 – Входные и выходные данные</w:t>
-      </w:r>
-    </w:p>
-    <w:tbl>
-      <w:tblPr>
-        <w:tblStyle w:val="a7"/>
-        <w:tblW w:w="0" w:type="auto"/>
-        <w:tblInd w:w="108" w:type="dxa"/>
-        <w:tblLook w:val="04A0" w:firstRow="1" w:lastRow="0" w:firstColumn="1" w:lastColumn="0" w:noHBand="0" w:noVBand="1"/>
-      </w:tblPr>
-      <w:tblGrid>
-        <w:gridCol w:w="5244"/>
-        <w:gridCol w:w="4679"/>
-      </w:tblGrid>
-      <w:tr>
-        <w:tc>
-          <w:tcPr>
-            <w:tcW w:w="5244" w:type="dxa"/>
-          </w:tcPr>
-          <w:p>
-            <w:pPr>
-              <w:autoSpaceDE w:val="0"/>
-              <w:autoSpaceDN w:val="0"/>
-              <w:adjustRightInd w:val="0"/>
-              <w:spacing w:after="0" w:line="240" w:lineRule="auto"/>
-              <w:rPr>
-                <w:rFonts w:ascii="Times New Roman" w:hAnsi="Times New Roman"/>
-                <w:sz w:val="28"/>
-                <w:szCs w:val="28"/>
-              </w:rPr>
-            </w:pPr>
-            <w:r>
-              <w:rPr>
-                <w:rFonts w:ascii="Times New Roman" w:hAnsi="Times New Roman"/>
-                <w:sz w:val="28"/>
-                <w:szCs w:val="28"/>
-              </w:rPr>
-              <w:t xml:space="preserve">       </w:t>
-            </w:r>
-            <w:r>
-              <w:rPr>
-                <w:rFonts w:ascii="Times New Roman" w:hAnsi="Times New Roman"/>
-                <w:sz w:val="28"/>
-                <w:szCs w:val="28"/>
-              </w:rPr>
-              <w:t>Входные данные</w:t>
-            </w:r>
-          </w:p>
-        </w:tc>
-        <w:tc>
-          <w:tcPr>
-            <w:tcW w:w="4679" w:type="dxa"/>
-          </w:tcPr>
-          <w:p>
-            <w:pPr>
-              <w:autoSpaceDE w:val="0"/>
-              <w:autoSpaceDN w:val="0"/>
-              <w:adjustRightInd w:val="0"/>
-              <w:spacing w:after="0" w:line="240" w:lineRule="auto"/>
-              <w:rPr>
-                <w:rFonts w:ascii="Times New Roman" w:hAnsi="Times New Roman"/>
-                <w:sz w:val="28"/>
-                <w:szCs w:val="28"/>
-              </w:rPr>
-            </w:pPr>
-            <w:r>
-              <w:rPr>
-                <w:rFonts w:ascii="Times New Roman" w:hAnsi="Times New Roman"/>
-                <w:sz w:val="28"/>
-                <w:szCs w:val="28"/>
-              </w:rPr>
-              <w:t xml:space="preserve">       </w:t>
-            </w:r>
-            <w:r>
-              <w:rPr>
-                <w:rFonts w:ascii="Times New Roman" w:hAnsi="Times New Roman"/>
-                <w:sz w:val="28"/>
-                <w:szCs w:val="28"/>
-              </w:rPr>
-              <w:t>Выходные данные</w:t>
-            </w:r>
-          </w:p>
-        </w:tc>
-      </w:tr>
-      <w:tr>
-        <w:tc>
-          <w:tcPr>
-            <w:tcW w:w="5244" w:type="dxa"/>
-          </w:tcPr>
-          <w:p>
-            <w:pPr>
-              <w:autoSpaceDE w:val="0"/>
-              <w:autoSpaceDN w:val="0"/>
-              <w:adjustRightInd w:val="0"/>
-              <w:spacing w:after="0" w:line="240" w:lineRule="auto"/>
-              <w:ind w:left="459"/>
-              <w:rPr>
-                <w:rFonts w:ascii="Times New Roman" w:hAnsi="Times New Roman"/>
-                <w:sz w:val="28"/>
-                <w:szCs w:val="28"/>
-                <w:lang w:val="en-US"/>
-              </w:rPr>
-            </w:pPr>
-            <w:r>
-              <w:rPr>
-                <w:rFonts w:ascii="Times New Roman" w:hAnsi="Times New Roman"/>
-                <w:sz w:val="28"/>
-                <w:szCs w:val="28"/>
-                <w:lang w:val="en-US"/>
-              </w:rPr>
-              <w:t>20, 2, 2, 2, 2, 4</w:t>
-            </w:r>
-          </w:p>
-        </w:tc>
-        <w:tc>
-          <w:tcPr>
-            <w:tcW w:w="4679" w:type="dxa"/>
-          </w:tcPr>
-          <w:p>
-            <w:pPr>
-              <w:tabs>
-                <w:tab w:val="right" w:pos="4463"/>
-              </w:tabs>
-              <w:autoSpaceDE w:val="0"/>
-              <w:autoSpaceDN w:val="0"/>
-              <w:adjustRightInd w:val="0"/>
-              <w:spacing w:after="0" w:line="240" w:lineRule="auto"/>
-              <w:rPr>
-                <w:rFonts w:ascii="Times New Roman" w:hAnsi="Times New Roman"/>
-                <w:sz w:val="28"/>
-                <w:szCs w:val="28"/>
-                <w:lang w:val="en-US"/>
-              </w:rPr>
-            </w:pPr>
-            <w:r>
-              <w:rPr>
-                <w:rFonts w:ascii="Times New Roman" w:hAnsi="Times New Roman"/>
-                <w:sz w:val="28"/>
-                <w:szCs w:val="28"/>
-              </w:rPr>
-              <w:t xml:space="preserve">       </w:t>
-            </w:r>
-            <w:r>
-              <w:rPr>
-                <w:rFonts w:ascii="Times New Roman" w:hAnsi="Times New Roman"/>
-                <w:sz w:val="28"/>
-                <w:szCs w:val="28"/>
-                <w:lang w:val="en-US"/>
-              </w:rPr>
-              <w:t>420, 6, 1024</w:t>
-            </w:r>
-          </w:p>
-        </w:tc>
-      </w:tr>
-    </w:tbl>
-    <w:p>
-      <w:pPr>
-        <w:spacing w:before="240" w:after="0"/>
-        <w:ind w:firstLine="567"/>
-        <w:jc w:val="both"/>
-        <w:rPr>
-          <w:rStyle w:val="af5"/>
-          <w:rFonts w:ascii="Times New Roman" w:hAnsi="Times New Roman"/>
-          <w:i w:val="0"/>
-          <w:sz w:val="28"/>
-          <w:szCs w:val="28"/>
-        </w:rPr>
-      </w:pPr>
-      <w:r>
-        <w:rPr>
-          <w:rStyle w:val="af5"/>
-          <w:rFonts w:ascii="Times New Roman" w:hAnsi="Times New Roman"/>
-          <w:i w:val="0"/>
-          <w:sz w:val="28"/>
-          <w:szCs w:val="28"/>
-        </w:rPr>
-        <w:t>Анализ результатов:</w:t>
-      </w:r>
-    </w:p>
-    <w:p>
-      <w:pPr>
-        <w:spacing w:after="0"/>
-        <w:ind w:firstLine="709"/>
-        <w:jc w:val="center"/>
-        <w:rPr>
-          <w:rStyle w:val="af5"/>
-          <w:rFonts w:ascii="Times New Roman" w:hAnsi="Times New Roman"/>
-          <w:i w:val="0"/>
-          <w:sz w:val="28"/>
-          <w:szCs w:val="28"/>
-        </w:rPr>
-      </w:pPr>
-      <w:r>
-        <w:rPr>
-          <w:rStyle w:val="af5"/>
-          <w:rFonts w:ascii="Times New Roman" w:hAnsi="Times New Roman"/>
-          <w:i w:val="0"/>
-          <w:noProof/>
-          <w:sz w:val="28"/>
-          <w:szCs w:val="28"/>
-          <w:lang w:val="en-US" w:eastAsia="en-US"/>
-        </w:rPr>
-        <w:lastRenderedPageBreak/>
-        <w:drawing>
-          <wp:inline distT="0" distB="0" distL="0" distR="0" wp14:anchorId="497AE777" wp14:editId="4CBA795F">
-            <wp:extent cx="2614902" cy="1333378"/>
-            <wp:effectExtent l="0" t="0" r="0" b="635"/>
-            <wp:docPr id="70" name="Рисунок 70"/>
-            <wp:cNvGraphicFramePr>
-              <a:graphicFrameLocks xmlns:a="http://schemas.openxmlformats.org/drawingml/2006/main" noChangeAspect="1"/>
-            </wp:cNvGraphicFramePr>
-            <a:graphic xmlns:a="http://schemas.openxmlformats.org/drawingml/2006/main">
-              <a:graphicData uri="http://schemas.openxmlformats.org/drawingml/2006/picture">
-                <pic:pic xmlns:pic="http://schemas.openxmlformats.org/drawingml/2006/picture">
-                  <pic:nvPicPr>
-                    <pic:cNvPr id="1" name=""/>
-                    <pic:cNvPicPr/>
-                  </pic:nvPicPr>
-                  <pic:blipFill>
-                    <a:blip r:embed="rId9"/>
-                    <a:stretch>
-                      <a:fillRect/>
-                    </a:stretch>
-                  </pic:blipFill>
-                  <pic:spPr>
-                    <a:xfrm>
-                      <a:off x="0" y="0"/>
-                      <a:ext cx="2618241" cy="1335081"/>
-                    </a:xfrm>
-                    <a:prstGeom prst="rect">
-                      <a:avLst/>
-                    </a:prstGeom>
-                  </pic:spPr>
-                </pic:pic>
-              </a:graphicData>
-            </a:graphic>
-          </wp:inline>
-        </w:drawing>
-      </w:r>
-    </w:p>
-    <w:p>
-      <w:pPr>
-        <w:spacing w:after="0"/>
-        <w:ind w:firstLine="709"/>
-        <w:jc w:val="center"/>
-        <w:rPr>
-          <w:rStyle w:val="af5"/>
-          <w:rFonts w:ascii="Times New Roman" w:hAnsi="Times New Roman"/>
-          <w:i w:val="0"/>
-          <w:sz w:val="28"/>
-          <w:szCs w:val="28"/>
-        </w:rPr>
-      </w:pPr>
-      <w:r>
-        <w:rPr>
-          <w:rStyle w:val="af5"/>
-          <w:rFonts w:ascii="Times New Roman" w:hAnsi="Times New Roman"/>
-          <w:i w:val="0"/>
-          <w:sz w:val="28"/>
-          <w:szCs w:val="28"/>
-        </w:rPr>
-        <w:t>Рисунок 14</w:t>
-      </w:r>
-      <w:r>
-        <w:rPr>
-          <w:rStyle w:val="af5"/>
-          <w:rFonts w:ascii="Times New Roman" w:hAnsi="Times New Roman"/>
-          <w:i w:val="0"/>
-          <w:sz w:val="28"/>
-          <w:szCs w:val="28"/>
-        </w:rPr>
-        <w:t>.3 – Результат работы программы</w:t>
-      </w:r>
-    </w:p>
-    <w:p>
-      <w:pPr>
         <w:spacing w:after="0" w:line="480" w:lineRule="auto"/>
         <w:ind w:firstLine="709"/>
         <w:jc w:val="center"/>
@@ -5990,1487 +4511,12 @@
           <w:szCs w:val="28"/>
         </w:rPr>
       </w:pPr>
-      <w:r>
-        <w:rPr>
-          <w:rStyle w:val="af5"/>
-          <w:rFonts w:ascii="Times New Roman" w:hAnsi="Times New Roman"/>
-          <w:i w:val="0"/>
-          <w:sz w:val="28"/>
-          <w:szCs w:val="28"/>
-        </w:rPr>
-        <w:t>И</w:t>
-      </w:r>
-      <w:r>
-        <w:rPr>
-          <w:rStyle w:val="af5"/>
-          <w:rFonts w:ascii="Times New Roman" w:hAnsi="Times New Roman"/>
-          <w:i w:val="0"/>
-          <w:sz w:val="28"/>
-          <w:szCs w:val="28"/>
-        </w:rPr>
-        <w:t>сточник – собственная разработка</w:t>
-      </w:r>
-    </w:p>
-    <w:p>
-      <w:pPr>
-        <w:spacing w:after="0"/>
-        <w:ind w:firstLine="709"/>
-        <w:jc w:val="both"/>
-        <w:rPr>
-          <w:rStyle w:val="af5"/>
-          <w:rFonts w:ascii="Times New Roman" w:hAnsi="Times New Roman"/>
-          <w:i w:val="0"/>
-          <w:sz w:val="28"/>
-          <w:szCs w:val="28"/>
-        </w:rPr>
-      </w:pPr>
-      <w:r>
-        <w:rPr>
-          <w:rStyle w:val="af5"/>
-          <w:rFonts w:ascii="Times New Roman" w:hAnsi="Times New Roman"/>
-          <w:i w:val="0"/>
-          <w:sz w:val="28"/>
-          <w:szCs w:val="28"/>
-        </w:rPr>
-        <w:t xml:space="preserve">Задание 4. </w:t>
-      </w:r>
-      <w:r>
-        <w:rPr>
-          <w:rStyle w:val="af5"/>
-          <w:rFonts w:ascii="Times New Roman" w:hAnsi="Times New Roman"/>
-          <w:i w:val="0"/>
-          <w:sz w:val="28"/>
-          <w:szCs w:val="28"/>
-        </w:rPr>
-        <w:t>Дана последовательность натуральных ч</w:t>
-      </w:r>
-      <w:r>
-        <w:rPr>
-          <w:rStyle w:val="af5"/>
-          <w:rFonts w:ascii="Times New Roman" w:hAnsi="Times New Roman"/>
-          <w:i w:val="0"/>
-          <w:sz w:val="28"/>
-          <w:szCs w:val="28"/>
-        </w:rPr>
-        <w:t>исел {a 0 …a n–1 }. Создать</w:t>
-      </w:r>
-      <w:r>
-        <w:rPr>
-          <w:rStyle w:val="af5"/>
-          <w:rFonts w:ascii="Times New Roman" w:hAnsi="Times New Roman"/>
-          <w:i w:val="0"/>
-          <w:sz w:val="28"/>
-          <w:szCs w:val="28"/>
-        </w:rPr>
-        <w:t xml:space="preserve"> многопоточное приложение для поиска суммы ∑a i , где a i – четные числа.</w:t>
-      </w:r>
-    </w:p>
-    <w:p>
-      <w:pPr>
-        <w:spacing w:after="0"/>
-        <w:ind w:firstLine="709"/>
-        <w:jc w:val="both"/>
-        <w:rPr>
-          <w:rStyle w:val="af5"/>
-          <w:rFonts w:ascii="Times New Roman" w:hAnsi="Times New Roman"/>
-          <w:i w:val="0"/>
-          <w:sz w:val="28"/>
-          <w:szCs w:val="28"/>
-          <w:lang w:val="en-US"/>
-        </w:rPr>
-      </w:pPr>
-      <w:r>
-        <w:rPr>
-          <w:rStyle w:val="af5"/>
-          <w:rFonts w:ascii="Times New Roman" w:hAnsi="Times New Roman"/>
-          <w:i w:val="0"/>
-          <w:sz w:val="28"/>
-          <w:szCs w:val="28"/>
-        </w:rPr>
-        <w:t>Листининг</w:t>
-      </w:r>
-      <w:r>
-        <w:rPr>
-          <w:rStyle w:val="af5"/>
-          <w:rFonts w:ascii="Times New Roman" w:hAnsi="Times New Roman"/>
-          <w:i w:val="0"/>
-          <w:sz w:val="28"/>
-          <w:szCs w:val="28"/>
-          <w:lang w:val="en-US"/>
-        </w:rPr>
-        <w:t xml:space="preserve"> </w:t>
-      </w:r>
-      <w:r>
-        <w:rPr>
-          <w:rStyle w:val="af5"/>
-          <w:rFonts w:ascii="Times New Roman" w:hAnsi="Times New Roman"/>
-          <w:i w:val="0"/>
-          <w:sz w:val="28"/>
-          <w:szCs w:val="28"/>
-        </w:rPr>
-        <w:t>программы</w:t>
-      </w:r>
-      <w:r>
-        <w:rPr>
-          <w:rStyle w:val="af5"/>
-          <w:rFonts w:ascii="Times New Roman" w:hAnsi="Times New Roman"/>
-          <w:i w:val="0"/>
-          <w:sz w:val="28"/>
-          <w:szCs w:val="28"/>
-          <w:lang w:val="en-US"/>
-        </w:rPr>
-        <w:t>:</w:t>
-      </w:r>
-    </w:p>
-    <w:p>
-      <w:pPr>
-        <w:autoSpaceDE w:val="0"/>
-        <w:autoSpaceDN w:val="0"/>
-        <w:adjustRightInd w:val="0"/>
-        <w:spacing w:after="0" w:line="240" w:lineRule="auto"/>
-        <w:ind w:left="709"/>
-        <w:rPr>
-          <w:rFonts w:ascii="Times New Roman" w:hAnsi="Times New Roman"/>
-          <w:sz w:val="28"/>
-          <w:szCs w:val="28"/>
-          <w:lang w:val="en-US"/>
-        </w:rPr>
-      </w:pPr>
-      <w:r>
-        <w:rPr>
-          <w:rFonts w:ascii="Times New Roman" w:hAnsi="Times New Roman"/>
-          <w:sz w:val="28"/>
-          <w:szCs w:val="28"/>
-          <w:lang w:val="en-US"/>
-        </w:rPr>
-        <w:t>using System;</w:t>
-      </w:r>
-    </w:p>
-    <w:p>
-      <w:pPr>
-        <w:autoSpaceDE w:val="0"/>
-        <w:autoSpaceDN w:val="0"/>
-        <w:adjustRightInd w:val="0"/>
-        <w:spacing w:after="0" w:line="240" w:lineRule="auto"/>
-        <w:ind w:left="709"/>
-        <w:rPr>
-          <w:rFonts w:ascii="Times New Roman" w:hAnsi="Times New Roman"/>
-          <w:sz w:val="28"/>
-          <w:szCs w:val="28"/>
-          <w:lang w:val="en-US"/>
-        </w:rPr>
-      </w:pPr>
-      <w:r>
-        <w:rPr>
-          <w:rFonts w:ascii="Times New Roman" w:hAnsi="Times New Roman"/>
-          <w:sz w:val="28"/>
-          <w:szCs w:val="28"/>
-          <w:lang w:val="en-US"/>
-        </w:rPr>
-        <w:t>using System.Threading;</w:t>
-      </w:r>
-    </w:p>
-    <w:p>
-      <w:pPr>
-        <w:autoSpaceDE w:val="0"/>
-        <w:autoSpaceDN w:val="0"/>
-        <w:adjustRightInd w:val="0"/>
-        <w:spacing w:after="0" w:line="240" w:lineRule="auto"/>
-        <w:ind w:left="709"/>
-        <w:rPr>
-          <w:rFonts w:ascii="Times New Roman" w:hAnsi="Times New Roman"/>
-          <w:sz w:val="28"/>
-          <w:szCs w:val="28"/>
-          <w:lang w:val="en-US"/>
-        </w:rPr>
-      </w:pPr>
-    </w:p>
-    <w:p>
-      <w:pPr>
-        <w:autoSpaceDE w:val="0"/>
-        <w:autoSpaceDN w:val="0"/>
-        <w:adjustRightInd w:val="0"/>
-        <w:spacing w:after="0" w:line="240" w:lineRule="auto"/>
-        <w:ind w:left="709"/>
-        <w:rPr>
-          <w:rFonts w:ascii="Times New Roman" w:hAnsi="Times New Roman"/>
-          <w:sz w:val="28"/>
-          <w:szCs w:val="28"/>
-          <w:lang w:val="en-US"/>
-        </w:rPr>
-      </w:pPr>
-      <w:r>
-        <w:rPr>
-          <w:rFonts w:ascii="Times New Roman" w:hAnsi="Times New Roman"/>
-          <w:sz w:val="28"/>
-          <w:szCs w:val="28"/>
-          <w:lang w:val="en-US"/>
-        </w:rPr>
-        <w:t>namespace task4</w:t>
-      </w:r>
-    </w:p>
-    <w:p>
-      <w:pPr>
-        <w:autoSpaceDE w:val="0"/>
-        <w:autoSpaceDN w:val="0"/>
-        <w:adjustRightInd w:val="0"/>
-        <w:spacing w:after="0" w:line="240" w:lineRule="auto"/>
-        <w:ind w:left="709"/>
-        <w:rPr>
-          <w:rFonts w:ascii="Times New Roman" w:hAnsi="Times New Roman"/>
-          <w:sz w:val="28"/>
-          <w:szCs w:val="28"/>
-          <w:lang w:val="en-US"/>
-        </w:rPr>
-      </w:pPr>
-      <w:r>
-        <w:rPr>
-          <w:rFonts w:ascii="Times New Roman" w:hAnsi="Times New Roman"/>
-          <w:sz w:val="28"/>
-          <w:szCs w:val="28"/>
-          <w:lang w:val="en-US"/>
-        </w:rPr>
-        <w:t>{</w:t>
-      </w:r>
-    </w:p>
-    <w:p>
-      <w:pPr>
-        <w:autoSpaceDE w:val="0"/>
-        <w:autoSpaceDN w:val="0"/>
-        <w:adjustRightInd w:val="0"/>
-        <w:spacing w:after="0" w:line="240" w:lineRule="auto"/>
-        <w:ind w:left="709"/>
-        <w:rPr>
-          <w:rFonts w:ascii="Times New Roman" w:hAnsi="Times New Roman"/>
-          <w:sz w:val="28"/>
-          <w:szCs w:val="28"/>
-          <w:lang w:val="en-US"/>
-        </w:rPr>
-      </w:pPr>
-      <w:r>
-        <w:rPr>
-          <w:rFonts w:ascii="Times New Roman" w:hAnsi="Times New Roman"/>
-          <w:sz w:val="28"/>
-          <w:szCs w:val="28"/>
-          <w:lang w:val="en-US"/>
-        </w:rPr>
-        <w:t xml:space="preserve">    class Program</w:t>
-      </w:r>
-    </w:p>
-    <w:p>
-      <w:pPr>
-        <w:autoSpaceDE w:val="0"/>
-        <w:autoSpaceDN w:val="0"/>
-        <w:adjustRightInd w:val="0"/>
-        <w:spacing w:after="0" w:line="240" w:lineRule="auto"/>
-        <w:ind w:left="709"/>
-        <w:rPr>
-          <w:rFonts w:ascii="Times New Roman" w:hAnsi="Times New Roman"/>
-          <w:sz w:val="28"/>
-          <w:szCs w:val="28"/>
-          <w:lang w:val="en-US"/>
-        </w:rPr>
-      </w:pPr>
-      <w:r>
-        <w:rPr>
-          <w:rFonts w:ascii="Times New Roman" w:hAnsi="Times New Roman"/>
-          <w:sz w:val="28"/>
-          <w:szCs w:val="28"/>
-          <w:lang w:val="en-US"/>
-        </w:rPr>
-        <w:t xml:space="preserve">    {</w:t>
-      </w:r>
-    </w:p>
-    <w:p>
-      <w:pPr>
-        <w:autoSpaceDE w:val="0"/>
-        <w:autoSpaceDN w:val="0"/>
-        <w:adjustRightInd w:val="0"/>
-        <w:spacing w:after="0" w:line="240" w:lineRule="auto"/>
-        <w:ind w:left="709"/>
-        <w:rPr>
-          <w:rFonts w:ascii="Times New Roman" w:hAnsi="Times New Roman"/>
-          <w:sz w:val="28"/>
-          <w:szCs w:val="28"/>
-          <w:lang w:val="en-US"/>
-        </w:rPr>
-      </w:pPr>
-      <w:r>
-        <w:rPr>
-          <w:rFonts w:ascii="Times New Roman" w:hAnsi="Times New Roman"/>
-          <w:sz w:val="28"/>
-          <w:szCs w:val="28"/>
-          <w:lang w:val="en-US"/>
-        </w:rPr>
-        <w:t xml:space="preserve">        public static int b = 10, sum = 0, CurrentThread = 0;</w:t>
-      </w:r>
-    </w:p>
-    <w:p>
-      <w:pPr>
-        <w:autoSpaceDE w:val="0"/>
-        <w:autoSpaceDN w:val="0"/>
-        <w:adjustRightInd w:val="0"/>
-        <w:spacing w:after="0" w:line="240" w:lineRule="auto"/>
-        <w:ind w:left="709"/>
-        <w:rPr>
-          <w:rFonts w:ascii="Times New Roman" w:hAnsi="Times New Roman"/>
-          <w:sz w:val="28"/>
-          <w:szCs w:val="28"/>
-          <w:lang w:val="en-US"/>
-        </w:rPr>
-      </w:pPr>
-      <w:r>
-        <w:rPr>
-          <w:rFonts w:ascii="Times New Roman" w:hAnsi="Times New Roman"/>
-          <w:sz w:val="28"/>
-          <w:szCs w:val="28"/>
-          <w:lang w:val="en-US"/>
-        </w:rPr>
-        <w:t xml:space="preserve">        public static int[] c;</w:t>
-      </w:r>
-    </w:p>
-    <w:p>
-      <w:pPr>
-        <w:autoSpaceDE w:val="0"/>
-        <w:autoSpaceDN w:val="0"/>
-        <w:adjustRightInd w:val="0"/>
-        <w:spacing w:after="0" w:line="240" w:lineRule="auto"/>
-        <w:ind w:left="709"/>
-        <w:rPr>
-          <w:rFonts w:ascii="Times New Roman" w:hAnsi="Times New Roman"/>
-          <w:sz w:val="28"/>
-          <w:szCs w:val="28"/>
-          <w:lang w:val="en-US"/>
-        </w:rPr>
-      </w:pPr>
-    </w:p>
-    <w:p>
-      <w:pPr>
-        <w:autoSpaceDE w:val="0"/>
-        <w:autoSpaceDN w:val="0"/>
-        <w:adjustRightInd w:val="0"/>
-        <w:spacing w:after="0" w:line="240" w:lineRule="auto"/>
-        <w:ind w:left="709"/>
-        <w:rPr>
-          <w:rFonts w:ascii="Times New Roman" w:hAnsi="Times New Roman"/>
-          <w:sz w:val="28"/>
-          <w:szCs w:val="28"/>
-          <w:lang w:val="en-US"/>
-        </w:rPr>
-      </w:pPr>
-      <w:r>
-        <w:rPr>
-          <w:rFonts w:ascii="Times New Roman" w:hAnsi="Times New Roman"/>
-          <w:sz w:val="28"/>
-          <w:szCs w:val="28"/>
-          <w:lang w:val="en-US"/>
-        </w:rPr>
-        <w:t xml:space="preserve">        static void Main(string[] args)</w:t>
-      </w:r>
-    </w:p>
-    <w:p>
-      <w:pPr>
-        <w:autoSpaceDE w:val="0"/>
-        <w:autoSpaceDN w:val="0"/>
-        <w:adjustRightInd w:val="0"/>
-        <w:spacing w:after="0" w:line="240" w:lineRule="auto"/>
-        <w:ind w:left="709"/>
-        <w:rPr>
-          <w:rFonts w:ascii="Times New Roman" w:hAnsi="Times New Roman"/>
-          <w:sz w:val="28"/>
-          <w:szCs w:val="28"/>
-          <w:lang w:val="en-US"/>
-        </w:rPr>
-      </w:pPr>
-      <w:r>
-        <w:rPr>
-          <w:rFonts w:ascii="Times New Roman" w:hAnsi="Times New Roman"/>
-          <w:sz w:val="28"/>
-          <w:szCs w:val="28"/>
-          <w:lang w:val="en-US"/>
-        </w:rPr>
-        <w:t xml:space="preserve">        {</w:t>
-      </w:r>
-    </w:p>
-    <w:p>
-      <w:pPr>
-        <w:autoSpaceDE w:val="0"/>
-        <w:autoSpaceDN w:val="0"/>
-        <w:adjustRightInd w:val="0"/>
-        <w:spacing w:after="0" w:line="240" w:lineRule="auto"/>
-        <w:ind w:left="709"/>
-        <w:rPr>
-          <w:rFonts w:ascii="Times New Roman" w:hAnsi="Times New Roman"/>
-          <w:sz w:val="28"/>
-          <w:szCs w:val="28"/>
-          <w:lang w:val="en-US"/>
-        </w:rPr>
-      </w:pPr>
-      <w:r>
-        <w:rPr>
-          <w:rFonts w:ascii="Times New Roman" w:hAnsi="Times New Roman"/>
-          <w:sz w:val="28"/>
-          <w:szCs w:val="28"/>
-          <w:lang w:val="en-US"/>
-        </w:rPr>
-        <w:t xml:space="preserve">            int n = 1000;</w:t>
-      </w:r>
-    </w:p>
-    <w:p>
-      <w:pPr>
-        <w:autoSpaceDE w:val="0"/>
-        <w:autoSpaceDN w:val="0"/>
-        <w:adjustRightInd w:val="0"/>
-        <w:spacing w:after="0" w:line="240" w:lineRule="auto"/>
-        <w:ind w:left="709"/>
-        <w:rPr>
-          <w:rFonts w:ascii="Times New Roman" w:hAnsi="Times New Roman"/>
-          <w:sz w:val="28"/>
-          <w:szCs w:val="28"/>
-          <w:lang w:val="en-US"/>
-        </w:rPr>
-      </w:pPr>
-      <w:r>
-        <w:rPr>
-          <w:rFonts w:ascii="Times New Roman" w:hAnsi="Times New Roman"/>
-          <w:sz w:val="28"/>
-          <w:szCs w:val="28"/>
-          <w:lang w:val="en-US"/>
-        </w:rPr>
-        <w:t xml:space="preserve">            int threads = 10;</w:t>
-      </w:r>
-    </w:p>
-    <w:p>
-      <w:pPr>
-        <w:autoSpaceDE w:val="0"/>
-        <w:autoSpaceDN w:val="0"/>
-        <w:adjustRightInd w:val="0"/>
-        <w:spacing w:after="0" w:line="240" w:lineRule="auto"/>
-        <w:ind w:left="709"/>
-        <w:rPr>
-          <w:rFonts w:ascii="Times New Roman" w:hAnsi="Times New Roman"/>
-          <w:sz w:val="28"/>
-          <w:szCs w:val="28"/>
-          <w:lang w:val="en-US"/>
-        </w:rPr>
-      </w:pPr>
-      <w:r>
-        <w:rPr>
-          <w:rFonts w:ascii="Times New Roman" w:hAnsi="Times New Roman"/>
-          <w:sz w:val="28"/>
-          <w:szCs w:val="28"/>
-          <w:lang w:val="en-US"/>
-        </w:rPr>
-        <w:t xml:space="preserve">            c = new int[n];</w:t>
-      </w:r>
-    </w:p>
-    <w:p>
-      <w:pPr>
-        <w:autoSpaceDE w:val="0"/>
-        <w:autoSpaceDN w:val="0"/>
-        <w:adjustRightInd w:val="0"/>
-        <w:spacing w:after="0" w:line="240" w:lineRule="auto"/>
-        <w:ind w:left="709"/>
-        <w:rPr>
-          <w:rFonts w:ascii="Times New Roman" w:hAnsi="Times New Roman"/>
-          <w:sz w:val="28"/>
-          <w:szCs w:val="28"/>
-          <w:lang w:val="en-US"/>
-        </w:rPr>
-      </w:pPr>
-      <w:r>
-        <w:rPr>
-          <w:rFonts w:ascii="Times New Roman" w:hAnsi="Times New Roman"/>
-          <w:sz w:val="28"/>
-          <w:szCs w:val="28"/>
-          <w:lang w:val="en-US"/>
-        </w:rPr>
-        <w:t xml:space="preserve">            Random r = new Random();</w:t>
-      </w:r>
-    </w:p>
-    <w:p>
-      <w:pPr>
-        <w:autoSpaceDE w:val="0"/>
-        <w:autoSpaceDN w:val="0"/>
-        <w:adjustRightInd w:val="0"/>
-        <w:spacing w:after="0" w:line="240" w:lineRule="auto"/>
-        <w:ind w:left="709"/>
-        <w:rPr>
-          <w:rFonts w:ascii="Times New Roman" w:hAnsi="Times New Roman"/>
-          <w:sz w:val="28"/>
-          <w:szCs w:val="28"/>
-          <w:lang w:val="en-US"/>
-        </w:rPr>
-      </w:pPr>
-      <w:r>
-        <w:rPr>
-          <w:rFonts w:ascii="Times New Roman" w:hAnsi="Times New Roman"/>
-          <w:sz w:val="28"/>
-          <w:szCs w:val="28"/>
-          <w:lang w:val="en-US"/>
-        </w:rPr>
-        <w:t xml:space="preserve">            for (int i = 0; i &lt; n; i++)</w:t>
-      </w:r>
-    </w:p>
-    <w:p>
-      <w:pPr>
-        <w:autoSpaceDE w:val="0"/>
-        <w:autoSpaceDN w:val="0"/>
-        <w:adjustRightInd w:val="0"/>
-        <w:spacing w:after="0" w:line="240" w:lineRule="auto"/>
-        <w:ind w:left="709"/>
-        <w:rPr>
-          <w:rFonts w:ascii="Times New Roman" w:hAnsi="Times New Roman"/>
-          <w:sz w:val="28"/>
-          <w:szCs w:val="28"/>
-          <w:lang w:val="en-US"/>
-        </w:rPr>
-      </w:pPr>
-      <w:r>
-        <w:rPr>
-          <w:rFonts w:ascii="Times New Roman" w:hAnsi="Times New Roman"/>
-          <w:sz w:val="28"/>
-          <w:szCs w:val="28"/>
-          <w:lang w:val="en-US"/>
-        </w:rPr>
-        <w:t xml:space="preserve">            {</w:t>
-      </w:r>
-    </w:p>
-    <w:p>
-      <w:pPr>
-        <w:autoSpaceDE w:val="0"/>
-        <w:autoSpaceDN w:val="0"/>
-        <w:adjustRightInd w:val="0"/>
-        <w:spacing w:after="0" w:line="240" w:lineRule="auto"/>
-        <w:ind w:left="709"/>
-        <w:rPr>
-          <w:rFonts w:ascii="Times New Roman" w:hAnsi="Times New Roman"/>
-          <w:sz w:val="28"/>
-          <w:szCs w:val="28"/>
-          <w:lang w:val="en-US"/>
-        </w:rPr>
-      </w:pPr>
-      <w:r>
-        <w:rPr>
-          <w:rFonts w:ascii="Times New Roman" w:hAnsi="Times New Roman"/>
-          <w:sz w:val="28"/>
-          <w:szCs w:val="28"/>
-          <w:lang w:val="en-US"/>
-        </w:rPr>
-        <w:t xml:space="preserve">                c[i] = r.Next(20);</w:t>
-      </w:r>
-    </w:p>
-    <w:p>
-      <w:pPr>
-        <w:autoSpaceDE w:val="0"/>
-        <w:autoSpaceDN w:val="0"/>
-        <w:adjustRightInd w:val="0"/>
-        <w:spacing w:after="0" w:line="240" w:lineRule="auto"/>
-        <w:ind w:left="709"/>
-        <w:rPr>
-          <w:rFonts w:ascii="Times New Roman" w:hAnsi="Times New Roman"/>
-          <w:sz w:val="28"/>
-          <w:szCs w:val="28"/>
-          <w:lang w:val="en-US"/>
-        </w:rPr>
-      </w:pPr>
-      <w:r>
-        <w:rPr>
-          <w:rFonts w:ascii="Times New Roman" w:hAnsi="Times New Roman"/>
-          <w:sz w:val="28"/>
-          <w:szCs w:val="28"/>
-          <w:lang w:val="en-US"/>
-        </w:rPr>
-        <w:t xml:space="preserve">            }</w:t>
-      </w:r>
-    </w:p>
-    <w:p>
-      <w:pPr>
-        <w:autoSpaceDE w:val="0"/>
-        <w:autoSpaceDN w:val="0"/>
-        <w:adjustRightInd w:val="0"/>
-        <w:spacing w:after="0" w:line="240" w:lineRule="auto"/>
-        <w:ind w:left="709"/>
-        <w:rPr>
-          <w:rFonts w:ascii="Times New Roman" w:hAnsi="Times New Roman"/>
-          <w:sz w:val="28"/>
-          <w:szCs w:val="28"/>
-          <w:lang w:val="en-US"/>
-        </w:rPr>
-      </w:pPr>
-      <w:r>
-        <w:rPr>
-          <w:rFonts w:ascii="Times New Roman" w:hAnsi="Times New Roman"/>
-          <w:sz w:val="28"/>
-          <w:szCs w:val="28"/>
-          <w:lang w:val="en-US"/>
-        </w:rPr>
-        <w:t xml:space="preserve">            Thread[] threadsArray = new Thread[threads];</w:t>
-      </w:r>
-    </w:p>
-    <w:p>
-      <w:pPr>
-        <w:autoSpaceDE w:val="0"/>
-        <w:autoSpaceDN w:val="0"/>
-        <w:adjustRightInd w:val="0"/>
-        <w:spacing w:after="0" w:line="240" w:lineRule="auto"/>
-        <w:ind w:left="709"/>
-        <w:rPr>
-          <w:rFonts w:ascii="Times New Roman" w:hAnsi="Times New Roman"/>
-          <w:sz w:val="28"/>
-          <w:szCs w:val="28"/>
-          <w:lang w:val="en-US"/>
-        </w:rPr>
-      </w:pPr>
-      <w:r>
-        <w:rPr>
-          <w:rFonts w:ascii="Times New Roman" w:hAnsi="Times New Roman"/>
-          <w:sz w:val="28"/>
-          <w:szCs w:val="28"/>
-          <w:lang w:val="en-US"/>
-        </w:rPr>
-        <w:t xml:space="preserve">            for (int i = 0; i &lt; threads - 1; i++)</w:t>
-      </w:r>
-    </w:p>
-    <w:p>
-      <w:pPr>
-        <w:autoSpaceDE w:val="0"/>
-        <w:autoSpaceDN w:val="0"/>
-        <w:adjustRightInd w:val="0"/>
-        <w:spacing w:after="0" w:line="240" w:lineRule="auto"/>
-        <w:ind w:left="709"/>
-        <w:rPr>
-          <w:rFonts w:ascii="Times New Roman" w:hAnsi="Times New Roman"/>
-          <w:sz w:val="28"/>
-          <w:szCs w:val="28"/>
-          <w:lang w:val="en-US"/>
-        </w:rPr>
-      </w:pPr>
-      <w:r>
-        <w:rPr>
-          <w:rFonts w:ascii="Times New Roman" w:hAnsi="Times New Roman"/>
-          <w:sz w:val="28"/>
-          <w:szCs w:val="28"/>
-          <w:lang w:val="en-US"/>
-        </w:rPr>
-        <w:t xml:space="preserve">            {</w:t>
-      </w:r>
-    </w:p>
-    <w:p>
-      <w:pPr>
-        <w:autoSpaceDE w:val="0"/>
-        <w:autoSpaceDN w:val="0"/>
-        <w:adjustRightInd w:val="0"/>
-        <w:spacing w:after="0" w:line="240" w:lineRule="auto"/>
-        <w:ind w:left="709"/>
-        <w:rPr>
-          <w:rFonts w:ascii="Times New Roman" w:hAnsi="Times New Roman"/>
-          <w:sz w:val="28"/>
-          <w:szCs w:val="28"/>
-          <w:lang w:val="en-US"/>
-        </w:rPr>
-      </w:pPr>
-      <w:r>
-        <w:rPr>
-          <w:rFonts w:ascii="Times New Roman" w:hAnsi="Times New Roman"/>
-          <w:sz w:val="28"/>
-          <w:szCs w:val="28"/>
-          <w:lang w:val="en-US"/>
-        </w:rPr>
-        <w:t xml:space="preserve">                threadsArray[i] = new Thread(new ThreadStart(delegate () {</w:t>
-      </w:r>
-    </w:p>
-    <w:p>
-      <w:pPr>
-        <w:autoSpaceDE w:val="0"/>
-        <w:autoSpaceDN w:val="0"/>
-        <w:adjustRightInd w:val="0"/>
-        <w:spacing w:after="0" w:line="240" w:lineRule="auto"/>
-        <w:ind w:left="709"/>
-        <w:rPr>
-          <w:rFonts w:ascii="Times New Roman" w:hAnsi="Times New Roman"/>
-          <w:sz w:val="28"/>
-          <w:szCs w:val="28"/>
-          <w:lang w:val="en-US"/>
-        </w:rPr>
-      </w:pPr>
-      <w:r>
-        <w:rPr>
-          <w:rFonts w:ascii="Times New Roman" w:hAnsi="Times New Roman"/>
-          <w:sz w:val="28"/>
-          <w:szCs w:val="28"/>
-          <w:lang w:val="en-US"/>
-        </w:rPr>
-        <w:t xml:space="preserve">                    for (int j = n / threads * i; j &lt; n / threads * (i + 1); j++)</w:t>
-      </w:r>
-    </w:p>
-    <w:p>
-      <w:pPr>
-        <w:autoSpaceDE w:val="0"/>
-        <w:autoSpaceDN w:val="0"/>
-        <w:adjustRightInd w:val="0"/>
-        <w:spacing w:after="0" w:line="240" w:lineRule="auto"/>
-        <w:ind w:left="709"/>
-        <w:rPr>
-          <w:rFonts w:ascii="Times New Roman" w:hAnsi="Times New Roman"/>
-          <w:sz w:val="28"/>
-          <w:szCs w:val="28"/>
-          <w:lang w:val="en-US"/>
-        </w:rPr>
-      </w:pPr>
-      <w:r>
-        <w:rPr>
-          <w:rFonts w:ascii="Times New Roman" w:hAnsi="Times New Roman"/>
-          <w:sz w:val="28"/>
-          <w:szCs w:val="28"/>
-          <w:lang w:val="en-US"/>
-        </w:rPr>
-        <w:t xml:space="preserve">                    {</w:t>
-      </w:r>
-    </w:p>
-    <w:p>
-      <w:pPr>
-        <w:autoSpaceDE w:val="0"/>
-        <w:autoSpaceDN w:val="0"/>
-        <w:adjustRightInd w:val="0"/>
-        <w:spacing w:after="0" w:line="240" w:lineRule="auto"/>
-        <w:ind w:left="709"/>
-        <w:rPr>
-          <w:rFonts w:ascii="Times New Roman" w:hAnsi="Times New Roman"/>
-          <w:sz w:val="28"/>
-          <w:szCs w:val="28"/>
-          <w:lang w:val="en-US"/>
-        </w:rPr>
-      </w:pPr>
-      <w:r>
-        <w:rPr>
-          <w:rFonts w:ascii="Times New Roman" w:hAnsi="Times New Roman"/>
-          <w:sz w:val="28"/>
-          <w:szCs w:val="28"/>
-          <w:lang w:val="en-US"/>
-        </w:rPr>
-        <w:t xml:space="preserve">                        if (c[j] % 2 == 0)</w:t>
-      </w:r>
-    </w:p>
-    <w:p>
-      <w:pPr>
-        <w:autoSpaceDE w:val="0"/>
-        <w:autoSpaceDN w:val="0"/>
-        <w:adjustRightInd w:val="0"/>
-        <w:spacing w:after="0" w:line="240" w:lineRule="auto"/>
-        <w:ind w:left="709"/>
-        <w:rPr>
-          <w:rFonts w:ascii="Times New Roman" w:hAnsi="Times New Roman"/>
-          <w:sz w:val="28"/>
-          <w:szCs w:val="28"/>
-          <w:lang w:val="en-US"/>
-        </w:rPr>
-      </w:pPr>
-      <w:r>
-        <w:rPr>
-          <w:rFonts w:ascii="Times New Roman" w:hAnsi="Times New Roman"/>
-          <w:sz w:val="28"/>
-          <w:szCs w:val="28"/>
-          <w:lang w:val="en-US"/>
-        </w:rPr>
-        <w:t xml:space="preserve">                        {</w:t>
-      </w:r>
-    </w:p>
-    <w:p>
-      <w:pPr>
-        <w:autoSpaceDE w:val="0"/>
-        <w:autoSpaceDN w:val="0"/>
-        <w:adjustRightInd w:val="0"/>
-        <w:spacing w:after="0" w:line="240" w:lineRule="auto"/>
-        <w:ind w:left="709"/>
-        <w:rPr>
-          <w:rFonts w:ascii="Times New Roman" w:hAnsi="Times New Roman"/>
-          <w:sz w:val="28"/>
-          <w:szCs w:val="28"/>
-          <w:lang w:val="en-US"/>
-        </w:rPr>
-      </w:pPr>
-      <w:r>
-        <w:rPr>
-          <w:rFonts w:ascii="Times New Roman" w:hAnsi="Times New Roman"/>
-          <w:sz w:val="28"/>
-          <w:szCs w:val="28"/>
-          <w:lang w:val="en-US"/>
-        </w:rPr>
-        <w:t xml:space="preserve">                            sum += c[j];</w:t>
-      </w:r>
-    </w:p>
-    <w:p>
-      <w:pPr>
-        <w:autoSpaceDE w:val="0"/>
-        <w:autoSpaceDN w:val="0"/>
-        <w:adjustRightInd w:val="0"/>
-        <w:spacing w:after="0" w:line="240" w:lineRule="auto"/>
-        <w:ind w:left="709"/>
-        <w:rPr>
-          <w:rFonts w:ascii="Times New Roman" w:hAnsi="Times New Roman"/>
-          <w:sz w:val="28"/>
-          <w:szCs w:val="28"/>
-          <w:lang w:val="en-US"/>
-        </w:rPr>
-      </w:pPr>
-      <w:r>
-        <w:rPr>
-          <w:rFonts w:ascii="Times New Roman" w:hAnsi="Times New Roman"/>
-          <w:sz w:val="28"/>
-          <w:szCs w:val="28"/>
-          <w:lang w:val="en-US"/>
-        </w:rPr>
-        <w:lastRenderedPageBreak/>
-        <w:t xml:space="preserve">                        }</w:t>
-      </w:r>
-    </w:p>
-    <w:p>
-      <w:pPr>
-        <w:autoSpaceDE w:val="0"/>
-        <w:autoSpaceDN w:val="0"/>
-        <w:adjustRightInd w:val="0"/>
-        <w:spacing w:after="0" w:line="240" w:lineRule="auto"/>
-        <w:ind w:left="709"/>
-        <w:rPr>
-          <w:rFonts w:ascii="Times New Roman" w:hAnsi="Times New Roman"/>
-          <w:sz w:val="28"/>
-          <w:szCs w:val="28"/>
-          <w:lang w:val="en-US"/>
-        </w:rPr>
-      </w:pPr>
-      <w:r>
-        <w:rPr>
-          <w:rFonts w:ascii="Times New Roman" w:hAnsi="Times New Roman"/>
-          <w:sz w:val="28"/>
-          <w:szCs w:val="28"/>
-          <w:lang w:val="en-US"/>
-        </w:rPr>
-        <w:t xml:space="preserve">                    }</w:t>
-      </w:r>
-    </w:p>
-    <w:p>
-      <w:pPr>
-        <w:autoSpaceDE w:val="0"/>
-        <w:autoSpaceDN w:val="0"/>
-        <w:adjustRightInd w:val="0"/>
-        <w:spacing w:after="0" w:line="240" w:lineRule="auto"/>
-        <w:ind w:left="709"/>
-        <w:rPr>
-          <w:rFonts w:ascii="Times New Roman" w:hAnsi="Times New Roman"/>
-          <w:sz w:val="28"/>
-          <w:szCs w:val="28"/>
-          <w:lang w:val="en-US"/>
-        </w:rPr>
-      </w:pPr>
-      <w:r>
-        <w:rPr>
-          <w:rFonts w:ascii="Times New Roman" w:hAnsi="Times New Roman"/>
-          <w:sz w:val="28"/>
-          <w:szCs w:val="28"/>
-          <w:lang w:val="en-US"/>
-        </w:rPr>
-        <w:t xml:space="preserve">                }));</w:t>
-      </w:r>
-    </w:p>
-    <w:p>
-      <w:pPr>
-        <w:autoSpaceDE w:val="0"/>
-        <w:autoSpaceDN w:val="0"/>
-        <w:adjustRightInd w:val="0"/>
-        <w:spacing w:after="0" w:line="240" w:lineRule="auto"/>
-        <w:ind w:left="709"/>
-        <w:rPr>
-          <w:rFonts w:ascii="Times New Roman" w:hAnsi="Times New Roman"/>
-          <w:sz w:val="28"/>
-          <w:szCs w:val="28"/>
-          <w:lang w:val="en-US"/>
-        </w:rPr>
-      </w:pPr>
-      <w:r>
-        <w:rPr>
-          <w:rFonts w:ascii="Times New Roman" w:hAnsi="Times New Roman"/>
-          <w:sz w:val="28"/>
-          <w:szCs w:val="28"/>
-          <w:lang w:val="en-US"/>
-        </w:rPr>
-        <w:t xml:space="preserve">                CurrentThread++;</w:t>
-      </w:r>
-    </w:p>
-    <w:p>
-      <w:pPr>
-        <w:autoSpaceDE w:val="0"/>
-        <w:autoSpaceDN w:val="0"/>
-        <w:adjustRightInd w:val="0"/>
-        <w:spacing w:after="0" w:line="240" w:lineRule="auto"/>
-        <w:ind w:left="709"/>
-        <w:rPr>
-          <w:rFonts w:ascii="Times New Roman" w:hAnsi="Times New Roman"/>
-          <w:sz w:val="28"/>
-          <w:szCs w:val="28"/>
-          <w:lang w:val="en-US"/>
-        </w:rPr>
-      </w:pPr>
-      <w:r>
-        <w:rPr>
-          <w:rFonts w:ascii="Times New Roman" w:hAnsi="Times New Roman"/>
-          <w:sz w:val="28"/>
-          <w:szCs w:val="28"/>
-          <w:lang w:val="en-US"/>
-        </w:rPr>
-        <w:t xml:space="preserve">                threadsArray[i].Start();</w:t>
-      </w:r>
-    </w:p>
-    <w:p>
-      <w:pPr>
-        <w:autoSpaceDE w:val="0"/>
-        <w:autoSpaceDN w:val="0"/>
-        <w:adjustRightInd w:val="0"/>
-        <w:spacing w:after="0" w:line="240" w:lineRule="auto"/>
-        <w:ind w:left="709"/>
-        <w:rPr>
-          <w:rFonts w:ascii="Times New Roman" w:hAnsi="Times New Roman"/>
-          <w:sz w:val="28"/>
-          <w:szCs w:val="28"/>
-          <w:lang w:val="en-US"/>
-        </w:rPr>
-      </w:pPr>
-      <w:r>
-        <w:rPr>
-          <w:rFonts w:ascii="Times New Roman" w:hAnsi="Times New Roman"/>
-          <w:sz w:val="28"/>
-          <w:szCs w:val="28"/>
-          <w:lang w:val="en-US"/>
-        </w:rPr>
-        <w:t xml:space="preserve">                threadsArray[i].Join();</w:t>
-      </w:r>
-    </w:p>
-    <w:p>
-      <w:pPr>
-        <w:autoSpaceDE w:val="0"/>
-        <w:autoSpaceDN w:val="0"/>
-        <w:adjustRightInd w:val="0"/>
-        <w:spacing w:after="0" w:line="240" w:lineRule="auto"/>
-        <w:ind w:left="709"/>
-        <w:rPr>
-          <w:rFonts w:ascii="Times New Roman" w:hAnsi="Times New Roman"/>
-          <w:sz w:val="28"/>
-          <w:szCs w:val="28"/>
-          <w:lang w:val="en-US"/>
-        </w:rPr>
-      </w:pPr>
-      <w:r>
-        <w:rPr>
-          <w:rFonts w:ascii="Times New Roman" w:hAnsi="Times New Roman"/>
-          <w:sz w:val="28"/>
-          <w:szCs w:val="28"/>
-          <w:lang w:val="en-US"/>
-        </w:rPr>
-        <w:t xml:space="preserve">            }</w:t>
-      </w:r>
-    </w:p>
-    <w:p>
-      <w:pPr>
-        <w:autoSpaceDE w:val="0"/>
-        <w:autoSpaceDN w:val="0"/>
-        <w:adjustRightInd w:val="0"/>
-        <w:spacing w:after="0" w:line="240" w:lineRule="auto"/>
-        <w:ind w:left="709"/>
-        <w:rPr>
-          <w:rFonts w:ascii="Times New Roman" w:hAnsi="Times New Roman"/>
-          <w:sz w:val="28"/>
-          <w:szCs w:val="28"/>
-          <w:lang w:val="en-US"/>
-        </w:rPr>
-      </w:pPr>
-      <w:r>
-        <w:rPr>
-          <w:rFonts w:ascii="Times New Roman" w:hAnsi="Times New Roman"/>
-          <w:sz w:val="28"/>
-          <w:szCs w:val="28"/>
-          <w:lang w:val="en-US"/>
-        </w:rPr>
-        <w:t xml:space="preserve">            Console.WriteLine("count:{0}", sum);</w:t>
-      </w:r>
-    </w:p>
-    <w:p>
-      <w:pPr>
-        <w:autoSpaceDE w:val="0"/>
-        <w:autoSpaceDN w:val="0"/>
-        <w:adjustRightInd w:val="0"/>
-        <w:spacing w:after="0" w:line="240" w:lineRule="auto"/>
-        <w:ind w:left="709"/>
-        <w:rPr>
-          <w:rFonts w:ascii="Times New Roman" w:hAnsi="Times New Roman"/>
-          <w:sz w:val="28"/>
-          <w:szCs w:val="28"/>
-          <w:lang w:val="en-US"/>
-        </w:rPr>
-      </w:pPr>
-      <w:r>
-        <w:rPr>
-          <w:rFonts w:ascii="Times New Roman" w:hAnsi="Times New Roman"/>
-          <w:sz w:val="28"/>
-          <w:szCs w:val="28"/>
-          <w:lang w:val="en-US"/>
-        </w:rPr>
-        <w:t xml:space="preserve">            Console.ReadKey();</w:t>
-      </w:r>
-    </w:p>
-    <w:p>
-      <w:pPr>
-        <w:autoSpaceDE w:val="0"/>
-        <w:autoSpaceDN w:val="0"/>
-        <w:adjustRightInd w:val="0"/>
-        <w:spacing w:after="0" w:line="240" w:lineRule="auto"/>
-        <w:ind w:left="709"/>
-        <w:rPr>
-          <w:rFonts w:ascii="Times New Roman" w:hAnsi="Times New Roman"/>
-          <w:sz w:val="28"/>
-          <w:szCs w:val="28"/>
-          <w:lang w:val="en-US"/>
-        </w:rPr>
-      </w:pPr>
-      <w:r>
-        <w:rPr>
-          <w:rFonts w:ascii="Times New Roman" w:hAnsi="Times New Roman"/>
-          <w:sz w:val="28"/>
-          <w:szCs w:val="28"/>
-          <w:lang w:val="en-US"/>
-        </w:rPr>
-        <w:t xml:space="preserve">        }</w:t>
-      </w:r>
-    </w:p>
-    <w:p>
-      <w:pPr>
-        <w:autoSpaceDE w:val="0"/>
-        <w:autoSpaceDN w:val="0"/>
-        <w:adjustRightInd w:val="0"/>
-        <w:spacing w:after="0" w:line="240" w:lineRule="auto"/>
-        <w:ind w:left="709"/>
-        <w:rPr>
-          <w:rFonts w:ascii="Times New Roman" w:hAnsi="Times New Roman"/>
-          <w:sz w:val="28"/>
-          <w:szCs w:val="28"/>
-          <w:lang w:val="en-US"/>
-        </w:rPr>
-      </w:pPr>
-      <w:r>
-        <w:rPr>
-          <w:rFonts w:ascii="Times New Roman" w:hAnsi="Times New Roman"/>
-          <w:sz w:val="28"/>
-          <w:szCs w:val="28"/>
-          <w:lang w:val="en-US"/>
-        </w:rPr>
-        <w:t xml:space="preserve">    }</w:t>
-      </w:r>
-    </w:p>
-    <w:p>
-      <w:pPr>
-        <w:autoSpaceDE w:val="0"/>
-        <w:autoSpaceDN w:val="0"/>
-        <w:adjustRightInd w:val="0"/>
-        <w:spacing w:after="0" w:line="240" w:lineRule="auto"/>
-        <w:ind w:left="709"/>
-        <w:rPr>
-          <w:rFonts w:ascii="Times New Roman" w:hAnsi="Times New Roman"/>
-          <w:sz w:val="28"/>
-          <w:szCs w:val="28"/>
-          <w:lang w:val="en-US"/>
-        </w:rPr>
-      </w:pPr>
-      <w:r>
-        <w:rPr>
-          <w:rFonts w:ascii="Times New Roman" w:hAnsi="Times New Roman"/>
-          <w:sz w:val="28"/>
-          <w:szCs w:val="28"/>
-          <w:lang w:val="en-US"/>
-        </w:rPr>
-        <w:t>}</w:t>
-      </w:r>
-    </w:p>
-    <w:p>
-      <w:pPr>
-        <w:autoSpaceDE w:val="0"/>
-        <w:autoSpaceDN w:val="0"/>
-        <w:adjustRightInd w:val="0"/>
-        <w:spacing w:after="0" w:line="240" w:lineRule="auto"/>
-        <w:rPr>
-          <w:rFonts w:ascii="Times New Roman" w:hAnsi="Times New Roman"/>
-          <w:sz w:val="28"/>
-          <w:szCs w:val="28"/>
-          <w:lang w:val="en-US"/>
-        </w:rPr>
-      </w:pPr>
-    </w:p>
-    <w:p>
-      <w:pPr>
-        <w:autoSpaceDE w:val="0"/>
-        <w:autoSpaceDN w:val="0"/>
-        <w:adjustRightInd w:val="0"/>
-        <w:spacing w:after="0" w:line="240" w:lineRule="auto"/>
-        <w:ind w:left="567"/>
-        <w:rPr>
-          <w:rFonts w:ascii="Times New Roman" w:hAnsi="Times New Roman"/>
-          <w:sz w:val="28"/>
-          <w:szCs w:val="28"/>
-        </w:rPr>
-      </w:pPr>
-      <w:r>
-        <w:rPr>
-          <w:rFonts w:ascii="Times New Roman" w:hAnsi="Times New Roman"/>
-          <w:sz w:val="28"/>
-          <w:szCs w:val="28"/>
-        </w:rPr>
-        <w:t>Таблица 14</w:t>
-      </w:r>
-      <w:r>
-        <w:rPr>
-          <w:rFonts w:ascii="Times New Roman" w:hAnsi="Times New Roman"/>
-          <w:sz w:val="28"/>
-          <w:szCs w:val="28"/>
-        </w:rPr>
-        <w:t>.</w:t>
-      </w:r>
-      <w:r>
-        <w:rPr>
-          <w:rFonts w:ascii="Times New Roman" w:hAnsi="Times New Roman"/>
-          <w:sz w:val="28"/>
-          <w:szCs w:val="28"/>
-        </w:rPr>
-        <w:t>4</w:t>
-      </w:r>
-      <w:r>
-        <w:rPr>
-          <w:rFonts w:ascii="Times New Roman" w:hAnsi="Times New Roman"/>
-          <w:sz w:val="28"/>
-          <w:szCs w:val="28"/>
-        </w:rPr>
-        <w:t xml:space="preserve"> – Входные и выходные данные</w:t>
-      </w:r>
-    </w:p>
-    <w:tbl>
-      <w:tblPr>
-        <w:tblStyle w:val="a7"/>
-        <w:tblW w:w="0" w:type="auto"/>
-        <w:tblInd w:w="108" w:type="dxa"/>
-        <w:tblLook w:val="04A0" w:firstRow="1" w:lastRow="0" w:firstColumn="1" w:lastColumn="0" w:noHBand="0" w:noVBand="1"/>
-      </w:tblPr>
-      <w:tblGrid>
-        <w:gridCol w:w="5244"/>
-        <w:gridCol w:w="4679"/>
-      </w:tblGrid>
-      <w:tr>
-        <w:tc>
-          <w:tcPr>
-            <w:tcW w:w="5244" w:type="dxa"/>
-          </w:tcPr>
-          <w:p>
-            <w:pPr>
-              <w:autoSpaceDE w:val="0"/>
-              <w:autoSpaceDN w:val="0"/>
-              <w:adjustRightInd w:val="0"/>
-              <w:spacing w:after="0" w:line="240" w:lineRule="auto"/>
-              <w:rPr>
-                <w:rFonts w:ascii="Times New Roman" w:hAnsi="Times New Roman"/>
-                <w:sz w:val="28"/>
-                <w:szCs w:val="28"/>
-              </w:rPr>
-            </w:pPr>
-            <w:r>
-              <w:rPr>
-                <w:rFonts w:ascii="Times New Roman" w:hAnsi="Times New Roman"/>
-                <w:sz w:val="28"/>
-                <w:szCs w:val="28"/>
-              </w:rPr>
-              <w:t xml:space="preserve">       </w:t>
-            </w:r>
-            <w:r>
-              <w:rPr>
-                <w:rFonts w:ascii="Times New Roman" w:hAnsi="Times New Roman"/>
-                <w:sz w:val="28"/>
-                <w:szCs w:val="28"/>
-              </w:rPr>
-              <w:t>Входные данные</w:t>
-            </w:r>
-          </w:p>
-        </w:tc>
-        <w:tc>
-          <w:tcPr>
-            <w:tcW w:w="4679" w:type="dxa"/>
-          </w:tcPr>
-          <w:p>
-            <w:pPr>
-              <w:autoSpaceDE w:val="0"/>
-              <w:autoSpaceDN w:val="0"/>
-              <w:adjustRightInd w:val="0"/>
-              <w:spacing w:after="0" w:line="240" w:lineRule="auto"/>
-              <w:rPr>
-                <w:rFonts w:ascii="Times New Roman" w:hAnsi="Times New Roman"/>
-                <w:sz w:val="28"/>
-                <w:szCs w:val="28"/>
-              </w:rPr>
-            </w:pPr>
-            <w:r>
-              <w:rPr>
-                <w:rFonts w:ascii="Times New Roman" w:hAnsi="Times New Roman"/>
-                <w:sz w:val="28"/>
-                <w:szCs w:val="28"/>
-              </w:rPr>
-              <w:t xml:space="preserve">       </w:t>
-            </w:r>
-            <w:r>
-              <w:rPr>
-                <w:rFonts w:ascii="Times New Roman" w:hAnsi="Times New Roman"/>
-                <w:sz w:val="28"/>
-                <w:szCs w:val="28"/>
-              </w:rPr>
-              <w:t>Выходные данные</w:t>
-            </w:r>
-          </w:p>
-        </w:tc>
-      </w:tr>
-      <w:tr>
-        <w:tc>
-          <w:tcPr>
-            <w:tcW w:w="5244" w:type="dxa"/>
-          </w:tcPr>
-          <w:p>
-            <w:pPr>
-              <w:autoSpaceDE w:val="0"/>
-              <w:autoSpaceDN w:val="0"/>
-              <w:adjustRightInd w:val="0"/>
-              <w:spacing w:after="0" w:line="240" w:lineRule="auto"/>
-              <w:rPr>
-                <w:rFonts w:ascii="Times New Roman" w:hAnsi="Times New Roman"/>
-                <w:sz w:val="28"/>
-                <w:szCs w:val="28"/>
-              </w:rPr>
-            </w:pPr>
-          </w:p>
-        </w:tc>
-        <w:tc>
-          <w:tcPr>
-            <w:tcW w:w="4679" w:type="dxa"/>
-          </w:tcPr>
-          <w:p>
-            <w:pPr>
-              <w:tabs>
-                <w:tab w:val="right" w:pos="4463"/>
-              </w:tabs>
-              <w:autoSpaceDE w:val="0"/>
-              <w:autoSpaceDN w:val="0"/>
-              <w:adjustRightInd w:val="0"/>
-              <w:spacing w:after="0" w:line="240" w:lineRule="auto"/>
-              <w:rPr>
-                <w:rFonts w:ascii="Times New Roman" w:hAnsi="Times New Roman"/>
-                <w:sz w:val="28"/>
-                <w:szCs w:val="28"/>
-                <w:lang w:val="en-US"/>
-              </w:rPr>
-            </w:pPr>
-            <w:r>
-              <w:rPr>
-                <w:rFonts w:ascii="Times New Roman" w:hAnsi="Times New Roman"/>
-                <w:sz w:val="28"/>
-                <w:szCs w:val="28"/>
-              </w:rPr>
-              <w:t xml:space="preserve">       </w:t>
-            </w:r>
-            <w:r>
-              <w:rPr>
-                <w:rFonts w:ascii="Times New Roman" w:hAnsi="Times New Roman"/>
-                <w:sz w:val="28"/>
-                <w:szCs w:val="28"/>
-                <w:lang w:val="en-US"/>
-              </w:rPr>
-              <w:t>3938</w:t>
-            </w:r>
-          </w:p>
-        </w:tc>
-      </w:tr>
-    </w:tbl>
-    <w:p>
-      <w:pPr>
-        <w:spacing w:before="240" w:after="0"/>
-        <w:ind w:firstLine="567"/>
-        <w:jc w:val="both"/>
-        <w:rPr>
-          <w:rStyle w:val="af5"/>
-          <w:rFonts w:ascii="Times New Roman" w:hAnsi="Times New Roman"/>
-          <w:i w:val="0"/>
-          <w:sz w:val="28"/>
-          <w:szCs w:val="28"/>
-        </w:rPr>
-      </w:pPr>
-      <w:r>
-        <w:rPr>
-          <w:rStyle w:val="af5"/>
-          <w:rFonts w:ascii="Times New Roman" w:hAnsi="Times New Roman"/>
-          <w:i w:val="0"/>
-          <w:sz w:val="28"/>
-          <w:szCs w:val="28"/>
-        </w:rPr>
-        <w:t>Анализ результатов:</w:t>
-      </w:r>
-    </w:p>
-    <w:p>
-      <w:pPr>
-        <w:spacing w:after="0"/>
-        <w:ind w:firstLine="709"/>
-        <w:jc w:val="center"/>
-        <w:rPr>
-          <w:rStyle w:val="af5"/>
-          <w:rFonts w:ascii="Times New Roman" w:hAnsi="Times New Roman"/>
-          <w:i w:val="0"/>
-          <w:sz w:val="28"/>
-          <w:szCs w:val="28"/>
-        </w:rPr>
-      </w:pPr>
-      <w:r>
-        <w:rPr>
-          <w:rStyle w:val="af5"/>
-          <w:rFonts w:ascii="Times New Roman" w:hAnsi="Times New Roman"/>
-          <w:i w:val="0"/>
-          <w:noProof/>
-          <w:sz w:val="28"/>
-          <w:szCs w:val="28"/>
-          <w:lang w:val="en-US" w:eastAsia="en-US"/>
-        </w:rPr>
-        <w:drawing>
-          <wp:inline distT="0" distB="0" distL="0" distR="0" wp14:anchorId="661110BE" wp14:editId="47F6E56E">
-            <wp:extent cx="990738" cy="257211"/>
-            <wp:effectExtent l="0" t="0" r="0" b="0"/>
-            <wp:docPr id="71" name="Рисунок 71"/>
-            <wp:cNvGraphicFramePr>
-              <a:graphicFrameLocks xmlns:a="http://schemas.openxmlformats.org/drawingml/2006/main" noChangeAspect="1"/>
-            </wp:cNvGraphicFramePr>
-            <a:graphic xmlns:a="http://schemas.openxmlformats.org/drawingml/2006/main">
-              <a:graphicData uri="http://schemas.openxmlformats.org/drawingml/2006/picture">
-                <pic:pic xmlns:pic="http://schemas.openxmlformats.org/drawingml/2006/picture">
-                  <pic:nvPicPr>
-                    <pic:cNvPr id="1" name=""/>
-                    <pic:cNvPicPr/>
-                  </pic:nvPicPr>
-                  <pic:blipFill>
-                    <a:blip r:embed="rId10"/>
-                    <a:stretch>
-                      <a:fillRect/>
-                    </a:stretch>
-                  </pic:blipFill>
-                  <pic:spPr>
-                    <a:xfrm>
-                      <a:off x="0" y="0"/>
-                      <a:ext cx="990738" cy="257211"/>
-                    </a:xfrm>
-                    <a:prstGeom prst="rect">
-                      <a:avLst/>
-                    </a:prstGeom>
-                  </pic:spPr>
-                </pic:pic>
-              </a:graphicData>
-            </a:graphic>
-          </wp:inline>
-        </w:drawing>
-      </w:r>
-    </w:p>
-    <w:p>
-      <w:pPr>
-        <w:spacing w:after="0"/>
-        <w:ind w:firstLine="709"/>
-        <w:jc w:val="center"/>
-        <w:rPr>
-          <w:rStyle w:val="af5"/>
-          <w:rFonts w:ascii="Times New Roman" w:hAnsi="Times New Roman"/>
-          <w:i w:val="0"/>
-          <w:sz w:val="28"/>
-          <w:szCs w:val="28"/>
-        </w:rPr>
-      </w:pPr>
-      <w:r>
-        <w:rPr>
-          <w:rStyle w:val="af5"/>
-          <w:rFonts w:ascii="Times New Roman" w:hAnsi="Times New Roman"/>
-          <w:i w:val="0"/>
-          <w:sz w:val="28"/>
-          <w:szCs w:val="28"/>
-        </w:rPr>
-        <w:t>Рисунок 14</w:t>
-      </w:r>
-      <w:r>
-        <w:rPr>
-          <w:rStyle w:val="af5"/>
-          <w:rFonts w:ascii="Times New Roman" w:hAnsi="Times New Roman"/>
-          <w:i w:val="0"/>
-          <w:sz w:val="28"/>
-          <w:szCs w:val="28"/>
-        </w:rPr>
-        <w:t>.</w:t>
-      </w:r>
-      <w:r>
-        <w:rPr>
-          <w:rStyle w:val="af5"/>
-          <w:rFonts w:ascii="Times New Roman" w:hAnsi="Times New Roman"/>
-          <w:i w:val="0"/>
-          <w:sz w:val="28"/>
-          <w:szCs w:val="28"/>
-        </w:rPr>
-        <w:t>4</w:t>
-      </w:r>
-      <w:r>
-        <w:rPr>
-          <w:rStyle w:val="af5"/>
-          <w:rFonts w:ascii="Times New Roman" w:hAnsi="Times New Roman"/>
-          <w:i w:val="0"/>
-          <w:sz w:val="28"/>
-          <w:szCs w:val="28"/>
-        </w:rPr>
-        <w:t xml:space="preserve"> – Результат работы программы</w:t>
-      </w:r>
-    </w:p>
-    <w:p>
-      <w:pPr>
-        <w:spacing w:after="0" w:line="480" w:lineRule="auto"/>
-        <w:ind w:firstLine="709"/>
-        <w:jc w:val="center"/>
-        <w:rPr>
-          <w:rStyle w:val="af5"/>
-          <w:rFonts w:ascii="Times New Roman" w:hAnsi="Times New Roman"/>
-          <w:i w:val="0"/>
-          <w:sz w:val="28"/>
-          <w:szCs w:val="28"/>
-        </w:rPr>
-      </w:pPr>
-      <w:r>
-        <w:rPr>
-          <w:rStyle w:val="af5"/>
-          <w:rFonts w:ascii="Times New Roman" w:hAnsi="Times New Roman"/>
-          <w:i w:val="0"/>
-          <w:sz w:val="28"/>
-          <w:szCs w:val="28"/>
-        </w:rPr>
-        <w:t>Источник – собственная разработка</w:t>
-      </w:r>
-    </w:p>
-    <w:p>
-      <w:pPr>
-        <w:spacing w:after="0" w:line="480" w:lineRule="auto"/>
-        <w:ind w:firstLine="709"/>
-        <w:jc w:val="center"/>
-        <w:rPr>
-          <w:rStyle w:val="af5"/>
-          <w:rFonts w:ascii="Times New Roman" w:hAnsi="Times New Roman"/>
-          <w:i w:val="0"/>
-          <w:sz w:val="28"/>
-          <w:szCs w:val="28"/>
-        </w:rPr>
-      </w:pPr>
     </w:p>
     <w:sectPr>
-      <w:footerReference w:type="even" r:id="rId11"/>
-      <w:footerReference w:type="default" r:id="rId12"/>
-      <w:headerReference w:type="first" r:id="rId13"/>
-      <w:footerReference w:type="first" r:id="rId14"/>
+      <w:footerReference w:type="even" r:id="rId9"/>
+      <w:footerReference w:type="default" r:id="rId10"/>
+      <w:headerReference w:type="first" r:id="rId11"/>
+      <w:footerReference w:type="first" r:id="rId12"/>
       <w:pgSz w:w="11906" w:h="16838"/>
       <w:pgMar w:top="851" w:right="567" w:bottom="1701" w:left="1418" w:header="454" w:footer="397" w:gutter="0"/>
       <w:pgNumType w:start="39"/>
@@ -7746,7 +4792,7 @@
         </mc:Choice>
         <mc:Fallback>
           <w:pict>
-            <v:line w14:anchorId="6C3890DB" id="Line 61" o:spid="_x0000_s1026" style="position:absolute;z-index:251554816;visibility:visible;mso-wrap-style:square;mso-width-percent:0;mso-height-percent:0;mso-wrap-distance-left:9pt;mso-wrap-distance-top:0;mso-wrap-distance-right:9pt;mso-wrap-distance-bottom:0;mso-position-horizontal:absolute;mso-position-horizontal-relative:page;mso-position-vertical:absolute;mso-position-vertical-relative:page;mso-width-percent:0;mso-height-percent:0;mso-width-relative:page;mso-height-relative:page" from="552.85pt,801.75pt" to="581.2pt,801.75pt" o:gfxdata="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" strokeweight="1.5pt">
+            <v:line w14:anchorId="41A717B8" id="Line 61" o:spid="_x0000_s1026" style="position:absolute;z-index:251554816;visibility:visible;mso-wrap-style:square;mso-width-percent:0;mso-height-percent:0;mso-wrap-distance-left:9pt;mso-wrap-distance-top:0;mso-wrap-distance-right:9pt;mso-wrap-distance-bottom:0;mso-position-horizontal:absolute;mso-position-horizontal-relative:page;mso-position-vertical:absolute;mso-position-vertical-relative:page;mso-width-percent:0;mso-height-percent:0;mso-width-relative:page;mso-height-relative:page" from="552.85pt,801.75pt" to="581.2pt,801.75pt" o:gfxdata="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" strokeweight="1.5pt">
               <w10:wrap anchorx="page" anchory="page"/>
             </v:line>
           </w:pict>
@@ -7776,7 +4822,7 @@
         <w:rStyle w:val="a6"/>
         <w:noProof/>
       </w:rPr>
-      <w:t>40</w:t>
+      <w:t>43</w:t>
     </w:r>
     <w:r>
       <w:rPr>
@@ -8943,7 +5989,7 @@
         </mc:Choice>
         <mc:Fallback>
           <w:pict>
-            <v:line w14:anchorId="77609C13" id="Line 63" o:spid="_x0000_s1026" style="position:absolute;z-index:251563008;visibility:visible;mso-wrap-style:square;mso-width-percent:0;mso-height-percent:0;mso-wrap-distance-left:9pt;mso-wrap-distance-top:0;mso-wrap-distance-right:9pt;mso-wrap-distance-bottom:0;mso-position-horizontal:absolute;mso-position-horizontal-relative:page;mso-position-vertical:absolute;mso-position-vertical-relative:page;mso-width-percent:0;mso-height-percent:0;mso-width-relative:page;mso-height-relative:page" from="113.3pt,782.2pt" to="113.3pt,824.7pt" o:gfxdata="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" strokeweight="1.5pt">
+            <v:line w14:anchorId="117C5174" id="Line 63" o:spid="_x0000_s1026" style="position:absolute;z-index:251563008;visibility:visible;mso-wrap-style:square;mso-width-percent:0;mso-height-percent:0;mso-wrap-distance-left:9pt;mso-wrap-distance-top:0;mso-wrap-distance-right:9pt;mso-wrap-distance-bottom:0;mso-position-horizontal:absolute;mso-position-horizontal-relative:page;mso-position-vertical:absolute;mso-position-vertical-relative:page;mso-width-percent:0;mso-height-percent:0;mso-width-relative:page;mso-height-relative:page" from="113.3pt,782.2pt" to="113.3pt,824.7pt" o:gfxdata="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" strokeweight="1.5pt">
               <w10:wrap anchorx="page" anchory="page"/>
             </v:line>
           </w:pict>
@@ -9019,7 +6065,7 @@
         </mc:Choice>
         <mc:Fallback>
           <w:pict>
-            <v:line w14:anchorId="5A931A41" id="Line 62" o:spid="_x0000_s1026" style="position:absolute;z-index:251558912;visibility:visible;mso-wrap-style:square;mso-width-percent:0;mso-height-percent:0;mso-wrap-distance-left:9pt;mso-wrap-distance-top:0;mso-wrap-distance-right:9pt;mso-wrap-distance-bottom:0;mso-position-horizontal:absolute;mso-position-horizontal-relative:page;mso-position-vertical:absolute;mso-position-vertical-relative:page;mso-width-percent:0;mso-height-percent:0;mso-width-relative:page;mso-height-relative:page" from="85.05pt,781.9pt" to="85.05pt,824.4pt" o:gfxdata="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" strokeweight="1.5pt">
+            <v:line w14:anchorId="37845088" id="Line 62" o:spid="_x0000_s1026" style="position:absolute;z-index:251558912;visibility:visible;mso-wrap-style:square;mso-width-percent:0;mso-height-percent:0;mso-wrap-distance-left:9pt;mso-wrap-distance-top:0;mso-wrap-distance-right:9pt;mso-wrap-distance-bottom:0;mso-position-horizontal:absolute;mso-position-horizontal-relative:page;mso-position-vertical:absolute;mso-position-vertical-relative:page;mso-width-percent:0;mso-height-percent:0;mso-width-relative:page;mso-height-relative:page" from="85.05pt,781.9pt" to="85.05pt,824.4pt" o:gfxdata="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" strokeweight="1.5pt">
               <w10:wrap anchorx="page" anchory="page"/>
             </v:line>
           </w:pict>
@@ -9095,7 +6141,7 @@
         </mc:Choice>
         <mc:Fallback>
           <w:pict>
-            <v:line w14:anchorId="3D3B3359" id="Line 65" o:spid="_x0000_s1026" style="position:absolute;z-index:251571200;visibility:visible;mso-wrap-style:square;mso-width-percent:0;mso-height-percent:0;mso-wrap-distance-left:9pt;mso-wrap-distance-top:0;mso-wrap-distance-right:9pt;mso-wrap-distance-bottom:0;mso-position-horizontal:absolute;mso-position-horizontal-relative:page;mso-position-vertical:absolute;mso-position-vertical-relative:page;mso-width-percent:0;mso-height-percent:0;mso-width-relative:page;mso-height-relative:page" from="212.65pt,781.9pt" to="212.65pt,824.4pt" o:gfxdata="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" strokeweight="1.5pt">
+            <v:line w14:anchorId="02DEBD33" id="Line 65" o:spid="_x0000_s1026" style="position:absolute;z-index:251571200;visibility:visible;mso-wrap-style:square;mso-width-percent:0;mso-height-percent:0;mso-wrap-distance-left:9pt;mso-wrap-distance-top:0;mso-wrap-distance-right:9pt;mso-wrap-distance-bottom:0;mso-position-horizontal:absolute;mso-position-horizontal-relative:page;mso-position-vertical:absolute;mso-position-vertical-relative:page;mso-width-percent:0;mso-height-percent:0;mso-width-relative:page;mso-height-relative:page" from="212.65pt,781.9pt" to="212.65pt,824.4pt" o:gfxdata="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" strokeweight="1.5pt">
               <w10:wrap anchorx="page" anchory="page"/>
             </v:line>
           </w:pict>
@@ -9171,7 +6217,7 @@
         </mc:Choice>
         <mc:Fallback>
           <w:pict>
-            <v:line w14:anchorId="324F9EAB" id="Line 64" o:spid="_x0000_s1026" style="position:absolute;z-index:251567104;visibility:visible;mso-wrap-style:square;mso-width-percent:0;mso-height-percent:0;mso-wrap-distance-left:9pt;mso-wrap-distance-top:0;mso-wrap-distance-right:9pt;mso-wrap-distance-bottom:0;mso-position-horizontal:absolute;mso-position-horizontal-relative:page;mso-position-vertical:absolute;mso-position-vertical-relative:page;mso-width-percent:0;mso-height-percent:0;mso-width-relative:page;mso-height-relative:page" from="170.1pt,781.9pt" to="170.1pt,824.4pt" o:gfxdata="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" strokeweight="1.5pt">
+            <v:line w14:anchorId="65F8C548" id="Line 64" o:spid="_x0000_s1026" style="position:absolute;z-index:251567104;visibility:visible;mso-wrap-style:square;mso-width-percent:0;mso-height-percent:0;mso-wrap-distance-left:9pt;mso-wrap-distance-top:0;mso-wrap-distance-right:9pt;mso-wrap-distance-bottom:0;mso-position-horizontal:absolute;mso-position-horizontal-relative:page;mso-position-vertical:absolute;mso-position-vertical-relative:page;mso-width-percent:0;mso-height-percent:0;mso-width-relative:page;mso-height-relative:page" from="170.1pt,781.9pt" to="170.1pt,824.4pt" o:gfxdata="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" strokeweight="1.5pt">
               <w10:wrap anchorx="page" anchory="page"/>
             </v:line>
           </w:pict>
@@ -9247,7 +6293,7 @@
         </mc:Choice>
         <mc:Fallback>
           <w:pict>
-            <v:line w14:anchorId="3C427E26" id="Line 60" o:spid="_x0000_s1026" style="position:absolute;z-index:251550720;visibility:visible;mso-wrap-style:square;mso-width-percent:0;mso-height-percent:0;mso-wrap-distance-left:9pt;mso-wrap-distance-top:0;mso-wrap-distance-right:9pt;mso-wrap-distance-bottom:0;mso-position-horizontal:absolute;mso-position-horizontal-relative:page;mso-position-vertical:absolute;mso-position-vertical-relative:page;mso-width-percent:0;mso-height-percent:0;mso-width-relative:page;mso-height-relative:page" from="552.85pt,781.9pt" to="552.85pt,824.4pt" o:gfxdata="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" strokeweight="1.5pt">
+            <v:line w14:anchorId="4165E752" id="Line 60" o:spid="_x0000_s1026" style="position:absolute;z-index:251550720;visibility:visible;mso-wrap-style:square;mso-width-percent:0;mso-height-percent:0;mso-wrap-distance-left:9pt;mso-wrap-distance-top:0;mso-wrap-distance-right:9pt;mso-wrap-distance-bottom:0;mso-position-horizontal:absolute;mso-position-horizontal-relative:page;mso-position-vertical:absolute;mso-position-vertical-relative:page;mso-width-percent:0;mso-height-percent:0;mso-width-relative:page;mso-height-relative:page" from="552.85pt,781.9pt" to="552.85pt,824.4pt" o:gfxdata="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" strokeweight="1.5pt">
               <w10:wrap anchorx="page" anchory="page"/>
             </v:line>
           </w:pict>
@@ -9323,7 +6369,7 @@
         </mc:Choice>
         <mc:Fallback>
           <w:pict>
-            <v:line w14:anchorId="18C0D231" id="Line 59" o:spid="_x0000_s1026" style="position:absolute;z-index:251546624;visibility:visible;mso-wrap-style:square;mso-width-percent:0;mso-height-percent:0;mso-wrap-distance-left:9pt;mso-wrap-distance-top:0;mso-wrap-distance-right:9pt;mso-wrap-distance-bottom:0;mso-position-horizontal:absolute;mso-position-horizontal-relative:page;mso-position-vertical:absolute;mso-position-vertical-relative:page;mso-width-percent:0;mso-height-percent:0;mso-width-relative:page;mso-height-relative:page" from="56.7pt,810.25pt" to="240.95pt,810.25pt" o:gfxdata="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" strokeweight="1.5pt">
+            <v:line w14:anchorId="73B94CDD" id="Line 59" o:spid="_x0000_s1026" style="position:absolute;z-index:251546624;visibility:visible;mso-wrap-style:square;mso-width-percent:0;mso-height-percent:0;mso-wrap-distance-left:9pt;mso-wrap-distance-top:0;mso-wrap-distance-right:9pt;mso-wrap-distance-bottom:0;mso-position-horizontal:absolute;mso-position-horizontal-relative:page;mso-position-vertical:absolute;mso-position-vertical-relative:page;mso-width-percent:0;mso-height-percent:0;mso-width-relative:page;mso-height-relative:page" from="56.7pt,810.25pt" to="240.95pt,810.25pt" o:gfxdata="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" strokeweight="1.5pt">
               <w10:wrap anchorx="page" anchory="page"/>
             </v:line>
           </w:pict>
@@ -9399,7 +6445,7 @@
         </mc:Choice>
         <mc:Fallback>
           <w:pict>
-            <v:line w14:anchorId="23DF3BD3" id="Line 58" o:spid="_x0000_s1026" style="position:absolute;z-index:251542528;visibility:visible;mso-wrap-style:square;mso-width-percent:0;mso-height-percent:0;mso-wrap-distance-left:9pt;mso-wrap-distance-top:0;mso-wrap-distance-right:9pt;mso-wrap-distance-bottom:0;mso-position-horizontal:absolute;mso-position-horizontal-relative:page;mso-position-vertical:absolute;mso-position-vertical-relative:page;mso-width-percent:0;mso-height-percent:0;mso-width-relative:page;mso-height-relative:page" from="241pt,781.9pt" to="241pt,824.4pt" o:gfxdata="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" strokeweight="1.5pt">
+            <v:line w14:anchorId="157E53AF" id="Line 58" o:spid="_x0000_s1026" style="position:absolute;z-index:251542528;visibility:visible;mso-wrap-style:square;mso-width-percent:0;mso-height-percent:0;mso-wrap-distance-left:9pt;mso-wrap-distance-top:0;mso-wrap-distance-right:9pt;mso-wrap-distance-bottom:0;mso-position-horizontal:absolute;mso-position-horizontal-relative:page;mso-position-vertical:absolute;mso-position-vertical-relative:page;mso-width-percent:0;mso-height-percent:0;mso-width-relative:page;mso-height-relative:page" from="241pt,781.9pt" to="241pt,824.4pt" o:gfxdata="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" strokeweight="1.5pt">
               <w10:wrap anchorx="page" anchory="page"/>
             </v:line>
           </w:pict>
@@ -9475,7 +6521,7 @@
         </mc:Choice>
         <mc:Fallback>
           <w:pict>
-            <v:line w14:anchorId="58094F70" id="Line 57" o:spid="_x0000_s1026" style="position:absolute;z-index:251538432;visibility:visible;mso-wrap-style:square;mso-width-percent:0;mso-height-percent:0;mso-wrap-distance-left:9pt;mso-wrap-distance-top:0;mso-wrap-distance-right:9pt;mso-wrap-distance-bottom:0;mso-position-horizontal:absolute;mso-position-horizontal-relative:page;mso-position-vertical:absolute;mso-position-vertical-relative:page;mso-width-percent:0;mso-height-percent:0;mso-width-relative:page;mso-height-relative:page" from="56.7pt,796.05pt" to="240.95pt,796.05pt" o:gfxdata="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">
+            <v:line w14:anchorId="23B1B007" id="Line 57" o:spid="_x0000_s1026" style="position:absolute;z-index:251538432;visibility:visible;mso-wrap-style:square;mso-width-percent:0;mso-height-percent:0;mso-wrap-distance-left:9pt;mso-wrap-distance-top:0;mso-wrap-distance-right:9pt;mso-wrap-distance-bottom:0;mso-position-horizontal:absolute;mso-position-horizontal-relative:page;mso-position-vertical:absolute;mso-position-vertical-relative:page;mso-width-percent:0;mso-height-percent:0;mso-width-relative:page;mso-height-relative:page" from="56.7pt,796.05pt" to="240.95pt,796.05pt" o:gfxdata="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">
               <w10:wrap anchorx="page" anchory="page"/>
             </v:line>
           </w:pict>
@@ -9551,7 +6597,7 @@
         </mc:Choice>
         <mc:Fallback>
           <w:pict>
-            <v:line w14:anchorId="3BAE74D8" id="Line 56" o:spid="_x0000_s1026" style="position:absolute;z-index:251534336;visibility:visible;mso-wrap-style:square;mso-width-percent:0;mso-height-percent:0;mso-wrap-distance-left:9pt;mso-wrap-distance-top:0;mso-wrap-distance-right:9pt;mso-wrap-distance-bottom:0;mso-position-horizontal:absolute;mso-position-horizontal-relative:page;mso-position-vertical:absolute;mso-position-vertical-relative:page;mso-width-percent:0;mso-height-percent:0;mso-width-relative:page;mso-height-relative:page" from="56.7pt,781.9pt" to="581.1pt,781.9pt" o:gfxdata="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" strokeweight="1.5pt">
+            <v:line w14:anchorId="02521AF4" id="Line 56" o:spid="_x0000_s1026" style="position:absolute;z-index:251534336;visibility:visible;mso-wrap-style:square;mso-width-percent:0;mso-height-percent:0;mso-wrap-distance-left:9pt;mso-wrap-distance-top:0;mso-wrap-distance-right:9pt;mso-wrap-distance-bottom:0;mso-position-horizontal:absolute;mso-position-horizontal-relative:page;mso-position-vertical:absolute;mso-position-vertical-relative:page;mso-width-percent:0;mso-height-percent:0;mso-width-relative:page;mso-height-relative:page" from="56.7pt,781.9pt" to="581.1pt,781.9pt" o:gfxdata="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" strokeweight="1.5pt">
               <w10:wrap anchorx="page" anchory="page"/>
             </v:line>
           </w:pict>
@@ -9624,7 +6670,7 @@
         </mc:Choice>
         <mc:Fallback>
           <w:pict>
-            <v:rect w14:anchorId="0C098FB1" id="Rectangle 55" o:spid="_x0000_s1026" style="position:absolute;margin-left:56.7pt;margin-top:16.45pt;width:524.4pt;height:807.85pt;z-index:251530240;visibility:visible;mso-wrap-style:square;mso-width-percent:0;mso-height-percent:0;mso-wrap-distance-left:9pt;mso-wrap-distance-top:0;mso-wrap-distance-right:9pt;mso-wrap-distance-bottom:0;mso-position-horizontal:absolute;mso-position-horizontal-relative:page;mso-position-vertical:absolute;mso-position-vertical-relative:page;mso-width-percent:0;mso-height-percent:0;mso-width-relative:page;mso-height-relative:page;v-text-anchor:top" o:gfxdata="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" o:allowincell="f" strokeweight="1.5pt">
+            <v:rect w14:anchorId="56746EFA" id="Rectangle 55" o:spid="_x0000_s1026" style="position:absolute;margin-left:56.7pt;margin-top:16.45pt;width:524.4pt;height:807.85pt;z-index:251530240;visibility:visible;mso-wrap-style:square;mso-width-percent:0;mso-height-percent:0;mso-wrap-distance-left:9pt;mso-wrap-distance-top:0;mso-wrap-distance-right:9pt;mso-wrap-distance-bottom:0;mso-position-horizontal:absolute;mso-position-horizontal-relative:page;mso-position-vertical:absolute;mso-position-vertical-relative:page;mso-width-percent:0;mso-height-percent:0;mso-width-relative:page;mso-height-relative:page;v-text-anchor:top" o:gfxdata="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" o:allowincell="f" strokeweight="1.5pt">
               <w10:wrap anchorx="page" anchory="page"/>
             </v:rect>
           </w:pict>
@@ -11195,7 +8241,7 @@
         </mc:Choice>
         <mc:Fallback>
           <w:pict>
-            <v:line w14:anchorId="0F327A38" id="Line 116" o:spid="_x0000_s1026" style="position:absolute;z-index:251788288;visibility:visible;mso-wrap-style:square;mso-width-percent:0;mso-height-percent:0;mso-wrap-distance-left:9pt;mso-wrap-distance-top:0;mso-wrap-distance-right:9pt;mso-wrap-distance-bottom:0;mso-position-horizontal:absolute;mso-position-horizontal-relative:page;mso-position-vertical:absolute;mso-position-vertical-relative:page;mso-width-percent:0;mso-height-percent:0;mso-width-relative:page;mso-height-relative:page" from="467.65pt,768.45pt" to="467.65pt,781.65pt" o:gfxdata="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" strokeweight="1.5pt">
+            <v:line w14:anchorId="7362EBF9" id="Line 116" o:spid="_x0000_s1026" style="position:absolute;z-index:251788288;visibility:visible;mso-wrap-style:square;mso-width-percent:0;mso-height-percent:0;mso-wrap-distance-left:9pt;mso-wrap-distance-top:0;mso-wrap-distance-right:9pt;mso-wrap-distance-bottom:0;mso-position-horizontal:absolute;mso-position-horizontal-relative:page;mso-position-vertical:absolute;mso-position-vertical-relative:page;mso-width-percent:0;mso-height-percent:0;mso-width-relative:page;mso-height-relative:page" from="467.65pt,768.45pt" to="467.65pt,781.65pt" o:gfxdata="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" strokeweight="1.5pt">
               <w10:wrap anchorx="page" anchory="page"/>
             </v:line>
           </w:pict>
@@ -11271,7 +8317,7 @@
         </mc:Choice>
         <mc:Fallback>
           <w:pict>
-            <v:line w14:anchorId="35F329BB" id="Line 115" o:spid="_x0000_s1026" style="position:absolute;z-index:251784192;visibility:visible;mso-wrap-style:square;mso-width-percent:0;mso-height-percent:0;mso-wrap-distance-left:9pt;mso-wrap-distance-top:0;mso-wrap-distance-right:9pt;mso-wrap-distance-bottom:0;mso-position-horizontal:absolute;mso-position-horizontal-relative:page;mso-position-vertical:absolute;mso-position-vertical-relative:page;mso-width-percent:0;mso-height-percent:0;mso-width-relative:page;mso-height-relative:page" from="453pt,767.45pt" to="453pt,782.2pt" o:gfxdata="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" strokeweight="1.5pt">
+            <v:line w14:anchorId="08280EBF" id="Line 115" o:spid="_x0000_s1026" style="position:absolute;z-index:251784192;visibility:visible;mso-wrap-style:square;mso-width-percent:0;mso-height-percent:0;mso-wrap-distance-left:9pt;mso-wrap-distance-top:0;mso-wrap-distance-right:9pt;mso-wrap-distance-bottom:0;mso-position-horizontal:absolute;mso-position-horizontal-relative:page;mso-position-vertical:absolute;mso-position-vertical-relative:page;mso-width-percent:0;mso-height-percent:0;mso-width-relative:page;mso-height-relative:page" from="453pt,767.45pt" to="453pt,782.2pt" o:gfxdata="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" strokeweight="1.5pt">
               <w10:wrap anchorx="page" anchory="page"/>
             </v:line>
           </w:pict>
@@ -11347,7 +8393,7 @@
         </mc:Choice>
         <mc:Fallback>
           <w:pict>
-            <v:line w14:anchorId="623F544A" id="Line 25" o:spid="_x0000_s1026" style="position:absolute;z-index:251661312;visibility:visible;mso-wrap-style:square;mso-width-percent:0;mso-height-percent:0;mso-wrap-distance-left:9pt;mso-wrap-distance-top:0;mso-wrap-distance-right:9pt;mso-wrap-distance-bottom:0;mso-position-horizontal:absolute;mso-position-horizontal-relative:page;mso-position-vertical:absolute;mso-position-vertical-relative:page;mso-width-percent:0;mso-height-percent:0;mso-width-relative:page;mso-height-relative:page" from="481.9pt,753.5pt" to="481.9pt,781.85pt" o:gfxdata="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" strokeweight="1.5pt">
+            <v:line w14:anchorId="1B620FAD" id="Line 25" o:spid="_x0000_s1026" style="position:absolute;z-index:251661312;visibility:visible;mso-wrap-style:square;mso-width-percent:0;mso-height-percent:0;mso-wrap-distance-left:9pt;mso-wrap-distance-top:0;mso-wrap-distance-right:9pt;mso-wrap-distance-bottom:0;mso-position-horizontal:absolute;mso-position-horizontal-relative:page;mso-position-vertical:absolute;mso-position-vertical-relative:page;mso-width-percent:0;mso-height-percent:0;mso-width-relative:page;mso-height-relative:page" from="481.9pt,753.5pt" to="481.9pt,781.85pt" o:gfxdata="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" strokeweight="1.5pt">
               <w10:wrap anchorx="page" anchory="page"/>
             </v:line>
           </w:pict>
@@ -13070,7 +10116,7 @@
         </mc:Choice>
         <mc:Fallback>
           <w:pict>
-            <v:line w14:anchorId="737D4FB9" id="Line 82" o:spid="_x0000_s1026" style="position:absolute;z-index:251735040;visibility:visible;mso-wrap-style:square;mso-width-percent:0;mso-height-percent:0;mso-wrap-distance-left:9pt;mso-wrap-distance-top:0;mso-wrap-distance-right:9pt;mso-wrap-distance-bottom:0;mso-position-horizontal:absolute;mso-position-horizontal-relative:page;mso-position-vertical:absolute;mso-position-vertical-relative:page;mso-width-percent:0;mso-height-percent:0;mso-width-relative:page;mso-height-relative:page" from="56.7pt,781.85pt" to="240.95pt,781.85pt" o:gfxdata="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">
+            <v:line w14:anchorId="626FF37D" id="Line 82" o:spid="_x0000_s1026" style="position:absolute;z-index:251735040;visibility:visible;mso-wrap-style:square;mso-width-percent:0;mso-height-percent:0;mso-wrap-distance-left:9pt;mso-wrap-distance-top:0;mso-wrap-distance-right:9pt;mso-wrap-distance-bottom:0;mso-position-horizontal:absolute;mso-position-horizontal-relative:page;mso-position-vertical:absolute;mso-position-vertical-relative:page;mso-width-percent:0;mso-height-percent:0;mso-width-relative:page;mso-height-relative:page" from="56.7pt,781.85pt" to="240.95pt,781.85pt" o:gfxdata="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">
               <w10:wrap anchorx="page" anchory="page"/>
             </v:line>
           </w:pict>
@@ -13146,7 +10192,7 @@
         </mc:Choice>
         <mc:Fallback>
           <w:pict>
-            <v:line w14:anchorId="4DDE804B" id="Line 77" o:spid="_x0000_s1026" style="position:absolute;z-index:251730944;visibility:visible;mso-wrap-style:square;mso-width-percent:0;mso-height-percent:0;mso-wrap-distance-left:9pt;mso-wrap-distance-top:0;mso-wrap-distance-right:9pt;mso-wrap-distance-bottom:0;mso-position-horizontal:absolute;mso-position-horizontal-relative:page;mso-position-vertical:absolute;mso-position-vertical-relative:page;mso-width-percent:0;mso-height-percent:0;mso-width-relative:page;mso-height-relative:page" from="439.35pt,781.85pt" to="581.1pt,781.85pt" o:gfxdata="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" strokeweight="1.5pt">
+            <v:line w14:anchorId="73A48568" id="Line 77" o:spid="_x0000_s1026" style="position:absolute;z-index:251730944;visibility:visible;mso-wrap-style:square;mso-width-percent:0;mso-height-percent:0;mso-wrap-distance-left:9pt;mso-wrap-distance-top:0;mso-wrap-distance-right:9pt;mso-wrap-distance-bottom:0;mso-position-horizontal:absolute;mso-position-horizontal-relative:page;mso-position-vertical:absolute;mso-position-vertical-relative:page;mso-width-percent:0;mso-height-percent:0;mso-width-relative:page;mso-height-relative:page" from="439.35pt,781.85pt" to="581.1pt,781.85pt" o:gfxdata="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" strokeweight="1.5pt">
               <w10:wrap anchorx="page" anchory="page"/>
             </v:line>
           </w:pict>
@@ -13328,7 +10374,7 @@
         </mc:Choice>
         <mc:Fallback>
           <w:pict>
-            <v:line w14:anchorId="2276EBD7" id="Line 28" o:spid="_x0000_s1026" style="position:absolute;z-index:251669504;visibility:visible;mso-wrap-style:square;mso-width-percent:0;mso-height-percent:0;mso-wrap-distance-left:9pt;mso-wrap-distance-top:0;mso-wrap-distance-right:9pt;mso-wrap-distance-bottom:0;mso-position-horizontal:absolute;mso-position-horizontal-relative:page;mso-position-vertical:absolute;mso-position-vertical-relative:page;mso-width-percent:0;mso-height-percent:0;mso-width-relative:page;mso-height-relative:page" from="439.25pt,767.7pt" to="581pt,767.7pt" o:gfxdata="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" strokeweight="1.5pt">
+            <v:line w14:anchorId="1A3338E5" id="Line 28" o:spid="_x0000_s1026" style="position:absolute;z-index:251669504;visibility:visible;mso-wrap-style:square;mso-width-percent:0;mso-height-percent:0;mso-wrap-distance-left:9pt;mso-wrap-distance-top:0;mso-wrap-distance-right:9pt;mso-wrap-distance-bottom:0;mso-position-horizontal:absolute;mso-position-horizontal-relative:page;mso-position-vertical:absolute;mso-position-vertical-relative:page;mso-width-percent:0;mso-height-percent:0;mso-width-relative:page;mso-height-relative:page" from="439.25pt,767.7pt" to="581pt,767.7pt" o:gfxdata="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" strokeweight="1.5pt">
               <w10:wrap anchorx="page" anchory="page"/>
             </v:line>
           </w:pict>
@@ -13404,7 +10450,7 @@
         </mc:Choice>
         <mc:Fallback>
           <w:pict>
-            <v:line w14:anchorId="54685957" id="Line 26" o:spid="_x0000_s1026" style="position:absolute;z-index:251665408;visibility:visible;mso-wrap-style:square;mso-width-percent:0;mso-height-percent:0;mso-wrap-distance-left:9pt;mso-wrap-distance-top:0;mso-wrap-distance-right:9pt;mso-wrap-distance-bottom:0;mso-position-horizontal:absolute;mso-position-horizontal-relative:page;mso-position-vertical:absolute;mso-position-vertical-relative:page;mso-width-percent:0;mso-height-percent:0;mso-width-relative:page;mso-height-relative:page" from="524.3pt,753.55pt" to="524.3pt,781.9pt" o:gfxdata="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" strokeweight="1.5pt">
+            <v:line w14:anchorId="4B7D3D03" id="Line 26" o:spid="_x0000_s1026" style="position:absolute;z-index:251665408;visibility:visible;mso-wrap-style:square;mso-width-percent:0;mso-height-percent:0;mso-wrap-distance-left:9pt;mso-wrap-distance-top:0;mso-wrap-distance-right:9pt;mso-wrap-distance-bottom:0;mso-position-horizontal:absolute;mso-position-horizontal-relative:page;mso-position-vertical:absolute;mso-position-vertical-relative:page;mso-width-percent:0;mso-height-percent:0;mso-width-relative:page;mso-height-relative:page" from="524.3pt,753.55pt" to="524.3pt,781.9pt" o:gfxdata="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" strokeweight="1.5pt">
               <w10:wrap anchorx="page" anchory="page"/>
             </v:line>
           </w:pict>
@@ -13480,7 +10526,7 @@
         </mc:Choice>
         <mc:Fallback>
           <w:pict>
-            <v:line w14:anchorId="2D05BC74" id="Line 24" o:spid="_x0000_s1026" style="position:absolute;z-index:251657216;visibility:visible;mso-wrap-style:square;mso-width-percent:0;mso-height-percent:0;mso-wrap-distance-left:9pt;mso-wrap-distance-top:0;mso-wrap-distance-right:9pt;mso-wrap-distance-bottom:0;mso-position-horizontal:absolute;mso-position-horizontal-relative:page;mso-position-vertical:absolute;mso-position-vertical-relative:page;mso-width-percent:0;mso-height-percent:0;mso-width-relative:page;mso-height-relative:page" from="439.35pt,753.5pt" to="439.35pt,824.35pt" o:gfxdata="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" strokeweight="1.5pt">
+            <v:line w14:anchorId="3C4AA5AE" id="Line 24" o:spid="_x0000_s1026" style="position:absolute;z-index:251657216;visibility:visible;mso-wrap-style:square;mso-width-percent:0;mso-height-percent:0;mso-wrap-distance-left:9pt;mso-wrap-distance-top:0;mso-wrap-distance-right:9pt;mso-wrap-distance-bottom:0;mso-position-horizontal:absolute;mso-position-horizontal-relative:page;mso-position-vertical:absolute;mso-position-vertical-relative:page;mso-width-percent:0;mso-height-percent:0;mso-width-relative:page;mso-height-relative:page" from="439.35pt,753.5pt" to="439.35pt,824.35pt" o:gfxdata="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" strokeweight="1.5pt">
               <w10:wrap anchorx="page" anchory="page"/>
             </v:line>
           </w:pict>
@@ -13556,7 +10602,7 @@
         </mc:Choice>
         <mc:Fallback>
           <w:pict>
-            <v:line w14:anchorId="0781A76A" id="Line 22" o:spid="_x0000_s1026" style="position:absolute;z-index:251653120;visibility:visible;mso-wrap-style:square;mso-width-percent:0;mso-height-percent:0;mso-wrap-distance-left:9pt;mso-wrap-distance-top:0;mso-wrap-distance-right:9pt;mso-wrap-distance-bottom:0;mso-position-horizontal:absolute;mso-position-horizontal-relative:page;mso-position-vertical:absolute;mso-position-vertical-relative:page;mso-width-percent:0;mso-height-percent:0;mso-width-relative:page;mso-height-relative:page" from="56.7pt,753.5pt" to="581pt,753.5pt" o:gfxdata="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" strokeweight="1.5pt">
+            <v:line w14:anchorId="283D84CE" id="Line 22" o:spid="_x0000_s1026" style="position:absolute;z-index:251653120;visibility:visible;mso-wrap-style:square;mso-width-percent:0;mso-height-percent:0;mso-wrap-distance-left:9pt;mso-wrap-distance-top:0;mso-wrap-distance-right:9pt;mso-wrap-distance-bottom:0;mso-position-horizontal:absolute;mso-position-horizontal-relative:page;mso-position-vertical:absolute;mso-position-vertical-relative:page;mso-width-percent:0;mso-height-percent:0;mso-width-relative:page;mso-height-relative:page" from="56.7pt,753.5pt" to="581pt,753.5pt" o:gfxdata="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" strokeweight="1.5pt">
               <w10:wrap anchorx="page" anchory="page"/>
             </v:line>
           </w:pict>
@@ -13632,7 +10678,7 @@
         </mc:Choice>
         <mc:Fallback>
           <w:pict>
-            <v:line w14:anchorId="50E500A4" id="Line 21" o:spid="_x0000_s1026" style="position:absolute;z-index:251649024;visibility:visible;mso-wrap-style:square;mso-width-percent:0;mso-height-percent:0;mso-wrap-distance-left:9pt;mso-wrap-distance-top:0;mso-wrap-distance-right:9pt;mso-wrap-distance-bottom:0;mso-position-horizontal:absolute;mso-position-horizontal-relative:page;mso-position-vertical:absolute;mso-position-vertical-relative:page;mso-width-percent:0;mso-height-percent:0;mso-width-relative:page;mso-height-relative:page" from="212.65pt,711pt" to="212.65pt,824.4pt" o:gfxdata="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" strokeweight="1.5pt">
+            <v:line w14:anchorId="378CBE12" id="Line 21" o:spid="_x0000_s1026" style="position:absolute;z-index:251649024;visibility:visible;mso-wrap-style:square;mso-width-percent:0;mso-height-percent:0;mso-wrap-distance-left:9pt;mso-wrap-distance-top:0;mso-wrap-distance-right:9pt;mso-wrap-distance-bottom:0;mso-position-horizontal:absolute;mso-position-horizontal-relative:page;mso-position-vertical:absolute;mso-position-vertical-relative:page;mso-width-percent:0;mso-height-percent:0;mso-width-relative:page;mso-height-relative:page" from="212.65pt,711pt" to="212.65pt,824.4pt" o:gfxdata="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" strokeweight="1.5pt">
               <w10:wrap anchorx="page" anchory="page"/>
             </v:line>
           </w:pict>
@@ -13708,7 +10754,7 @@
         </mc:Choice>
         <mc:Fallback>
           <w:pict>
-            <v:line w14:anchorId="27F55690" id="Line 20" o:spid="_x0000_s1026" style="position:absolute;z-index:251644928;visibility:visible;mso-wrap-style:square;mso-width-percent:0;mso-height-percent:0;mso-wrap-distance-left:9pt;mso-wrap-distance-top:0;mso-wrap-distance-right:9pt;mso-wrap-distance-bottom:0;mso-position-horizontal:absolute;mso-position-horizontal-relative:page;mso-position-vertical:absolute;mso-position-vertical-relative:page;mso-width-percent:0;mso-height-percent:0;mso-width-relative:page;mso-height-relative:page" from="170.05pt,711pt" to="170.05pt,824.4pt" o:gfxdata="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" strokeweight="1.5pt">
+            <v:line w14:anchorId="5C848F88" id="Line 20" o:spid="_x0000_s1026" style="position:absolute;z-index:251644928;visibility:visible;mso-wrap-style:square;mso-width-percent:0;mso-height-percent:0;mso-wrap-distance-left:9pt;mso-wrap-distance-top:0;mso-wrap-distance-right:9pt;mso-wrap-distance-bottom:0;mso-position-horizontal:absolute;mso-position-horizontal-relative:page;mso-position-vertical:absolute;mso-position-vertical-relative:page;mso-width-percent:0;mso-height-percent:0;mso-width-relative:page;mso-height-relative:page" from="170.05pt,711pt" to="170.05pt,824.4pt" o:gfxdata="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" strokeweight="1.5pt">
               <w10:wrap anchorx="page" anchory="page"/>
             </v:line>
           </w:pict>
@@ -13784,7 +10830,7 @@
         </mc:Choice>
         <mc:Fallback>
           <w:pict>
-            <v:line w14:anchorId="6BE5B328" id="Line 19" o:spid="_x0000_s1026" style="position:absolute;z-index:251640832;visibility:visible;mso-wrap-style:square;mso-width-percent:0;mso-height-percent:0;mso-wrap-distance-left:9pt;mso-wrap-distance-top:0;mso-wrap-distance-right:9pt;mso-wrap-distance-bottom:0;mso-position-horizontal:absolute;mso-position-horizontal-relative:page;mso-position-vertical:absolute;mso-position-vertical-relative:page;mso-width-percent:0;mso-height-percent:0;mso-width-relative:page;mso-height-relative:page" from="113.4pt,711pt" to="113.4pt,824.4pt" o:gfxdata="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" strokeweight="1.5pt">
+            <v:line w14:anchorId="60BEC366" id="Line 19" o:spid="_x0000_s1026" style="position:absolute;z-index:251640832;visibility:visible;mso-wrap-style:square;mso-width-percent:0;mso-height-percent:0;mso-wrap-distance-left:9pt;mso-wrap-distance-top:0;mso-wrap-distance-right:9pt;mso-wrap-distance-bottom:0;mso-position-horizontal:absolute;mso-position-horizontal-relative:page;mso-position-vertical:absolute;mso-position-vertical-relative:page;mso-width-percent:0;mso-height-percent:0;mso-width-relative:page;mso-height-relative:page" from="113.4pt,711pt" to="113.4pt,824.4pt" o:gfxdata="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" strokeweight="1.5pt">
               <w10:wrap anchorx="page" anchory="page"/>
             </v:line>
           </w:pict>
@@ -13860,7 +10906,7 @@
         </mc:Choice>
         <mc:Fallback>
           <w:pict>
-            <v:line w14:anchorId="31644051" id="Line 18" o:spid="_x0000_s1026" style="position:absolute;z-index:251636736;visibility:visible;mso-wrap-style:square;mso-width-percent:0;mso-height-percent:0;mso-wrap-distance-left:9pt;mso-wrap-distance-top:0;mso-wrap-distance-right:9pt;mso-wrap-distance-bottom:0;mso-position-horizontal:absolute;mso-position-horizontal-relative:page;mso-position-vertical:absolute;mso-position-vertical-relative:page;mso-width-percent:0;mso-height-percent:0;mso-width-relative:page;mso-height-relative:page" from="85.05pt,711pt" to="85.05pt,753.5pt" o:gfxdata="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" strokeweight="1.5pt">
+            <v:line w14:anchorId="4E7D4C2B" id="Line 18" o:spid="_x0000_s1026" style="position:absolute;z-index:251636736;visibility:visible;mso-wrap-style:square;mso-width-percent:0;mso-height-percent:0;mso-wrap-distance-left:9pt;mso-wrap-distance-top:0;mso-wrap-distance-right:9pt;mso-wrap-distance-bottom:0;mso-position-horizontal:absolute;mso-position-horizontal-relative:page;mso-position-vertical:absolute;mso-position-vertical-relative:page;mso-width-percent:0;mso-height-percent:0;mso-width-relative:page;mso-height-relative:page" from="85.05pt,711pt" to="85.05pt,753.5pt" o:gfxdata="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" strokeweight="1.5pt">
               <w10:wrap anchorx="page" anchory="page"/>
             </v:line>
           </w:pict>
@@ -13936,7 +10982,7 @@
         </mc:Choice>
         <mc:Fallback>
           <w:pict>
-            <v:line w14:anchorId="6F3E36D2" id="Line 17" o:spid="_x0000_s1026" style="position:absolute;z-index:251632640;visibility:visible;mso-wrap-style:square;mso-width-percent:0;mso-height-percent:0;mso-wrap-distance-left:9pt;mso-wrap-distance-top:0;mso-wrap-distance-right:9pt;mso-wrap-distance-bottom:0;mso-position-horizontal:absolute;mso-position-horizontal-relative:page;mso-position-vertical:absolute;mso-position-vertical-relative:page;mso-width-percent:0;mso-height-percent:0;mso-width-relative:page;mso-height-relative:page" from="56.75pt,725.15pt" to="241pt,725.15pt" o:gfxdata="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">
+            <v:line w14:anchorId="2F15AB7D" id="Line 17" o:spid="_x0000_s1026" style="position:absolute;z-index:251632640;visibility:visible;mso-wrap-style:square;mso-width-percent:0;mso-height-percent:0;mso-wrap-distance-left:9pt;mso-wrap-distance-top:0;mso-wrap-distance-right:9pt;mso-wrap-distance-bottom:0;mso-position-horizontal:absolute;mso-position-horizontal-relative:page;mso-position-vertical:absolute;mso-position-vertical-relative:page;mso-width-percent:0;mso-height-percent:0;mso-width-relative:page;mso-height-relative:page" from="56.75pt,725.15pt" to="241pt,725.15pt" o:gfxdata="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">
               <w10:wrap anchorx="page" anchory="page"/>
             </v:line>
           </w:pict>
@@ -14012,7 +11058,7 @@
         </mc:Choice>
         <mc:Fallback>
           <w:pict>
-            <v:line w14:anchorId="70C331C9" id="Line 16" o:spid="_x0000_s1026" style="position:absolute;z-index:251628544;visibility:visible;mso-wrap-style:square;mso-width-percent:0;mso-height-percent:0;mso-wrap-distance-left:9pt;mso-wrap-distance-top:0;mso-wrap-distance-right:9pt;mso-wrap-distance-bottom:0;mso-position-horizontal:absolute;mso-position-horizontal-relative:page;mso-position-vertical:absolute;mso-position-vertical-relative:page;mso-width-percent:0;mso-height-percent:0;mso-width-relative:page;mso-height-relative:page" from="56.7pt,739.35pt" to="240.95pt,739.35pt" o:gfxdata="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" strokeweight="1.5pt">
+            <v:line w14:anchorId="50253EA4" id="Line 16" o:spid="_x0000_s1026" style="position:absolute;z-index:251628544;visibility:visible;mso-wrap-style:square;mso-width-percent:0;mso-height-percent:0;mso-wrap-distance-left:9pt;mso-wrap-distance-top:0;mso-wrap-distance-right:9pt;mso-wrap-distance-bottom:0;mso-position-horizontal:absolute;mso-position-horizontal-relative:page;mso-position-vertical:absolute;mso-position-vertical-relative:page;mso-width-percent:0;mso-height-percent:0;mso-width-relative:page;mso-height-relative:page" from="56.7pt,739.35pt" to="240.95pt,739.35pt" o:gfxdata="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" strokeweight="1.5pt">
               <w10:wrap anchorx="page" anchory="page"/>
             </v:line>
           </w:pict>
@@ -14088,7 +11134,7 @@
         </mc:Choice>
         <mc:Fallback>
           <w:pict>
-            <v:line w14:anchorId="71400B6C" id="Line 14" o:spid="_x0000_s1026" style="position:absolute;z-index:251624448;visibility:visible;mso-wrap-style:square;mso-width-percent:0;mso-height-percent:0;mso-wrap-distance-left:9pt;mso-wrap-distance-top:0;mso-wrap-distance-right:9pt;mso-wrap-distance-bottom:0;mso-position-horizontal:absolute;mso-position-horizontal-relative:page;mso-position-vertical:absolute;mso-position-vertical-relative:page;mso-width-percent:0;mso-height-percent:0;mso-width-relative:page;mso-height-relative:page" from="56.75pt,767.7pt" to="241pt,767.7pt" o:gfxdata="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">
+            <v:line w14:anchorId="4C466A4E" id="Line 14" o:spid="_x0000_s1026" style="position:absolute;z-index:251624448;visibility:visible;mso-wrap-style:square;mso-width-percent:0;mso-height-percent:0;mso-wrap-distance-left:9pt;mso-wrap-distance-top:0;mso-wrap-distance-right:9pt;mso-wrap-distance-bottom:0;mso-position-horizontal:absolute;mso-position-horizontal-relative:page;mso-position-vertical:absolute;mso-position-vertical-relative:page;mso-width-percent:0;mso-height-percent:0;mso-width-relative:page;mso-height-relative:page" from="56.75pt,767.7pt" to="241pt,767.7pt" o:gfxdata="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">
               <w10:wrap anchorx="page" anchory="page"/>
             </v:line>
           </w:pict>
@@ -14164,7 +11210,7 @@
         </mc:Choice>
         <mc:Fallback>
           <w:pict>
-            <v:line w14:anchorId="02F3244B" id="Line 12" o:spid="_x0000_s1026" style="position:absolute;z-index:251620352;visibility:visible;mso-wrap-style:square;mso-width-percent:0;mso-height-percent:0;mso-wrap-distance-left:9pt;mso-wrap-distance-top:0;mso-wrap-distance-right:9pt;mso-wrap-distance-bottom:0;mso-position-horizontal:absolute;mso-position-horizontal-relative:page;mso-position-vertical:absolute;mso-position-vertical-relative:page;mso-width-percent:0;mso-height-percent:0;mso-width-relative:page;mso-height-relative:page" from="56.75pt,796.05pt" to="241pt,796.05pt" o:gfxdata="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">
+            <v:line w14:anchorId="0B17E942" id="Line 12" o:spid="_x0000_s1026" style="position:absolute;z-index:251620352;visibility:visible;mso-wrap-style:square;mso-width-percent:0;mso-height-percent:0;mso-wrap-distance-left:9pt;mso-wrap-distance-top:0;mso-wrap-distance-right:9pt;mso-wrap-distance-bottom:0;mso-position-horizontal:absolute;mso-position-horizontal-relative:page;mso-position-vertical:absolute;mso-position-vertical-relative:page;mso-width-percent:0;mso-height-percent:0;mso-width-relative:page;mso-height-relative:page" from="56.75pt,796.05pt" to="241pt,796.05pt" o:gfxdata="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">
               <w10:wrap anchorx="page" anchory="page"/>
             </v:line>
           </w:pict>
@@ -14240,7 +11286,7 @@
         </mc:Choice>
         <mc:Fallback>
           <w:pict>
-            <v:line w14:anchorId="6C1DE713" id="Line 11" o:spid="_x0000_s1026" style="position:absolute;z-index:251616256;visibility:visible;mso-wrap-style:square;mso-width-percent:0;mso-height-percent:0;mso-wrap-distance-left:9pt;mso-wrap-distance-top:0;mso-wrap-distance-right:9pt;mso-wrap-distance-bottom:0;mso-position-horizontal:absolute;mso-position-horizontal-relative:page;mso-position-vertical:absolute;mso-position-vertical-relative:page;mso-width-percent:0;mso-height-percent:0;mso-width-relative:page;mso-height-relative:page" from="56.75pt,810.2pt" to="241pt,810.2pt" o:gfxdata="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">
+            <v:line w14:anchorId="0528BB2E" id="Line 11" o:spid="_x0000_s1026" style="position:absolute;z-index:251616256;visibility:visible;mso-wrap-style:square;mso-width-percent:0;mso-height-percent:0;mso-wrap-distance-left:9pt;mso-wrap-distance-top:0;mso-wrap-distance-right:9pt;mso-wrap-distance-bottom:0;mso-position-horizontal:absolute;mso-position-horizontal-relative:page;mso-position-vertical:absolute;mso-position-vertical-relative:page;mso-width-percent:0;mso-height-percent:0;mso-width-relative:page;mso-height-relative:page" from="56.75pt,810.2pt" to="241pt,810.2pt" o:gfxdata="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">
               <w10:wrap anchorx="page" anchory="page"/>
             </v:line>
           </w:pict>
@@ -14316,7 +11362,7 @@
         </mc:Choice>
         <mc:Fallback>
           <w:pict>
-            <v:line w14:anchorId="74E8533F" id="Line 3" o:spid="_x0000_s1026" style="position:absolute;z-index:251612160;visibility:visible;mso-wrap-style:square;mso-width-percent:0;mso-height-percent:0;mso-wrap-distance-left:9pt;mso-wrap-distance-top:0;mso-wrap-distance-right:9pt;mso-wrap-distance-bottom:0;mso-position-horizontal:absolute;mso-position-horizontal-relative:page;mso-position-vertical:absolute;mso-position-vertical-relative:page;mso-width-percent:0;mso-height-percent:0;mso-width-relative:page;mso-height-relative:page" from="241pt,711pt" to="241pt,824.4pt" o:gfxdata="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" strokeweight="1.5pt">
+            <v:line w14:anchorId="45B9899F" id="Line 3" o:spid="_x0000_s1026" style="position:absolute;z-index:251612160;visibility:visible;mso-wrap-style:square;mso-width-percent:0;mso-height-percent:0;mso-wrap-distance-left:9pt;mso-wrap-distance-top:0;mso-wrap-distance-right:9pt;mso-wrap-distance-bottom:0;mso-position-horizontal:absolute;mso-position-horizontal-relative:page;mso-position-vertical:absolute;mso-position-vertical-relative:page;mso-width-percent:0;mso-height-percent:0;mso-width-relative:page;mso-height-relative:page" from="241pt,711pt" to="241pt,824.4pt" o:gfxdata="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" strokeweight="1.5pt">
               <w10:wrap anchorx="page" anchory="page"/>
             </v:line>
           </w:pict>
@@ -14392,7 +11438,7 @@
         </mc:Choice>
         <mc:Fallback>
           <w:pict>
-            <v:line w14:anchorId="74F7075D" id="Line 2" o:spid="_x0000_s1026" style="position:absolute;z-index:251608064;visibility:visible;mso-wrap-style:square;mso-width-percent:0;mso-height-percent:0;mso-wrap-distance-left:9pt;mso-wrap-distance-top:0;mso-wrap-distance-right:9pt;mso-wrap-distance-bottom:0;mso-position-horizontal:absolute;mso-position-horizontal-relative:page;mso-position-vertical:absolute;mso-position-vertical-relative:page;mso-width-percent:0;mso-height-percent:0;mso-width-relative:page;mso-height-relative:page" from="56.7pt,711pt" to="581pt,711pt" o:gfxdata="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" strokeweight="1.5pt">
+            <v:line w14:anchorId="6F24B24A" id="Line 2" o:spid="_x0000_s1026" style="position:absolute;z-index:251608064;visibility:visible;mso-wrap-style:square;mso-width-percent:0;mso-height-percent:0;mso-wrap-distance-left:9pt;mso-wrap-distance-top:0;mso-wrap-distance-right:9pt;mso-wrap-distance-bottom:0;mso-position-horizontal:absolute;mso-position-horizontal-relative:page;mso-position-vertical:absolute;mso-position-vertical-relative:page;mso-width-percent:0;mso-height-percent:0;mso-width-relative:page;mso-height-relative:page" from="56.7pt,711pt" to="581pt,711pt" o:gfxdata="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" strokeweight="1.5pt">
               <w10:wrap anchorx="page" anchory="page"/>
             </v:line>
           </w:pict>
@@ -14528,7 +11574,7 @@
         <w:rStyle w:val="a6"/>
         <w:noProof/>
       </w:rPr>
-      <w:t>8</w:t>
+      <w:t>5</w:t>
     </w:r>
     <w:r>
       <w:rPr>
@@ -14559,7 +11605,7 @@
         <w:rStyle w:val="a6"/>
         <w:noProof/>
       </w:rPr>
-      <w:t>8</w:t>
+      <w:t>5</w:t>
     </w:r>
     <w:r>
       <w:rPr>
